--- a/src/【研究レポート】論文用フォーマット(表紙)_大迫かなた.docx
+++ b/src/【研究レポート】論文用フォーマット(表紙)_大迫かなた.docx
@@ -1,6 +1,6 @@
 
 <file path=word/document.xml><?xml version="1.0" encoding="utf-8"?>
-<w:document xmlns:wpc="http://schemas.microsoft.com/office/word/2010/wordprocessingCanvas" xmlns:cx="http://schemas.microsoft.com/office/drawing/2014/chartex" xmlns:cx1="http://schemas.microsoft.com/office/drawing/2015/9/8/chartex" xmlns:cx2="http://schemas.microsoft.com/office/drawing/2015/10/21/chartex" xmlns:cx3="http://schemas.microsoft.com/office/drawing/2016/5/9/chartex" xmlns:cx4="http://schemas.microsoft.com/office/drawing/2016/5/10/chartex" xmlns:cx5="http://schemas.microsoft.com/office/drawing/2016/5/11/chartex" xmlns:cx6="http://schemas.microsoft.com/office/drawing/2016/5/12/chartex" xmlns:cx7="http://schemas.microsoft.com/office/drawing/2016/5/13/chartex" xmlns:cx8="http://schemas.microsoft.com/office/drawing/2016/5/14/chartex" xmlns:mc="http://schemas.openxmlformats.org/markup-compatibility/2006" xmlns:aink="http://schemas.microsoft.com/office/drawing/2016/ink" xmlns:am3d="http://schemas.microsoft.com/office/drawing/2017/model3d" xmlns:o="urn:schemas-microsoft-com:office:office" xmlns:oel="http://schemas.microsoft.com/office/2019/extlst" xmlns:r="http://schemas.openxmlformats.org/officeDocument/2006/relationships" xmlns:m="http://schemas.openxmlformats.org/officeDocument/2006/math" xmlns:v="urn:schemas-microsoft-com:vml" xmlns:wp14="http://schemas.microsoft.com/office/word/2010/wordprocessingDrawing" xmlns:wp="http://schemas.openxmlformats.org/drawingml/2006/wordprocessingDrawing" xmlns:w10="urn:schemas-microsoft-com:office:word" xmlns:w="http://schemas.openxmlformats.org/wordprocessingml/2006/main" xmlns:w14="http://schemas.microsoft.com/office/word/2010/wordml" xmlns:w15="http://schemas.microsoft.com/office/word/2012/wordml" xmlns:w16cex="http://schemas.microsoft.com/office/word/2018/wordml/cex" xmlns:w16cid="http://schemas.microsoft.com/office/word/2016/wordml/cid" xmlns:w16="http://schemas.microsoft.com/office/word/2018/wordml" xmlns:w16du="http://schemas.microsoft.com/office/word/2023/wordml/word16du" xmlns:w16sdtdh="http://schemas.microsoft.com/office/word/2020/wordml/sdtdatahash" xmlns:w16se="http://schemas.microsoft.com/office/word/2015/wordml/symex" xmlns:wpg="http://schemas.microsoft.com/office/word/2010/wordprocessingGroup" xmlns:wpi="http://schemas.microsoft.com/office/word/2010/wordprocessingInk" xmlns:wne="http://schemas.microsoft.com/office/word/2006/wordml" xmlns:wps="http://schemas.microsoft.com/office/word/2010/wordprocessingShape" mc:Ignorable="w14 w15 w16se w16cid w16 w16cex w16sdtdh w16du wp14">
+<w:document xmlns:wpc="http://schemas.microsoft.com/office/word/2010/wordprocessingCanvas" xmlns:cx="http://schemas.microsoft.com/office/drawing/2014/chartex" xmlns:cx1="http://schemas.microsoft.com/office/drawing/2015/9/8/chartex" xmlns:mc="http://schemas.openxmlformats.org/markup-compatibility/2006" xmlns:o="urn:schemas-microsoft-com:office:office" xmlns:r="http://schemas.openxmlformats.org/officeDocument/2006/relationships" xmlns:m="http://schemas.openxmlformats.org/officeDocument/2006/math" xmlns:v="urn:schemas-microsoft-com:vml" xmlns:wp14="http://schemas.microsoft.com/office/word/2010/wordprocessingDrawing" xmlns:wp="http://schemas.openxmlformats.org/drawingml/2006/wordprocessingDrawing" xmlns:w10="urn:schemas-microsoft-com:office:word" xmlns:w="http://schemas.openxmlformats.org/wordprocessingml/2006/main" xmlns:w14="http://schemas.microsoft.com/office/word/2010/wordml" xmlns:w15="http://schemas.microsoft.com/office/word/2012/wordml" xmlns:w16se="http://schemas.microsoft.com/office/word/2015/wordml/symex" xmlns:wpg="http://schemas.microsoft.com/office/word/2010/wordprocessingGroup" xmlns:wpi="http://schemas.microsoft.com/office/word/2010/wordprocessingInk" xmlns:wne="http://schemas.microsoft.com/office/word/2006/wordml" xmlns:wps="http://schemas.microsoft.com/office/word/2010/wordprocessingShape" mc:Ignorable="w14 w15 w16se wp14">
   <w:body>
     <w:p>
       <w:pPr>
@@ -1155,8 +1155,18 @@
           <w:sz w:val="20"/>
           <w:szCs w:val="28"/>
         </w:rPr>
-        <w:t>年研究レポート.docx</w:t>
-      </w:r>
+        <w:t>年研究レポート.</w:t>
+      </w:r>
+      <w:proofErr w:type="spellStart"/>
+      <w:r>
+        <w:rPr>
+          <w:rFonts w:ascii="Meiryo UI" w:eastAsia="Meiryo UI" w:hAnsi="Meiryo UI"/>
+          <w:sz w:val="20"/>
+          <w:szCs w:val="28"/>
+        </w:rPr>
+        <w:t>docx</w:t>
+      </w:r>
+      <w:proofErr w:type="spellEnd"/>
     </w:p>
     <w:p>
       <w:pPr>
@@ -1178,13 +1188,23 @@
         </w:rPr>
         <w:t>※</w:t>
       </w:r>
+      <w:proofErr w:type="spellStart"/>
       <w:r>
         <w:rPr>
           <w:rFonts w:ascii="Meiryo UI" w:eastAsia="Meiryo UI" w:hAnsi="Meiryo UI"/>
           <w:sz w:val="20"/>
           <w:szCs w:val="28"/>
         </w:rPr>
-        <w:t>kenshu(group)</w:t>
+        <w:t>kenshu</w:t>
+      </w:r>
+      <w:proofErr w:type="spellEnd"/>
+      <w:r>
+        <w:rPr>
+          <w:rFonts w:ascii="Meiryo UI" w:eastAsia="Meiryo UI" w:hAnsi="Meiryo UI"/>
+          <w:sz w:val="20"/>
+          <w:szCs w:val="28"/>
+        </w:rPr>
+        <w:t>(group)</w:t>
       </w:r>
       <w:r>
         <w:rPr>
@@ -7601,6 +7621,92 @@
       </w:r>
     </w:p>
     <w:p>
+      <w:r>
+        <w:rPr>
+          <w:rFonts w:hint="eastAsia"/>
+        </w:rPr>
+        <w:t xml:space="preserve">　</w:t>
+      </w:r>
+      <w:r>
+        <w:fldChar w:fldCharType="begin"/>
+      </w:r>
+      <w:r>
+        <w:instrText xml:space="preserve"> </w:instrText>
+      </w:r>
+      <w:r>
+        <w:rPr>
+          <w:rFonts w:hint="eastAsia"/>
+        </w:rPr>
+        <w:instrText>REF _Ref174649099 \h</w:instrText>
+      </w:r>
+      <w:r>
+        <w:instrText xml:space="preserve"> </w:instrText>
+      </w:r>
+      <w:r>
+        <w:fldChar w:fldCharType="separate"/>
+      </w:r>
+      <w:r>
+        <w:rPr>
+          <w:rFonts w:hint="eastAsia"/>
+        </w:rPr>
+        <w:t>2</w:t>
+      </w:r>
+      <w:r>
+        <w:fldChar w:fldCharType="end"/>
+      </w:r>
+      <w:r>
+        <w:rPr>
+          <w:rFonts w:hint="eastAsia"/>
+        </w:rPr>
+        <w:t>で検討</w:t>
+      </w:r>
+      <w:r>
+        <w:rPr>
+          <w:rFonts w:hint="eastAsia"/>
+        </w:rPr>
+        <w:t>を行った</w:t>
+      </w:r>
+      <w:r>
+        <w:rPr>
+          <w:rFonts w:hint="eastAsia"/>
+        </w:rPr>
+        <w:t>結果「</w:t>
+      </w:r>
+      <w:r>
+        <w:t>Atlassian Intelligence</w:t>
+      </w:r>
+      <w:r>
+        <w:rPr>
+          <w:rFonts w:hint="eastAsia"/>
+        </w:rPr>
+        <w:t>」</w:t>
+      </w:r>
+      <w:r>
+        <w:rPr>
+          <w:rFonts w:hint="eastAsia"/>
+        </w:rPr>
+        <w:t>のAIサービスを</w:t>
+      </w:r>
+      <w:r>
+        <w:rPr>
+          <w:rFonts w:hint="eastAsia"/>
+        </w:rPr>
+        <w:t>Slack</w:t>
+      </w:r>
+      <w:r>
+        <w:rPr>
+          <w:rFonts w:hint="eastAsia"/>
+        </w:rPr>
+        <w:t>と連携する為</w:t>
+      </w:r>
+      <w:r>
+        <w:rPr>
+          <w:rFonts w:hint="eastAsia"/>
+        </w:rPr>
+        <w:t>、アプリの開発が必要となった。本章では作成したアプリの概要と仕様について説明する。</w:t>
+      </w:r>
+    </w:p>
+    <w:p>
       <w:pPr>
         <w:pStyle w:val="2"/>
       </w:pPr>
@@ -7608,104 +7714,13 @@
         <w:rPr>
           <w:rFonts w:hint="eastAsia"/>
         </w:rPr>
-        <w:t>3-1.　アプリ設計</w:t>
-      </w:r>
-    </w:p>
-    <w:p>
-      <w:r>
-        <w:rPr>
-          <w:rFonts w:hint="eastAsia"/>
-        </w:rPr>
-        <w:t xml:space="preserve">　</w:t>
-      </w:r>
-      <w:r>
-        <w:fldChar w:fldCharType="begin"/>
-      </w:r>
-      <w:r>
-        <w:instrText xml:space="preserve"> </w:instrText>
-      </w:r>
-      <w:r>
-        <w:rPr>
-          <w:rFonts w:hint="eastAsia"/>
-        </w:rPr>
-        <w:instrText>REF _Ref174649099 \h</w:instrText>
-      </w:r>
-      <w:r>
-        <w:instrText xml:space="preserve"> </w:instrText>
-      </w:r>
-      <w:r>
-        <w:fldChar w:fldCharType="separate"/>
-      </w:r>
-      <w:r>
-        <w:rPr>
-          <w:rFonts w:hint="eastAsia"/>
-        </w:rPr>
-        <w:t>2</w:t>
-      </w:r>
-      <w:r>
-        <w:fldChar w:fldCharType="end"/>
-      </w:r>
-      <w:r>
-        <w:rPr>
-          <w:rFonts w:hint="eastAsia"/>
-        </w:rPr>
-        <w:t>で検討</w:t>
-      </w:r>
-      <w:r>
-        <w:rPr>
-          <w:rFonts w:hint="eastAsia"/>
-        </w:rPr>
-        <w:t>を行った</w:t>
-      </w:r>
-      <w:r>
-        <w:rPr>
-          <w:rFonts w:hint="eastAsia"/>
-        </w:rPr>
-        <w:t>結果「</w:t>
-      </w:r>
-      <w:r>
-        <w:t>Atlassian Intelligence</w:t>
-      </w:r>
-      <w:r>
-        <w:rPr>
-          <w:rFonts w:hint="eastAsia"/>
-        </w:rPr>
-        <w:t>」</w:t>
-      </w:r>
-      <w:r>
-        <w:rPr>
-          <w:rFonts w:hint="eastAsia"/>
-        </w:rPr>
-        <w:t>のAIサービスを</w:t>
-      </w:r>
-      <w:r>
-        <w:rPr>
-          <w:rFonts w:hint="eastAsia"/>
-        </w:rPr>
-        <w:t>Slack</w:t>
-      </w:r>
-      <w:r>
-        <w:rPr>
-          <w:rFonts w:hint="eastAsia"/>
-        </w:rPr>
-        <w:t>と連携する為</w:t>
-      </w:r>
-      <w:r>
-        <w:rPr>
-          <w:rFonts w:hint="eastAsia"/>
-        </w:rPr>
-        <w:t>、アプリの開発が必要となった。本章では作成したアプリの概要と仕様について説明する。</w:t>
-      </w:r>
-    </w:p>
-    <w:p>
-      <w:pPr>
-        <w:pStyle w:val="3"/>
-      </w:pPr>
-      <w:r>
-        <w:rPr>
-          <w:rFonts w:hint="eastAsia"/>
-        </w:rPr>
-        <w:t>3-1-1.　アプリ概要</w:t>
+        <w:t>3-1</w:t>
+      </w:r>
+      <w:r>
+        <w:rPr>
+          <w:rFonts w:hint="eastAsia"/>
+        </w:rPr>
+        <w:t>.　アプリ概要</w:t>
       </w:r>
     </w:p>
     <w:p>
@@ -7737,13 +7752,31 @@
         <w:rPr>
           <w:rFonts w:hint="eastAsia"/>
         </w:rPr>
+        <w:t>大まかな流れとしては</w:t>
+      </w:r>
+      <w:r>
+        <w:rPr>
+          <w:rFonts w:hint="eastAsia"/>
+        </w:rPr>
+        <w:t>次の通りである。</w:t>
+      </w:r>
+      <w:r>
+        <w:rPr>
+          <w:rFonts w:hint="eastAsia"/>
+        </w:rPr>
+        <w:t>①</w:t>
+      </w:r>
+      <w:r>
+        <w:rPr>
+          <w:rFonts w:hint="eastAsia"/>
+        </w:rPr>
         <w:t>Slackアプリのメッセージから</w:t>
       </w:r>
       <w:r>
         <w:rPr>
           <w:rFonts w:hint="eastAsia"/>
         </w:rPr>
-        <w:t>検索したい内容を送信する。</w:t>
+        <w:t>検索したい内容が送信され、②</w:t>
       </w:r>
       <w:r>
         <w:rPr>
@@ -7767,7 +7800,19 @@
         <w:rPr>
           <w:rFonts w:hint="eastAsia"/>
         </w:rPr>
-        <w:t>連携された内容を</w:t>
+        <w:t>連携され</w:t>
+      </w:r>
+      <w:r>
+        <w:rPr>
+          <w:rFonts w:hint="eastAsia"/>
+        </w:rPr>
+        <w:t>る。③連携され</w:t>
+      </w:r>
+      <w:r>
+        <w:rPr>
+          <w:rFonts w:hint="eastAsia"/>
+        </w:rPr>
+        <w:t>た内容を</w:t>
       </w:r>
       <w:r>
         <w:rPr>
@@ -7803,13 +7848,40 @@
         <w:rPr>
           <w:rFonts w:hint="eastAsia"/>
         </w:rPr>
+        <w:t>④</w:t>
+      </w:r>
+      <w:r>
+        <w:rPr>
+          <w:rFonts w:hint="eastAsia"/>
+        </w:rPr>
         <w:t>取得した</w:t>
       </w:r>
       <w:r>
         <w:rPr>
           <w:rFonts w:hint="eastAsia"/>
         </w:rPr>
-        <w:t>結果を再度Slackへと連携してSlackアプリのメッセージ画面に検索結果が表示</w:t>
+        <w:t>結果を</w:t>
+      </w:r>
+      <w:r>
+        <w:rPr>
+          <w:rFonts w:hint="eastAsia"/>
+        </w:rPr>
+        <w:t>s</w:t>
+      </w:r>
+      <w:r>
+        <w:t>lack</w:t>
+      </w:r>
+      <w:r>
+        <w:rPr>
+          <w:rFonts w:hint="eastAsia"/>
+        </w:rPr>
+        <w:t>のメッセージで見やすいように編集を行う。⑤編集済みの検索結果を</w:t>
+      </w:r>
+      <w:r>
+        <w:rPr>
+          <w:rFonts w:hint="eastAsia"/>
+        </w:rPr>
+        <w:t>Slackへと連携してアプリのメッセージ画面に検索結果が表示</w:t>
       </w:r>
       <w:r>
         <w:rPr>
@@ -7827,7 +7899,6 @@
     <w:p>
       <w:pPr>
         <w:rPr>
-          <w:rFonts w:hint="eastAsia"/>
           <w:b/>
           <w:bCs/>
         </w:rPr>
@@ -7898,17 +7969,54 @@
       </w:r>
     </w:p>
     <w:p>
-      <w:pPr>
-        <w:rPr>
-          <w:color w:val="FF0000"/>
-        </w:rPr>
-      </w:pPr>
-      <w:r>
-        <w:rPr>
-          <w:rFonts w:hint="eastAsia"/>
-          <w:color w:val="FF0000"/>
-        </w:rPr>
-        <w:t>・・・ここには画像をつける・・・</w:t>
+      <w:r>
+        <w:rPr>
+          <w:noProof/>
+        </w:rPr>
+        <w:drawing>
+          <wp:inline distT="0" distB="0" distL="0" distR="0" wp14:anchorId="7586B7D1" wp14:editId="0B8DFDAA">
+            <wp:extent cx="6192520" cy="3763645"/>
+            <wp:effectExtent l="0" t="0" r="0" b="8255"/>
+            <wp:docPr id="5" name="図 4"/>
+            <wp:cNvGraphicFramePr>
+              <a:graphicFrameLocks xmlns:a="http://schemas.openxmlformats.org/drawingml/2006/main" noChangeAspect="1"/>
+            </wp:cNvGraphicFramePr>
+            <a:graphic xmlns:a="http://schemas.openxmlformats.org/drawingml/2006/main">
+              <a:graphicData uri="http://schemas.openxmlformats.org/drawingml/2006/picture">
+                <pic:pic xmlns:pic="http://schemas.openxmlformats.org/drawingml/2006/picture">
+                  <pic:nvPicPr>
+                    <pic:cNvPr id="5" name="図 4"/>
+                    <pic:cNvPicPr>
+                      <a:picLocks noChangeAspect="1" noChangeArrowheads="1"/>
+                    </pic:cNvPicPr>
+                  </pic:nvPicPr>
+                  <pic:blipFill rotWithShape="1">
+                    <a:blip r:embed="rId12">
+                      <a:extLst>
+                        <a:ext uri="{28A0092B-C50C-407E-A947-70E740481C1C}">
+                          <a14:useLocalDpi xmlns:a14="http://schemas.microsoft.com/office/drawing/2010/main" val="0"/>
+                        </a:ext>
+                      </a:extLst>
+                    </a:blip>
+                    <a:srcRect t="46184" r="52468"/>
+                    <a:stretch/>
+                  </pic:blipFill>
+                  <pic:spPr bwMode="auto">
+                    <a:xfrm>
+                      <a:off x="0" y="0"/>
+                      <a:ext cx="6192520" cy="3763645"/>
+                    </a:xfrm>
+                    <a:prstGeom prst="rect">
+                      <a:avLst/>
+                    </a:prstGeom>
+                    <a:noFill/>
+                    <a:extLst/>
+                  </pic:spPr>
+                </pic:pic>
+              </a:graphicData>
+            </a:graphic>
+          </wp:inline>
+        </w:drawing>
       </w:r>
     </w:p>
     <w:p>
@@ -7944,6 +8052,80 @@
       </w:r>
     </w:p>
     <w:p>
+      <w:pPr>
+        <w:ind w:left="141"/>
+      </w:pPr>
+      <w:r>
+        <w:rPr>
+          <w:rFonts w:hint="eastAsia"/>
+        </w:rPr>
+        <w:t>結果は下記画像のようにスレッドで返信が表示される。</w:t>
+      </w:r>
+    </w:p>
+    <w:p>
+      <w:pPr>
+        <w:ind w:left="141"/>
+      </w:pPr>
+      <w:r>
+        <w:rPr>
+          <w:noProof/>
+        </w:rPr>
+        <w:lastRenderedPageBreak/>
+        <w:drawing>
+          <wp:inline distT="0" distB="0" distL="0" distR="0" wp14:anchorId="4ACCE610" wp14:editId="337B0668">
+            <wp:extent cx="6192520" cy="3912235"/>
+            <wp:effectExtent l="0" t="0" r="0" b="0"/>
+            <wp:docPr id="2" name="図 1"/>
+            <wp:cNvGraphicFramePr>
+              <a:graphicFrameLocks xmlns:a="http://schemas.openxmlformats.org/drawingml/2006/main" noChangeAspect="1"/>
+            </wp:cNvGraphicFramePr>
+            <a:graphic xmlns:a="http://schemas.openxmlformats.org/drawingml/2006/main">
+              <a:graphicData uri="http://schemas.openxmlformats.org/drawingml/2006/picture">
+                <pic:pic xmlns:pic="http://schemas.openxmlformats.org/drawingml/2006/picture">
+                  <pic:nvPicPr>
+                    <pic:cNvPr id="2" name="図 1"/>
+                    <pic:cNvPicPr>
+                      <a:picLocks noChangeAspect="1" noChangeArrowheads="1"/>
+                    </pic:cNvPicPr>
+                  </pic:nvPicPr>
+                  <pic:blipFill rotWithShape="1">
+                    <a:blip r:embed="rId12">
+                      <a:extLst>
+                        <a:ext uri="{28A0092B-C50C-407E-A947-70E740481C1C}">
+                          <a14:useLocalDpi xmlns:a14="http://schemas.microsoft.com/office/drawing/2010/main" val="0"/>
+                        </a:ext>
+                      </a:extLst>
+                    </a:blip>
+                    <a:srcRect l="47216" t="4012" r="14129" b="50490"/>
+                    <a:stretch/>
+                  </pic:blipFill>
+                  <pic:spPr bwMode="auto">
+                    <a:xfrm>
+                      <a:off x="0" y="0"/>
+                      <a:ext cx="6192520" cy="3912235"/>
+                    </a:xfrm>
+                    <a:prstGeom prst="rect">
+                      <a:avLst/>
+                    </a:prstGeom>
+                    <a:noFill/>
+                    <a:extLst/>
+                  </pic:spPr>
+                </pic:pic>
+              </a:graphicData>
+            </a:graphic>
+          </wp:inline>
+        </w:drawing>
+      </w:r>
+    </w:p>
+    <w:p>
+      <w:pPr>
+        <w:ind w:left="141"/>
+        <w:rPr>
+          <w:rFonts w:hint="eastAsia"/>
+        </w:rPr>
+      </w:pPr>
+    </w:p>
+    <w:p>
       <w:r>
         <w:rPr>
           <w:rFonts w:hint="eastAsia"/>
@@ -7953,13 +8135,19 @@
     </w:p>
     <w:p>
       <w:pPr>
-        <w:pStyle w:val="3"/>
-      </w:pPr>
-      <w:r>
-        <w:rPr>
-          <w:rFonts w:hint="eastAsia"/>
-        </w:rPr>
-        <w:t>3-1-2.　アプリ仕様</w:t>
+        <w:pStyle w:val="2"/>
+      </w:pPr>
+      <w:r>
+        <w:rPr>
+          <w:rFonts w:hint="eastAsia"/>
+        </w:rPr>
+        <w:t>3-</w:t>
+      </w:r>
+      <w:r>
+        <w:rPr>
+          <w:rFonts w:hint="eastAsia"/>
+        </w:rPr>
+        <w:t>2.　アプリ仕様</w:t>
       </w:r>
     </w:p>
     <w:p>
@@ -7983,7 +8171,6 @@
       <w:pPr>
         <w:ind w:firstLineChars="100" w:firstLine="210"/>
         <w:rPr>
-          <w:rFonts w:hint="eastAsia"/>
           <w:color w:val="FF0000"/>
         </w:rPr>
       </w:pPr>
@@ -8071,13 +8258,13 @@
         <w:rPr>
           <w:rFonts w:hint="eastAsia"/>
         </w:rPr>
-        <w:t>には</w:t>
-      </w:r>
-      <w:r>
-        <w:rPr>
-          <w:rFonts w:hint="eastAsia"/>
-        </w:rPr>
-        <w:t>Slack Botを作成して、Botが</w:t>
+        <w:t>では</w:t>
+      </w:r>
+      <w:r>
+        <w:rPr>
+          <w:rFonts w:hint="eastAsia"/>
+        </w:rPr>
+        <w:t>Botを作成して、Botが</w:t>
       </w:r>
       <w:r>
         <w:rPr>
@@ -8095,7 +8282,16 @@
         <w:rPr>
           <w:rFonts w:hint="eastAsia"/>
         </w:rPr>
-        <w:t>「」という検索アプリ</w:t>
+        <w:t>「</w:t>
+      </w:r>
+      <w:r>
+        <w:t>message.im</w:t>
+      </w:r>
+      <w:r>
+        <w:rPr>
+          <w:rFonts w:hint="eastAsia"/>
+        </w:rPr>
+        <w:t>」という検索アプリ</w:t>
       </w:r>
       <w:r>
         <w:rPr>
@@ -8107,13 +8303,7 @@
         <w:rPr>
           <w:rFonts w:hint="eastAsia"/>
         </w:rPr>
-        <w:t>のDMに</w:t>
-      </w:r>
-      <w:r>
-        <w:rPr>
-          <w:rFonts w:hint="eastAsia"/>
-        </w:rPr>
-        <w:t>メッセージ</w:t>
+        <w:t>のDMにメッセージ</w:t>
       </w:r>
       <w:r>
         <w:rPr>
@@ -8318,32 +8508,41 @@
         <w:rPr>
           <w:rFonts w:hint="eastAsia"/>
         </w:rPr>
-        <w:t>この時Confluenceにログインする処理、検索ボックスに検索内</w:t>
+        <w:t>この時Confluenceにログインする処理、検索ボックスに検索内容を記述する処理、「AskAI」を押下する処理をSelenium</w:t>
+      </w:r>
+      <w:r>
+        <w:rPr>
+          <w:rFonts w:hint="eastAsia"/>
+        </w:rPr>
+        <w:t>で</w:t>
+      </w:r>
+      <w:r>
+        <w:rPr>
+          <w:rFonts w:hint="eastAsia"/>
+        </w:rPr>
+        <w:t>実施している。</w:t>
+      </w:r>
+      <w:r>
+        <w:rPr>
+          <w:rFonts w:hint="eastAsia"/>
+        </w:rPr>
+        <w:t>検索結果はHtml形式で取得</w:t>
       </w:r>
       <w:r>
         <w:rPr>
           <w:rFonts w:hint="eastAsia"/>
         </w:rPr>
         <w:lastRenderedPageBreak/>
-        <w:t>容を記述する処理、「AskAI」を押下する処理をSelenium</w:t>
-      </w:r>
-      <w:r>
-        <w:rPr>
-          <w:rFonts w:hint="eastAsia"/>
-        </w:rPr>
-        <w:t>で</w:t>
-      </w:r>
-      <w:r>
-        <w:rPr>
-          <w:rFonts w:hint="eastAsia"/>
-        </w:rPr>
-        <w:t>実施している。</w:t>
-      </w:r>
-      <w:r>
-        <w:rPr>
-          <w:rFonts w:hint="eastAsia"/>
-        </w:rPr>
-        <w:t>検索結果はHtml形式で取得してHtmlファイルで保存する。</w:t>
+        <w:t>して</w:t>
+      </w:r>
+      <w:r>
+        <w:t>h</w:t>
+      </w:r>
+      <w:r>
+        <w:rPr>
+          <w:rFonts w:hint="eastAsia"/>
+        </w:rPr>
+        <w:t>tmlファイルで保存する。</w:t>
       </w:r>
     </w:p>
     <w:p>
@@ -8357,11 +8556,340 @@
         <w:rPr>
           <w:rFonts w:hint="eastAsia"/>
         </w:rPr>
+        <w:t>h</w:t>
+      </w:r>
+      <w:r>
+        <w:t>tml</w:t>
+      </w:r>
+      <w:r>
+        <w:rPr>
+          <w:rFonts w:hint="eastAsia"/>
+        </w:rPr>
+        <w:t>をs</w:t>
+      </w:r>
+      <w:r>
+        <w:t>lack</w:t>
+      </w:r>
+      <w:r>
+        <w:rPr>
+          <w:rFonts w:hint="eastAsia"/>
+        </w:rPr>
+        <w:t>のメッセージで見やすいように編集する処理は</w:t>
+      </w:r>
+      <w:r>
+        <w:t>Python</w:t>
+      </w:r>
+      <w:r>
+        <w:rPr>
+          <w:rFonts w:hint="eastAsia"/>
+        </w:rPr>
+        <w:t>とN</w:t>
+      </w:r>
+      <w:r>
+        <w:t>ode.js</w:t>
+      </w:r>
+      <w:r>
+        <w:rPr>
+          <w:rFonts w:hint="eastAsia"/>
+        </w:rPr>
+        <w:t>のパッケージを使用してh</w:t>
+      </w:r>
+      <w:r>
+        <w:t>tml</w:t>
+      </w:r>
+      <w:r>
+        <w:rPr>
+          <w:rFonts w:hint="eastAsia"/>
+        </w:rPr>
+        <w:t>⇒</w:t>
+      </w:r>
+      <w:r>
+        <w:t>markdown</w:t>
+      </w:r>
+      <w:r>
+        <w:rPr>
+          <w:rFonts w:hint="eastAsia"/>
+        </w:rPr>
+        <w:t>⇒</w:t>
+      </w:r>
+      <w:r>
+        <w:t>mrkdwn(</w:t>
+      </w:r>
+      <w:r>
+        <w:rPr>
+          <w:rFonts w:hint="eastAsia"/>
+        </w:rPr>
+        <w:t>s</w:t>
+      </w:r>
+      <w:r>
+        <w:t>lack</w:t>
+      </w:r>
+      <w:r>
+        <w:rPr>
+          <w:rFonts w:hint="eastAsia"/>
+        </w:rPr>
+        <w:t>用m</w:t>
+      </w:r>
+      <w:r>
+        <w:t>arkdown</w:t>
+      </w:r>
+      <w:r>
+        <w:rPr>
+          <w:rFonts w:hint="eastAsia"/>
+        </w:rPr>
+        <w:t>形式</w:t>
+      </w:r>
+      <w:r>
+        <w:t>)</w:t>
+      </w:r>
+      <w:r>
+        <w:rPr>
+          <w:rFonts w:hint="eastAsia"/>
+        </w:rPr>
+        <w:t>の編集を行う。</w:t>
+      </w:r>
+      <w:r>
+        <w:rPr>
+          <w:rFonts w:hint="eastAsia"/>
+        </w:rPr>
+        <w:t>編集結果はm</w:t>
+      </w:r>
+      <w:r>
+        <w:t>arkdown</w:t>
+      </w:r>
+      <w:r>
+        <w:rPr>
+          <w:rFonts w:hint="eastAsia"/>
+        </w:rPr>
+        <w:t>ファイルで保存する。</w:t>
+      </w:r>
+    </w:p>
+    <w:p>
+      <w:pPr>
+        <w:ind w:firstLineChars="100" w:firstLine="210"/>
+      </w:pPr>
+      <w:r>
+        <w:rPr>
+          <w:rFonts w:hint="eastAsia"/>
+        </w:rPr>
         <w:t>検索結果をSlackのメッセージとして送信する</w:t>
       </w:r>
+      <w:r>
+        <w:rPr>
+          <w:rFonts w:hint="eastAsia"/>
+        </w:rPr>
+        <w:t>処理は</w:t>
+      </w:r>
+      <w:r>
+        <w:rPr>
+          <w:rFonts w:hint="eastAsia"/>
+        </w:rPr>
+        <w:t>p</w:t>
+      </w:r>
+      <w:r>
+        <w:t>ython</w:t>
+      </w:r>
+      <w:r>
+        <w:rPr>
+          <w:rFonts w:hint="eastAsia"/>
+        </w:rPr>
+        <w:t>の</w:t>
+      </w:r>
+      <w:r>
+        <w:t>Requests</w:t>
+      </w:r>
+      <w:r>
+        <w:rPr>
+          <w:rFonts w:hint="eastAsia"/>
+        </w:rPr>
+        <w:t>ライブラリを使用して、P</w:t>
+      </w:r>
+      <w:r>
+        <w:t>ost</w:t>
+      </w:r>
+      <w:r>
+        <w:rPr>
+          <w:rFonts w:hint="eastAsia"/>
+        </w:rPr>
+        <w:t>リクエストを送信する</w:t>
+      </w:r>
+      <w:r>
+        <w:rPr>
+          <w:rFonts w:hint="eastAsia"/>
+        </w:rPr>
+        <w:t>。</w:t>
+      </w:r>
+    </w:p>
+    <w:p/>
+    <w:p>
+      <w:r>
+        <w:rPr>
+          <w:rFonts w:hint="eastAsia"/>
+        </w:rPr>
+        <w:t>◇インフラ？（C</w:t>
+      </w:r>
+      <w:r>
+        <w:t>loud Run</w:t>
+      </w:r>
+      <w:r>
+        <w:rPr>
+          <w:rFonts w:hint="eastAsia"/>
+        </w:rPr>
+        <w:t>、Doc</w:t>
+      </w:r>
+      <w:r>
+        <w:t>ker</w:t>
+      </w:r>
+      <w:r>
+        <w:rPr>
+          <w:rFonts w:hint="eastAsia"/>
+        </w:rPr>
+        <w:t>）</w:t>
+      </w:r>
+    </w:p>
+    <w:p>
+      <w:r>
+        <w:rPr>
+          <w:rFonts w:hint="eastAsia"/>
+        </w:rPr>
+        <w:t xml:space="preserve">　s</w:t>
+      </w:r>
+      <w:r>
+        <w:t>lack</w:t>
+      </w:r>
+      <w:r>
+        <w:rPr>
+          <w:rFonts w:hint="eastAsia"/>
+        </w:rPr>
+        <w:t>からのリクエストを取得する必要がある為、今回G</w:t>
+      </w:r>
+      <w:r>
+        <w:t>CP</w:t>
+      </w:r>
+      <w:r>
+        <w:rPr>
+          <w:rFonts w:hint="eastAsia"/>
+        </w:rPr>
+        <w:t>の</w:t>
+      </w:r>
+      <w:r>
+        <w:t>Cloud Run</w:t>
+      </w:r>
+      <w:r>
+        <w:rPr>
+          <w:rFonts w:hint="eastAsia"/>
+        </w:rPr>
+        <w:t>サービスを使用した。又。D</w:t>
+      </w:r>
+      <w:r>
+        <w:t>ocker</w:t>
+      </w:r>
+      <w:r>
+        <w:rPr>
+          <w:rFonts w:hint="eastAsia"/>
+        </w:rPr>
+        <w:t>コンテナとしてメイン処理であるアプリケーションのコンテナと、w</w:t>
+      </w:r>
+      <w:r>
+        <w:t>eb</w:t>
+      </w:r>
+      <w:r>
+        <w:rPr>
+          <w:rFonts w:hint="eastAsia"/>
+        </w:rPr>
+        <w:t>ドライバーのS</w:t>
+      </w:r>
+      <w:r>
+        <w:t>elenium</w:t>
+      </w:r>
+      <w:r>
+        <w:rPr>
+          <w:rFonts w:hint="eastAsia"/>
+        </w:rPr>
+        <w:t>コンテナの2つを使用してマルチコンテナの仕組みを使用した。</w:t>
+      </w:r>
+    </w:p>
+    <w:p/>
+    <w:p>
+      <w:pPr>
+        <w:pStyle w:val="1"/>
+      </w:pPr>
+      <w:r>
+        <w:t>4.</w:t>
+      </w:r>
+      <w:r>
+        <w:rPr>
+          <w:rFonts w:hint="eastAsia"/>
+        </w:rPr>
+        <w:t xml:space="preserve">　</w:t>
+      </w:r>
+      <w:r>
+        <w:rPr>
+          <w:rFonts w:hint="eastAsia"/>
+        </w:rPr>
+        <w:t xml:space="preserve"> </w:t>
+      </w:r>
+      <w:r>
+        <w:rPr>
+          <w:rFonts w:hint="eastAsia"/>
+        </w:rPr>
+        <w:t>Confluence検索ア</w:t>
+      </w:r>
+      <w:r>
+        <w:rPr>
+          <w:rFonts w:hint="eastAsia"/>
+        </w:rPr>
+        <w:t>プリの検証</w:t>
+      </w:r>
+    </w:p>
+    <w:p>
+      <w:r>
+        <w:rPr>
+          <w:rFonts w:hint="eastAsia"/>
+        </w:rPr>
+        <w:t xml:space="preserve">　本章では作成したC</w:t>
+      </w:r>
+      <w:r>
+        <w:t>onfluence</w:t>
+      </w:r>
+      <w:r>
+        <w:rPr>
+          <w:rFonts w:hint="eastAsia"/>
+        </w:rPr>
+        <w:t>検索アプリの検証を実施した結果について述べる。</w:t>
+      </w:r>
+    </w:p>
+    <w:p>
+      <w:pPr>
+        <w:pStyle w:val="2"/>
+      </w:pPr>
+      <w:r>
+        <w:rPr>
+          <w:rFonts w:hint="eastAsia"/>
+        </w:rPr>
+        <w:t>4</w:t>
+      </w:r>
+      <w:r>
+        <w:t>-1.</w:t>
+      </w:r>
+      <w:r>
+        <w:rPr>
+          <w:rFonts w:hint="eastAsia"/>
+        </w:rPr>
+        <w:t xml:space="preserve">　検証方法</w:t>
+      </w:r>
+    </w:p>
+    <w:p>
+      <w:pPr>
+        <w:rPr>
+          <w:rFonts w:hint="eastAsia"/>
+        </w:rPr>
+      </w:pPr>
+      <w:bookmarkStart w:id="11" w:name="_GoBack"/>
+      <w:bookmarkEnd w:id="11"/>
     </w:p>
     <w:sectPr>
-      <w:footerReference w:type="default" r:id="rId12"/>
+      <w:footerReference w:type="default" r:id="rId13"/>
       <w:pgSz w:w="11906" w:h="16838"/>
       <w:pgMar w:top="1418" w:right="1077" w:bottom="1418" w:left="1077" w:header="851" w:footer="737" w:gutter="0"/>
       <w:pgNumType w:start="0"/>
@@ -8373,7 +8901,7 @@
 </file>
 
 <file path=word/endnotes.xml><?xml version="1.0" encoding="utf-8"?>
-<w:endnotes xmlns:wpc="http://schemas.microsoft.com/office/word/2010/wordprocessingCanvas" xmlns:cx="http://schemas.microsoft.com/office/drawing/2014/chartex" xmlns:cx1="http://schemas.microsoft.com/office/drawing/2015/9/8/chartex" xmlns:cx2="http://schemas.microsoft.com/office/drawing/2015/10/21/chartex" xmlns:cx3="http://schemas.microsoft.com/office/drawing/2016/5/9/chartex" xmlns:cx4="http://schemas.microsoft.com/office/drawing/2016/5/10/chartex" xmlns:cx5="http://schemas.microsoft.com/office/drawing/2016/5/11/chartex" xmlns:cx6="http://schemas.microsoft.com/office/drawing/2016/5/12/chartex" xmlns:cx7="http://schemas.microsoft.com/office/drawing/2016/5/13/chartex" xmlns:cx8="http://schemas.microsoft.com/office/drawing/2016/5/14/chartex" xmlns:mc="http://schemas.openxmlformats.org/markup-compatibility/2006" xmlns:aink="http://schemas.microsoft.com/office/drawing/2016/ink" xmlns:am3d="http://schemas.microsoft.com/office/drawing/2017/model3d" xmlns:o="urn:schemas-microsoft-com:office:office" xmlns:oel="http://schemas.microsoft.com/office/2019/extlst" xmlns:r="http://schemas.openxmlformats.org/officeDocument/2006/relationships" xmlns:m="http://schemas.openxmlformats.org/officeDocument/2006/math" xmlns:v="urn:schemas-microsoft-com:vml" xmlns:wp14="http://schemas.microsoft.com/office/word/2010/wordprocessingDrawing" xmlns:wp="http://schemas.openxmlformats.org/drawingml/2006/wordprocessingDrawing" xmlns:w10="urn:schemas-microsoft-com:office:word" xmlns:w="http://schemas.openxmlformats.org/wordprocessingml/2006/main" xmlns:w14="http://schemas.microsoft.com/office/word/2010/wordml" xmlns:w15="http://schemas.microsoft.com/office/word/2012/wordml" xmlns:w16cex="http://schemas.microsoft.com/office/word/2018/wordml/cex" xmlns:w16cid="http://schemas.microsoft.com/office/word/2016/wordml/cid" xmlns:w16="http://schemas.microsoft.com/office/word/2018/wordml" xmlns:w16du="http://schemas.microsoft.com/office/word/2023/wordml/word16du" xmlns:w16sdtdh="http://schemas.microsoft.com/office/word/2020/wordml/sdtdatahash" xmlns:w16se="http://schemas.microsoft.com/office/word/2015/wordml/symex" xmlns:wpg="http://schemas.microsoft.com/office/word/2010/wordprocessingGroup" xmlns:wpi="http://schemas.microsoft.com/office/word/2010/wordprocessingInk" xmlns:wne="http://schemas.microsoft.com/office/word/2006/wordml" xmlns:wps="http://schemas.microsoft.com/office/word/2010/wordprocessingShape" mc:Ignorable="w14 w15 w16se w16cid w16 w16cex w16sdtdh w16du wp14">
+<w:endnotes xmlns:wpc="http://schemas.microsoft.com/office/word/2010/wordprocessingCanvas" xmlns:cx="http://schemas.microsoft.com/office/drawing/2014/chartex" xmlns:cx1="http://schemas.microsoft.com/office/drawing/2015/9/8/chartex" xmlns:mc="http://schemas.openxmlformats.org/markup-compatibility/2006" xmlns:o="urn:schemas-microsoft-com:office:office" xmlns:r="http://schemas.openxmlformats.org/officeDocument/2006/relationships" xmlns:m="http://schemas.openxmlformats.org/officeDocument/2006/math" xmlns:v="urn:schemas-microsoft-com:vml" xmlns:wp14="http://schemas.microsoft.com/office/word/2010/wordprocessingDrawing" xmlns:wp="http://schemas.openxmlformats.org/drawingml/2006/wordprocessingDrawing" xmlns:w10="urn:schemas-microsoft-com:office:word" xmlns:w="http://schemas.openxmlformats.org/wordprocessingml/2006/main" xmlns:w14="http://schemas.microsoft.com/office/word/2010/wordml" xmlns:w15="http://schemas.microsoft.com/office/word/2012/wordml" xmlns:w16se="http://schemas.microsoft.com/office/word/2015/wordml/symex" xmlns:wpg="http://schemas.microsoft.com/office/word/2010/wordprocessingGroup" xmlns:wpi="http://schemas.microsoft.com/office/word/2010/wordprocessingInk" xmlns:wne="http://schemas.microsoft.com/office/word/2006/wordml" xmlns:wps="http://schemas.microsoft.com/office/word/2010/wordprocessingShape" mc:Ignorable="w14 w15 w16se wp14">
   <w:endnote w:type="separator" w:id="-1">
     <w:p>
       <w:r>
@@ -8392,7 +8920,7 @@
 </file>
 
 <file path=word/footer1.xml><?xml version="1.0" encoding="utf-8"?>
-<w:ftr xmlns:wpc="http://schemas.microsoft.com/office/word/2010/wordprocessingCanvas" xmlns:cx="http://schemas.microsoft.com/office/drawing/2014/chartex" xmlns:cx1="http://schemas.microsoft.com/office/drawing/2015/9/8/chartex" xmlns:cx2="http://schemas.microsoft.com/office/drawing/2015/10/21/chartex" xmlns:cx3="http://schemas.microsoft.com/office/drawing/2016/5/9/chartex" xmlns:cx4="http://schemas.microsoft.com/office/drawing/2016/5/10/chartex" xmlns:cx5="http://schemas.microsoft.com/office/drawing/2016/5/11/chartex" xmlns:cx6="http://schemas.microsoft.com/office/drawing/2016/5/12/chartex" xmlns:cx7="http://schemas.microsoft.com/office/drawing/2016/5/13/chartex" xmlns:cx8="http://schemas.microsoft.com/office/drawing/2016/5/14/chartex" xmlns:mc="http://schemas.openxmlformats.org/markup-compatibility/2006" xmlns:aink="http://schemas.microsoft.com/office/drawing/2016/ink" xmlns:am3d="http://schemas.microsoft.com/office/drawing/2017/model3d" xmlns:o="urn:schemas-microsoft-com:office:office" xmlns:oel="http://schemas.microsoft.com/office/2019/extlst" xmlns:r="http://schemas.openxmlformats.org/officeDocument/2006/relationships" xmlns:m="http://schemas.openxmlformats.org/officeDocument/2006/math" xmlns:v="urn:schemas-microsoft-com:vml" xmlns:wp14="http://schemas.microsoft.com/office/word/2010/wordprocessingDrawing" xmlns:wp="http://schemas.openxmlformats.org/drawingml/2006/wordprocessingDrawing" xmlns:w10="urn:schemas-microsoft-com:office:word" xmlns:w="http://schemas.openxmlformats.org/wordprocessingml/2006/main" xmlns:w14="http://schemas.microsoft.com/office/word/2010/wordml" xmlns:w15="http://schemas.microsoft.com/office/word/2012/wordml" xmlns:w16cex="http://schemas.microsoft.com/office/word/2018/wordml/cex" xmlns:w16cid="http://schemas.microsoft.com/office/word/2016/wordml/cid" xmlns:w16="http://schemas.microsoft.com/office/word/2018/wordml" xmlns:w16du="http://schemas.microsoft.com/office/word/2023/wordml/word16du" xmlns:w16sdtdh="http://schemas.microsoft.com/office/word/2020/wordml/sdtdatahash" xmlns:w16se="http://schemas.microsoft.com/office/word/2015/wordml/symex" xmlns:wpg="http://schemas.microsoft.com/office/word/2010/wordprocessingGroup" xmlns:wpi="http://schemas.microsoft.com/office/word/2010/wordprocessingInk" xmlns:wne="http://schemas.microsoft.com/office/word/2006/wordml" xmlns:wps="http://schemas.microsoft.com/office/word/2010/wordprocessingShape" mc:Ignorable="w14 w15 w16se w16cid w16 w16cex w16sdtdh w16du wp14">
+<w:ftr xmlns:wpc="http://schemas.microsoft.com/office/word/2010/wordprocessingCanvas" xmlns:cx="http://schemas.microsoft.com/office/drawing/2014/chartex" xmlns:cx1="http://schemas.microsoft.com/office/drawing/2015/9/8/chartex" xmlns:mc="http://schemas.openxmlformats.org/markup-compatibility/2006" xmlns:o="urn:schemas-microsoft-com:office:office" xmlns:r="http://schemas.openxmlformats.org/officeDocument/2006/relationships" xmlns:m="http://schemas.openxmlformats.org/officeDocument/2006/math" xmlns:v="urn:schemas-microsoft-com:vml" xmlns:wp14="http://schemas.microsoft.com/office/word/2010/wordprocessingDrawing" xmlns:wp="http://schemas.openxmlformats.org/drawingml/2006/wordprocessingDrawing" xmlns:w10="urn:schemas-microsoft-com:office:word" xmlns:w="http://schemas.openxmlformats.org/wordprocessingml/2006/main" xmlns:w14="http://schemas.microsoft.com/office/word/2010/wordml" xmlns:w15="http://schemas.microsoft.com/office/word/2012/wordml" xmlns:w16se="http://schemas.microsoft.com/office/word/2015/wordml/symex" xmlns:wpg="http://schemas.microsoft.com/office/word/2010/wordprocessingGroup" xmlns:wpi="http://schemas.microsoft.com/office/word/2010/wordprocessingInk" xmlns:wne="http://schemas.microsoft.com/office/word/2006/wordml" xmlns:wps="http://schemas.microsoft.com/office/word/2010/wordprocessingShape" mc:Ignorable="w14 w15 w16se wp14">
   <w:sdt>
     <w:sdtPr>
       <w:id w:val="213010943"/>
@@ -8421,7 +8949,7 @@
             <w:noProof/>
             <w:lang w:val="ja-JP"/>
           </w:rPr>
-          <w:t>16</w:t>
+          <w:t>11</w:t>
         </w:r>
         <w:r>
           <w:fldChar w:fldCharType="end"/>
@@ -8438,7 +8966,7 @@
 </file>
 
 <file path=word/footnotes.xml><?xml version="1.0" encoding="utf-8"?>
-<w:footnotes xmlns:wpc="http://schemas.microsoft.com/office/word/2010/wordprocessingCanvas" xmlns:cx="http://schemas.microsoft.com/office/drawing/2014/chartex" xmlns:cx1="http://schemas.microsoft.com/office/drawing/2015/9/8/chartex" xmlns:cx2="http://schemas.microsoft.com/office/drawing/2015/10/21/chartex" xmlns:cx3="http://schemas.microsoft.com/office/drawing/2016/5/9/chartex" xmlns:cx4="http://schemas.microsoft.com/office/drawing/2016/5/10/chartex" xmlns:cx5="http://schemas.microsoft.com/office/drawing/2016/5/11/chartex" xmlns:cx6="http://schemas.microsoft.com/office/drawing/2016/5/12/chartex" xmlns:cx7="http://schemas.microsoft.com/office/drawing/2016/5/13/chartex" xmlns:cx8="http://schemas.microsoft.com/office/drawing/2016/5/14/chartex" xmlns:mc="http://schemas.openxmlformats.org/markup-compatibility/2006" xmlns:aink="http://schemas.microsoft.com/office/drawing/2016/ink" xmlns:am3d="http://schemas.microsoft.com/office/drawing/2017/model3d" xmlns:o="urn:schemas-microsoft-com:office:office" xmlns:oel="http://schemas.microsoft.com/office/2019/extlst" xmlns:r="http://schemas.openxmlformats.org/officeDocument/2006/relationships" xmlns:m="http://schemas.openxmlformats.org/officeDocument/2006/math" xmlns:v="urn:schemas-microsoft-com:vml" xmlns:wp14="http://schemas.microsoft.com/office/word/2010/wordprocessingDrawing" xmlns:wp="http://schemas.openxmlformats.org/drawingml/2006/wordprocessingDrawing" xmlns:w10="urn:schemas-microsoft-com:office:word" xmlns:w="http://schemas.openxmlformats.org/wordprocessingml/2006/main" xmlns:w14="http://schemas.microsoft.com/office/word/2010/wordml" xmlns:w15="http://schemas.microsoft.com/office/word/2012/wordml" xmlns:w16cex="http://schemas.microsoft.com/office/word/2018/wordml/cex" xmlns:w16cid="http://schemas.microsoft.com/office/word/2016/wordml/cid" xmlns:w16="http://schemas.microsoft.com/office/word/2018/wordml" xmlns:w16du="http://schemas.microsoft.com/office/word/2023/wordml/word16du" xmlns:w16sdtdh="http://schemas.microsoft.com/office/word/2020/wordml/sdtdatahash" xmlns:w16se="http://schemas.microsoft.com/office/word/2015/wordml/symex" xmlns:wpg="http://schemas.microsoft.com/office/word/2010/wordprocessingGroup" xmlns:wpi="http://schemas.microsoft.com/office/word/2010/wordprocessingInk" xmlns:wne="http://schemas.microsoft.com/office/word/2006/wordml" xmlns:wps="http://schemas.microsoft.com/office/word/2010/wordprocessingShape" mc:Ignorable="w14 w15 w16se w16cid w16 w16cex w16sdtdh w16du wp14">
+<w:footnotes xmlns:wpc="http://schemas.microsoft.com/office/word/2010/wordprocessingCanvas" xmlns:cx="http://schemas.microsoft.com/office/drawing/2014/chartex" xmlns:cx1="http://schemas.microsoft.com/office/drawing/2015/9/8/chartex" xmlns:mc="http://schemas.openxmlformats.org/markup-compatibility/2006" xmlns:o="urn:schemas-microsoft-com:office:office" xmlns:r="http://schemas.openxmlformats.org/officeDocument/2006/relationships" xmlns:m="http://schemas.openxmlformats.org/officeDocument/2006/math" xmlns:v="urn:schemas-microsoft-com:vml" xmlns:wp14="http://schemas.microsoft.com/office/word/2010/wordprocessingDrawing" xmlns:wp="http://schemas.openxmlformats.org/drawingml/2006/wordprocessingDrawing" xmlns:w10="urn:schemas-microsoft-com:office:word" xmlns:w="http://schemas.openxmlformats.org/wordprocessingml/2006/main" xmlns:w14="http://schemas.microsoft.com/office/word/2010/wordml" xmlns:w15="http://schemas.microsoft.com/office/word/2012/wordml" xmlns:w16se="http://schemas.microsoft.com/office/word/2015/wordml/symex" xmlns:wpg="http://schemas.microsoft.com/office/word/2010/wordprocessingGroup" xmlns:wpi="http://schemas.microsoft.com/office/word/2010/wordprocessingInk" xmlns:wne="http://schemas.microsoft.com/office/word/2006/wordml" xmlns:wps="http://schemas.microsoft.com/office/word/2010/wordprocessingShape" mc:Ignorable="w14 w15 w16se wp14">
   <w:footnote w:type="separator" w:id="-1">
     <w:p>
       <w:r>
@@ -8457,7 +8985,7 @@
 </file>
 
 <file path=word/numbering.xml><?xml version="1.0" encoding="utf-8"?>
-<w:numbering xmlns:wpc="http://schemas.microsoft.com/office/word/2010/wordprocessingCanvas" xmlns:cx="http://schemas.microsoft.com/office/drawing/2014/chartex" xmlns:cx1="http://schemas.microsoft.com/office/drawing/2015/9/8/chartex" xmlns:cx2="http://schemas.microsoft.com/office/drawing/2015/10/21/chartex" xmlns:cx3="http://schemas.microsoft.com/office/drawing/2016/5/9/chartex" xmlns:cx4="http://schemas.microsoft.com/office/drawing/2016/5/10/chartex" xmlns:cx5="http://schemas.microsoft.com/office/drawing/2016/5/11/chartex" xmlns:cx6="http://schemas.microsoft.com/office/drawing/2016/5/12/chartex" xmlns:cx7="http://schemas.microsoft.com/office/drawing/2016/5/13/chartex" xmlns:cx8="http://schemas.microsoft.com/office/drawing/2016/5/14/chartex" xmlns:mc="http://schemas.openxmlformats.org/markup-compatibility/2006" xmlns:aink="http://schemas.microsoft.com/office/drawing/2016/ink" xmlns:am3d="http://schemas.microsoft.com/office/drawing/2017/model3d" xmlns:o="urn:schemas-microsoft-com:office:office" xmlns:oel="http://schemas.microsoft.com/office/2019/extlst" xmlns:r="http://schemas.openxmlformats.org/officeDocument/2006/relationships" xmlns:m="http://schemas.openxmlformats.org/officeDocument/2006/math" xmlns:v="urn:schemas-microsoft-com:vml" xmlns:wp14="http://schemas.microsoft.com/office/word/2010/wordprocessingDrawing" xmlns:wp="http://schemas.openxmlformats.org/drawingml/2006/wordprocessingDrawing" xmlns:w10="urn:schemas-microsoft-com:office:word" xmlns:w="http://schemas.openxmlformats.org/wordprocessingml/2006/main" xmlns:w14="http://schemas.microsoft.com/office/word/2010/wordml" xmlns:w15="http://schemas.microsoft.com/office/word/2012/wordml" xmlns:w16cex="http://schemas.microsoft.com/office/word/2018/wordml/cex" xmlns:w16cid="http://schemas.microsoft.com/office/word/2016/wordml/cid" xmlns:w16="http://schemas.microsoft.com/office/word/2018/wordml" xmlns:w16du="http://schemas.microsoft.com/office/word/2023/wordml/word16du" xmlns:w16sdtdh="http://schemas.microsoft.com/office/word/2020/wordml/sdtdatahash" xmlns:w16se="http://schemas.microsoft.com/office/word/2015/wordml/symex" xmlns:wpg="http://schemas.microsoft.com/office/word/2010/wordprocessingGroup" xmlns:wpi="http://schemas.microsoft.com/office/word/2010/wordprocessingInk" xmlns:wne="http://schemas.microsoft.com/office/word/2006/wordml" xmlns:wps="http://schemas.microsoft.com/office/word/2010/wordprocessingShape" mc:Ignorable="w14 w15 w16se w16cid w16 w16cex w16sdtdh w16du wp14">
+<w:numbering xmlns:wpc="http://schemas.microsoft.com/office/word/2010/wordprocessingCanvas" xmlns:cx="http://schemas.microsoft.com/office/drawing/2014/chartex" xmlns:cx1="http://schemas.microsoft.com/office/drawing/2015/9/8/chartex" xmlns:mc="http://schemas.openxmlformats.org/markup-compatibility/2006" xmlns:o="urn:schemas-microsoft-com:office:office" xmlns:r="http://schemas.openxmlformats.org/officeDocument/2006/relationships" xmlns:m="http://schemas.openxmlformats.org/officeDocument/2006/math" xmlns:v="urn:schemas-microsoft-com:vml" xmlns:wp14="http://schemas.microsoft.com/office/word/2010/wordprocessingDrawing" xmlns:wp="http://schemas.openxmlformats.org/drawingml/2006/wordprocessingDrawing" xmlns:w10="urn:schemas-microsoft-com:office:word" xmlns:w="http://schemas.openxmlformats.org/wordprocessingml/2006/main" xmlns:w14="http://schemas.microsoft.com/office/word/2010/wordml" xmlns:w15="http://schemas.microsoft.com/office/word/2012/wordml" xmlns:w16se="http://schemas.microsoft.com/office/word/2015/wordml/symex" xmlns:wpg="http://schemas.microsoft.com/office/word/2010/wordprocessingGroup" xmlns:wpi="http://schemas.microsoft.com/office/word/2010/wordprocessingInk" xmlns:wne="http://schemas.microsoft.com/office/word/2006/wordml" xmlns:wps="http://schemas.microsoft.com/office/word/2010/wordprocessingShape" mc:Ignorable="w14 w15 w16se wp14">
   <w:abstractNum w:abstractNumId="0" w15:restartNumberingAfterBreak="0">
     <w:nsid w:val="06F45D38"/>
     <w:multiLevelType w:val="hybridMultilevel"/>
@@ -9435,22 +9963,22 @@
       </w:rPr>
     </w:lvl>
   </w:abstractNum>
-  <w:num w:numId="1" w16cid:durableId="1215312341">
+  <w:num w:numId="1">
     <w:abstractNumId w:val="4"/>
   </w:num>
-  <w:num w:numId="2" w16cid:durableId="1436515915">
+  <w:num w:numId="2">
     <w:abstractNumId w:val="5"/>
   </w:num>
-  <w:num w:numId="3" w16cid:durableId="1288125883">
+  <w:num w:numId="3">
     <w:abstractNumId w:val="7"/>
   </w:num>
-  <w:num w:numId="4" w16cid:durableId="543643476">
+  <w:num w:numId="4">
     <w:abstractNumId w:val="0"/>
   </w:num>
-  <w:num w:numId="5" w16cid:durableId="1143817229">
+  <w:num w:numId="5">
     <w:abstractNumId w:val="1"/>
   </w:num>
-  <w:num w:numId="6" w16cid:durableId="190992486">
+  <w:num w:numId="6">
     <w:abstractNumId w:val="1"/>
     <w:lvlOverride w:ilvl="0">
       <w:startOverride w:val="1"/>
@@ -9480,26 +10008,26 @@
       <w:startOverride w:val="1"/>
     </w:lvlOverride>
   </w:num>
-  <w:num w:numId="7" w16cid:durableId="232469078">
+  <w:num w:numId="7">
     <w:abstractNumId w:val="3"/>
   </w:num>
-  <w:num w:numId="8" w16cid:durableId="1939555030">
+  <w:num w:numId="8">
     <w:abstractNumId w:val="9"/>
   </w:num>
-  <w:num w:numId="9" w16cid:durableId="1149398121">
+  <w:num w:numId="9">
     <w:abstractNumId w:val="2"/>
   </w:num>
-  <w:num w:numId="10" w16cid:durableId="1684286496">
+  <w:num w:numId="10">
     <w:abstractNumId w:val="6"/>
   </w:num>
-  <w:num w:numId="11" w16cid:durableId="816266253">
+  <w:num w:numId="11">
     <w:abstractNumId w:val="8"/>
   </w:num>
 </w:numbering>
 </file>
 
 <file path=word/styles.xml><?xml version="1.0" encoding="utf-8"?>
-<w:styles xmlns:mc="http://schemas.openxmlformats.org/markup-compatibility/2006" xmlns:r="http://schemas.openxmlformats.org/officeDocument/2006/relationships" xmlns:w="http://schemas.openxmlformats.org/wordprocessingml/2006/main" xmlns:w14="http://schemas.microsoft.com/office/word/2010/wordml" xmlns:w15="http://schemas.microsoft.com/office/word/2012/wordml" xmlns:w16cex="http://schemas.microsoft.com/office/word/2018/wordml/cex" xmlns:w16cid="http://schemas.microsoft.com/office/word/2016/wordml/cid" xmlns:w16="http://schemas.microsoft.com/office/word/2018/wordml" xmlns:w16du="http://schemas.microsoft.com/office/word/2023/wordml/word16du" xmlns:w16sdtdh="http://schemas.microsoft.com/office/word/2020/wordml/sdtdatahash" xmlns:w16se="http://schemas.microsoft.com/office/word/2015/wordml/symex" mc:Ignorable="w14 w15 w16se w16cid w16 w16cex w16sdtdh w16du">
+<w:styles xmlns:mc="http://schemas.openxmlformats.org/markup-compatibility/2006" xmlns:r="http://schemas.openxmlformats.org/officeDocument/2006/relationships" xmlns:w="http://schemas.openxmlformats.org/wordprocessingml/2006/main" xmlns:w14="http://schemas.microsoft.com/office/word/2010/wordml" xmlns:w15="http://schemas.microsoft.com/office/word/2012/wordml" xmlns:w16se="http://schemas.microsoft.com/office/word/2015/wordml/symex" mc:Ignorable="w14 w15 w16se">
   <w:docDefaults>
     <w:rPrDefault>
       <w:rPr>
@@ -9512,7 +10040,7 @@
     </w:rPrDefault>
     <w:pPrDefault/>
   </w:docDefaults>
-  <w:latentStyles w:defLockedState="0" w:defUIPriority="99" w:defSemiHidden="0" w:defUnhideWhenUsed="0" w:defQFormat="0" w:count="376">
+  <w:latentStyles w:defLockedState="0" w:defUIPriority="99" w:defSemiHidden="0" w:defUnhideWhenUsed="0" w:defQFormat="0" w:count="371">
     <w:lsdException w:name="Normal" w:uiPriority="0" w:qFormat="1"/>
     <w:lsdException w:name="heading 1" w:uiPriority="9" w:qFormat="1"/>
     <w:lsdException w:name="heading 2" w:semiHidden="1" w:uiPriority="9" w:unhideWhenUsed="1" w:qFormat="1"/>
@@ -9884,11 +10412,6 @@
     <w:lsdException w:name="List Table 5 Dark Accent 6" w:uiPriority="50"/>
     <w:lsdException w:name="List Table 6 Colorful Accent 6" w:uiPriority="51"/>
     <w:lsdException w:name="List Table 7 Colorful Accent 6" w:uiPriority="52"/>
-    <w:lsdException w:name="Mention" w:semiHidden="1" w:unhideWhenUsed="1"/>
-    <w:lsdException w:name="Smart Hyperlink" w:semiHidden="1" w:unhideWhenUsed="1"/>
-    <w:lsdException w:name="Hashtag" w:semiHidden="1" w:unhideWhenUsed="1"/>
-    <w:lsdException w:name="Unresolved Mention" w:semiHidden="1" w:unhideWhenUsed="1"/>
-    <w:lsdException w:name="Smart Link" w:semiHidden="1" w:unhideWhenUsed="1"/>
   </w:latentStyles>
   <w:style w:type="paragraph" w:default="1" w:styleId="a">
     <w:name w:val="Normal"/>
@@ -9972,6 +10495,7 @@
   <w:style w:type="character" w:default="1" w:styleId="a0">
     <w:name w:val="Default Paragraph Font"/>
     <w:uiPriority w:val="1"/>
+    <w:semiHidden/>
     <w:unhideWhenUsed/>
   </w:style>
   <w:style w:type="table" w:default="1" w:styleId="a1">
@@ -10446,7 +10970,7 @@
       <w:bCs/>
     </w:rPr>
   </w:style>
-  <w:style w:type="character" w:styleId="af">
+  <w:style w:type="character" w:customStyle="1" w:styleId="UnresolvedMention">
     <w:name w:val="Unresolved Mention"/>
     <w:basedOn w:val="a0"/>
     <w:uiPriority w:val="99"/>
@@ -10458,7 +10982,7 @@
       <w:shd w:val="clear" w:color="auto" w:fill="E1DFDD"/>
     </w:rPr>
   </w:style>
-  <w:style w:type="character" w:styleId="af0">
+  <w:style w:type="character" w:styleId="af">
     <w:name w:val="FollowedHyperlink"/>
     <w:basedOn w:val="a0"/>
     <w:uiPriority w:val="99"/>
@@ -11108,6 +11632,7 @@
     </c:legend>
     <c:plotVisOnly val="1"/>
     <c:dispBlanksAs val="gap"/>
+    <c:showDLblsOverMax val="0"/>
     <c:extLst>
       <c:ext xmlns:c16r3="http://schemas.microsoft.com/office/drawing/2017/03/chart" uri="{56B9EC1D-385E-4148-901F-78D8002777C0}">
         <c16r3:dataDisplayOptions16>
@@ -11115,7 +11640,6 @@
         </c16r3:dataDisplayOptions16>
       </c:ext>
     </c:extLst>
-    <c:showDLblsOverMax val="0"/>
   </c:chart>
   <c:spPr>
     <a:solidFill>
@@ -11969,6 +12493,7 @@
     </c:legend>
     <c:plotVisOnly val="1"/>
     <c:dispBlanksAs val="gap"/>
+    <c:showDLblsOverMax val="0"/>
     <c:extLst>
       <c:ext xmlns:c16r3="http://schemas.microsoft.com/office/drawing/2017/03/chart" uri="{56B9EC1D-385E-4148-901F-78D8002777C0}">
         <c16r3:dataDisplayOptions16>
@@ -11976,7 +12501,6 @@
         </c16r3:dataDisplayOptions16>
       </c:ext>
     </c:extLst>
-    <c:showDLblsOverMax val="0"/>
   </c:chart>
   <c:spPr>
     <a:solidFill>
@@ -12546,6 +13070,7 @@
     </c:legend>
     <c:plotVisOnly val="1"/>
     <c:dispBlanksAs val="gap"/>
+    <c:showDLblsOverMax val="0"/>
     <c:extLst>
       <c:ext xmlns:c16r3="http://schemas.microsoft.com/office/drawing/2017/03/chart" uri="{56B9EC1D-385E-4148-901F-78D8002777C0}">
         <c16r3:dataDisplayOptions16>
@@ -12553,7 +13078,6 @@
         </c16r3:dataDisplayOptions16>
       </c:ext>
     </c:extLst>
-    <c:showDLblsOverMax val="0"/>
   </c:chart>
   <c:spPr>
     <a:solidFill>
@@ -14539,7 +15063,7 @@
 </file>
 
 <file path=customXml/itemProps1.xml><?xml version="1.0" encoding="utf-8"?>
-<ds:datastoreItem xmlns:ds="http://schemas.openxmlformats.org/officeDocument/2006/customXml" ds:itemID="{366D2B4C-BD0C-487A-85C3-12E7E0560B31}">
+<ds:datastoreItem xmlns:ds="http://schemas.openxmlformats.org/officeDocument/2006/customXml" ds:itemID="{C2E97CDF-0B18-4D90-9FA1-06435298C164}">
   <ds:schemaRefs>
     <ds:schemaRef ds:uri="http://schemas.openxmlformats.org/officeDocument/2006/bibliography"/>
   </ds:schemaRefs>

--- a/src/【研究レポート】論文用フォーマット(表紙)_大迫かなた.docx
+++ b/src/【研究レポート】論文用フォーマット(表紙)_大迫かなた.docx
@@ -2216,13 +2216,7 @@
         <w:t>でも課題としてあげられるのではないかと考えられる。</w:t>
       </w:r>
     </w:p>
-    <w:p>
-      <w:pPr>
-        <w:rPr>
-          <w:rFonts w:hint="eastAsia"/>
-        </w:rPr>
-      </w:pPr>
-    </w:p>
+    <w:p/>
     <w:p>
       <w:pPr>
         <w:keepNext/>
@@ -2287,13 +2281,7 @@
         <w:t xml:space="preserve">　1回の情報収集に費やす最大時間</w:t>
       </w:r>
     </w:p>
-    <w:p>
-      <w:pPr>
-        <w:rPr>
-          <w:rFonts w:hint="eastAsia"/>
-        </w:rPr>
-      </w:pPr>
-    </w:p>
+    <w:p/>
     <w:p>
       <w:r>
         <w:rPr>
@@ -2521,9 +2509,6 @@
     <w:p>
       <w:pPr>
         <w:keepNext/>
-        <w:rPr>
-          <w:rFonts w:hint="eastAsia"/>
-        </w:rPr>
       </w:pPr>
     </w:p>
     <w:p>
@@ -2590,13 +2575,7 @@
         <w:t xml:space="preserve">　情報収集における課題</w:t>
       </w:r>
     </w:p>
-    <w:p>
-      <w:pPr>
-        <w:rPr>
-          <w:rFonts w:hint="eastAsia"/>
-        </w:rPr>
-      </w:pPr>
-    </w:p>
+    <w:p/>
     <w:p>
       <w:r>
         <w:rPr>
@@ -2730,13 +2709,7 @@
         <w:t>。又、「思う」と回答した理由については「気軽に質問できるから」が1番多く、他にも「要点をまとめて確認できる」や「曖昧なキーワードから必要な情報にたどり着いてほしい」という意見があった。</w:t>
       </w:r>
     </w:p>
-    <w:p>
-      <w:pPr>
-        <w:rPr>
-          <w:rFonts w:hint="eastAsia"/>
-        </w:rPr>
-      </w:pPr>
-    </w:p>
+    <w:p/>
     <w:p>
       <w:pPr>
         <w:keepNext/>
@@ -3068,9 +3041,6 @@
     <w:p>
       <w:pPr>
         <w:ind w:firstLineChars="100" w:firstLine="210"/>
-        <w:rPr>
-          <w:rFonts w:hint="eastAsia"/>
-        </w:rPr>
       </w:pPr>
     </w:p>
     <w:p>
@@ -3107,9 +3077,6 @@
     <w:p>
       <w:pPr>
         <w:ind w:firstLineChars="100" w:firstLine="210"/>
-        <w:rPr>
-          <w:rFonts w:hint="eastAsia"/>
-        </w:rPr>
       </w:pPr>
     </w:p>
     <w:p>
@@ -3672,9 +3639,6 @@
     <w:p>
       <w:pPr>
         <w:ind w:firstLineChars="100" w:firstLine="210"/>
-        <w:rPr>
-          <w:rFonts w:hint="eastAsia"/>
-        </w:rPr>
       </w:pPr>
     </w:p>
     <w:p>
@@ -3736,13 +3700,7 @@
         <w:t>等が学習対象となる。又、社内情報について学習させることは可能だが、膨大なデータが必要となる上ファインチューニングやプロンプト設計等の専門知識を求められる。</w:t>
       </w:r>
     </w:p>
-    <w:p>
-      <w:pPr>
-        <w:rPr>
-          <w:rFonts w:hint="eastAsia"/>
-        </w:rPr>
-      </w:pPr>
-    </w:p>
+    <w:p/>
     <w:p>
       <w:r>
         <w:rPr>
@@ -3802,13 +3760,7 @@
         <w:t>プランでは企業向けにデータ保護が強化されており、企業内部のデータが気密性を保つ為の措置が講じられている。又、ユーザーの入力データがトレーニングに使用されることがない為、データのプライバシーが重視されている。</w:t>
       </w:r>
     </w:p>
-    <w:p>
-      <w:pPr>
-        <w:rPr>
-          <w:rFonts w:hint="eastAsia"/>
-        </w:rPr>
-      </w:pPr>
-    </w:p>
+    <w:p/>
     <w:p>
       <w:r>
         <w:rPr>
@@ -3834,13 +3786,7 @@
         <w:t>となっている。又、要約されてユーザーに分かりやすい形で表示される。</w:t>
       </w:r>
     </w:p>
-    <w:p>
-      <w:pPr>
-        <w:rPr>
-          <w:rFonts w:hint="eastAsia"/>
-        </w:rPr>
-      </w:pPr>
-    </w:p>
+    <w:p/>
     <w:p>
       <w:r>
         <w:rPr>
@@ -3927,13 +3873,7 @@
         <w:t>◇料金形態</w:t>
       </w:r>
     </w:p>
-    <w:p>
-      <w:pPr>
-        <w:rPr>
-          <w:rFonts w:hint="eastAsia"/>
-        </w:rPr>
-      </w:pPr>
-    </w:p>
+    <w:p/>
     <w:p>
       <w:r>
         <w:rPr>
@@ -3978,13 +3918,7 @@
         <w:t>となっているためそれ以上の金額となる見込みである。</w:t>
       </w:r>
     </w:p>
-    <w:p>
-      <w:pPr>
-        <w:rPr>
-          <w:rFonts w:hint="eastAsia"/>
-        </w:rPr>
-      </w:pPr>
-    </w:p>
+    <w:p/>
     <w:p>
       <w:r>
         <w:rPr>
@@ -4013,13 +3947,7 @@
         <w:t>トの使用やファインチューニングを行う必要がある。</w:t>
       </w:r>
     </w:p>
-    <w:p>
-      <w:pPr>
-        <w:rPr>
-          <w:rFonts w:hint="eastAsia"/>
-        </w:rPr>
-      </w:pPr>
-    </w:p>
+    <w:p/>
     <w:p>
       <w:r>
         <w:rPr>
@@ -4252,9 +4180,6 @@
     <w:p>
       <w:pPr>
         <w:ind w:firstLineChars="100" w:firstLine="210"/>
-        <w:rPr>
-          <w:rFonts w:hint="eastAsia"/>
-        </w:rPr>
       </w:pPr>
     </w:p>
     <w:p>
@@ -4359,106 +4284,94 @@
     <w:p>
       <w:pPr>
         <w:rPr>
+          <w:rFonts w:ascii="Segoe UI" w:hAnsi="Segoe UI" w:cs="Segoe UI"/>
+        </w:rPr>
+      </w:pPr>
+    </w:p>
+    <w:p>
+      <w:r>
+        <w:rPr>
+          <w:rFonts w:hint="eastAsia"/>
+        </w:rPr>
+        <w:t>◇情報の信憑性</w:t>
+      </w:r>
+    </w:p>
+    <w:p>
+      <w:r>
+        <w:rPr>
+          <w:rFonts w:hint="eastAsia"/>
+        </w:rPr>
+        <w:t xml:space="preserve">　情報源が正確ではない可能性や言語モデルの限界等、A</w:t>
+      </w:r>
+      <w:r>
+        <w:t>I</w:t>
+      </w:r>
+      <w:r>
+        <w:rPr>
+          <w:rFonts w:hint="eastAsia"/>
+        </w:rPr>
+        <w:t>における基本的な課題はある。しかし回答に使用された情報源や参照元を明示する為、ユーザーが情報の信憑性を確認しながら利用することが容易である。</w:t>
+      </w:r>
+    </w:p>
+    <w:p/>
+    <w:p>
+      <w:r>
+        <w:rPr>
+          <w:rFonts w:hint="eastAsia"/>
+        </w:rPr>
+        <w:t>◇セキュリティ</w:t>
+      </w:r>
+    </w:p>
+    <w:p>
+      <w:r>
+        <w:rPr>
+          <w:rFonts w:hint="eastAsia"/>
+        </w:rPr>
+        <w:t xml:space="preserve">　標準プランは、外部に情報が公開されるリスクがあり入力された情報がA</w:t>
+      </w:r>
+      <w:r>
+        <w:t>I</w:t>
+      </w:r>
+      <w:r>
+        <w:rPr>
+          <w:rFonts w:hint="eastAsia"/>
+        </w:rPr>
+        <w:t>によって学習され他社の回答に利用される可能性がある。</w:t>
+      </w:r>
+    </w:p>
+    <w:p>
+      <w:pPr>
+        <w:rPr>
+          <w:rFonts w:ascii="Segoe UI" w:hAnsi="Segoe UI" w:cs="Segoe UI"/>
+        </w:rPr>
+      </w:pPr>
+      <w:r>
+        <w:rPr>
+          <w:rFonts w:hint="eastAsia"/>
+        </w:rPr>
+        <w:t xml:space="preserve">　</w:t>
+      </w:r>
+      <w:r>
+        <w:rPr>
+          <w:rFonts w:hint="eastAsia"/>
+          <w:kern w:val="0"/>
+        </w:rPr>
+        <w:t>Enterprise proプランは、</w:t>
+      </w:r>
+      <w:r>
+        <w:rPr>
+          <w:rFonts w:ascii="Segoe UI" w:hAnsi="Segoe UI" w:cs="Segoe UI"/>
+        </w:rPr>
+        <w:t>企業のニーズに応じた高度なセキュリティ機能を提供して</w:t>
+      </w:r>
+      <w:r>
+        <w:rPr>
           <w:rFonts w:ascii="Segoe UI" w:hAnsi="Segoe UI" w:cs="Segoe UI" w:hint="eastAsia"/>
         </w:rPr>
-      </w:pPr>
-    </w:p>
-    <w:p>
-      <w:r>
-        <w:rPr>
-          <w:rFonts w:hint="eastAsia"/>
-        </w:rPr>
-        <w:t>◇情報の信憑性</w:t>
-      </w:r>
-    </w:p>
-    <w:p>
-      <w:r>
-        <w:rPr>
-          <w:rFonts w:hint="eastAsia"/>
-        </w:rPr>
-        <w:t xml:space="preserve">　情報源が正確ではない可能性や言語モデルの限界等、A</w:t>
-      </w:r>
-      <w:r>
-        <w:t>I</w:t>
-      </w:r>
-      <w:r>
-        <w:rPr>
-          <w:rFonts w:hint="eastAsia"/>
-        </w:rPr>
-        <w:t>における基本的な課題はある。しかし回答に使用された情報源や参照元を明示する為、ユーザーが情報の信憑性を確認しながら利用することが容易である。</w:t>
-      </w:r>
-    </w:p>
-    <w:p>
-      <w:pPr>
-        <w:rPr>
-          <w:rFonts w:hint="eastAsia"/>
-        </w:rPr>
-      </w:pPr>
-    </w:p>
-    <w:p>
-      <w:r>
-        <w:rPr>
-          <w:rFonts w:hint="eastAsia"/>
-        </w:rPr>
-        <w:t>◇セキュリティ</w:t>
-      </w:r>
-    </w:p>
-    <w:p>
-      <w:r>
-        <w:rPr>
-          <w:rFonts w:hint="eastAsia"/>
-        </w:rPr>
-        <w:t xml:space="preserve">　標準プランは、外部に情報が公開されるリスクがあり入力された情報がA</w:t>
-      </w:r>
-      <w:r>
-        <w:t>I</w:t>
-      </w:r>
-      <w:r>
-        <w:rPr>
-          <w:rFonts w:hint="eastAsia"/>
-        </w:rPr>
-        <w:t>によって学習され他社の回答に利用される可能性がある。</w:t>
-      </w:r>
-    </w:p>
-    <w:p>
-      <w:pPr>
-        <w:rPr>
-          <w:rFonts w:ascii="Segoe UI" w:hAnsi="Segoe UI" w:cs="Segoe UI"/>
-        </w:rPr>
-      </w:pPr>
-      <w:r>
-        <w:rPr>
-          <w:rFonts w:hint="eastAsia"/>
-        </w:rPr>
-        <w:t xml:space="preserve">　</w:t>
-      </w:r>
-      <w:r>
-        <w:rPr>
-          <w:rFonts w:hint="eastAsia"/>
-          <w:kern w:val="0"/>
-        </w:rPr>
-        <w:t>Enterprise proプランは、</w:t>
-      </w:r>
-      <w:r>
-        <w:rPr>
-          <w:rFonts w:ascii="Segoe UI" w:hAnsi="Segoe UI" w:cs="Segoe UI"/>
-        </w:rPr>
-        <w:t>企業のニーズに応じた高度なセキュリティ機能を提供して</w:t>
-      </w:r>
-      <w:r>
-        <w:rPr>
-          <w:rFonts w:ascii="Segoe UI" w:hAnsi="Segoe UI" w:cs="Segoe UI" w:hint="eastAsia"/>
-        </w:rPr>
         <w:t>いる。又、ユーザーのクエリは非公開のまま保持されアップロードされたファイ等に関しても一定期間後自動で削除されるなど厳格なデータ保持ポリシーが実施されている。</w:t>
       </w:r>
     </w:p>
-    <w:p>
-      <w:pPr>
-        <w:rPr>
-          <w:rFonts w:hint="eastAsia"/>
-        </w:rPr>
-      </w:pPr>
-    </w:p>
+    <w:p/>
     <w:p>
       <w:r>
         <w:rPr>
@@ -4484,13 +4397,7 @@
         <w:t>となっている。又、要約されてユーザーに分かりやすい形で表示される。</w:t>
       </w:r>
     </w:p>
-    <w:p>
-      <w:pPr>
-        <w:rPr>
-          <w:rFonts w:hint="eastAsia"/>
-        </w:rPr>
-      </w:pPr>
-    </w:p>
+    <w:p/>
     <w:p>
       <w:r>
         <w:rPr>
@@ -4653,7 +4560,6 @@
     <w:p>
       <w:pPr>
         <w:rPr>
-          <w:rFonts w:hint="eastAsia"/>
           <w:kern w:val="0"/>
         </w:rPr>
       </w:pPr>
@@ -4677,13 +4583,7 @@
         <w:t xml:space="preserve">　提供されているサービスはなし。</w:t>
       </w:r>
     </w:p>
-    <w:p>
-      <w:pPr>
-        <w:rPr>
-          <w:rFonts w:hint="eastAsia"/>
-        </w:rPr>
-      </w:pPr>
-    </w:p>
+    <w:p/>
     <w:p>
       <w:r>
         <w:rPr>
@@ -4809,13 +4709,7 @@
         <w:t>Atlassian社が提供するAIおよび機械学習を活用した機能群のことである。JiraやConfluenceなどのAtlassian製品に組み込まれタスクの自動割り当てや自然言語処理による情報検索などが可能となる。</w:t>
       </w:r>
     </w:p>
-    <w:p>
-      <w:pPr>
-        <w:rPr>
-          <w:rFonts w:hint="eastAsia"/>
-        </w:rPr>
-      </w:pPr>
-    </w:p>
+    <w:p/>
     <w:p>
       <w:r>
         <w:rPr>
@@ -7359,13 +7253,7 @@
         <w:t>」の機能詳細について以下に示す。</w:t>
       </w:r>
     </w:p>
-    <w:p>
-      <w:pPr>
-        <w:rPr>
-          <w:rFonts w:hint="eastAsia"/>
-        </w:rPr>
-      </w:pPr>
-    </w:p>
+    <w:p/>
     <w:p>
       <w:r>
         <w:rPr>
@@ -8306,9 +8194,6 @@
     <w:p>
       <w:pPr>
         <w:ind w:left="141"/>
-        <w:rPr>
-          <w:rFonts w:hint="eastAsia"/>
-        </w:rPr>
       </w:pPr>
       <w:r>
         <w:rPr>
@@ -8316,13 +8201,16 @@
         </w:rPr>
         <w:t>結果は下記画像のようにスレッドで返信が表示される。</w:t>
       </w:r>
+      <w:r>
+        <w:rPr>
+          <w:rFonts w:hint="eastAsia"/>
+        </w:rPr>
+        <w:t>回答にしようしたページはリンクとして表示されるため、より詳細な内容を知りたい場合はそのリンク先で確認することも可能である。</w:t>
+      </w:r>
     </w:p>
     <w:p>
       <w:pPr>
         <w:ind w:left="141"/>
-        <w:rPr>
-          <w:rFonts w:hint="eastAsia"/>
-        </w:rPr>
       </w:pPr>
       <w:r>
         <w:rPr>
@@ -8517,6 +8405,14 @@
       </w:r>
     </w:p>
     <w:p>
+      <w:r>
+        <w:rPr>
+          <w:rFonts w:hint="eastAsia"/>
+        </w:rPr>
+        <w:t>・機能</w:t>
+      </w:r>
+    </w:p>
+    <w:p>
       <w:pPr>
         <w:ind w:firstLineChars="100" w:firstLine="210"/>
       </w:pPr>
@@ -8524,40 +8420,456 @@
         <w:rPr>
           <w:rFonts w:hint="eastAsia"/>
         </w:rPr>
+        <w:t>検索内容の入力を受け付ける</w:t>
+      </w:r>
+      <w:r>
+        <w:rPr>
+          <w:rFonts w:hint="eastAsia"/>
+        </w:rPr>
+        <w:t>処理</w:t>
+      </w:r>
+      <w:r>
+        <w:rPr>
+          <w:rFonts w:hint="eastAsia"/>
+        </w:rPr>
+        <w:t>。</w:t>
+      </w:r>
+    </w:p>
+    <w:p>
+      <w:pPr>
+        <w:ind w:firstLineChars="100" w:firstLine="210"/>
+      </w:pPr>
+      <w:r>
+        <w:rPr>
+          <w:rFonts w:hint="eastAsia"/>
+        </w:rPr>
+        <w:t>検索結果を表示する</w:t>
+      </w:r>
+      <w:r>
+        <w:rPr>
+          <w:rFonts w:hint="eastAsia"/>
+        </w:rPr>
+        <w:t>処理</w:t>
+      </w:r>
+      <w:r>
+        <w:rPr>
+          <w:rFonts w:hint="eastAsia"/>
+        </w:rPr>
+        <w:t>。</w:t>
+      </w:r>
+    </w:p>
+    <w:p>
+      <w:pPr>
+        <w:ind w:firstLineChars="100" w:firstLine="210"/>
+      </w:pPr>
+      <w:r>
+        <w:rPr>
+          <w:rFonts w:hint="eastAsia"/>
+        </w:rPr>
+        <w:t>バック側へ検索内容のリクエストを送信する</w:t>
+      </w:r>
+      <w:r>
+        <w:rPr>
+          <w:rFonts w:hint="eastAsia"/>
+        </w:rPr>
+        <w:t>処理</w:t>
+      </w:r>
+      <w:r>
+        <w:rPr>
+          <w:rFonts w:hint="eastAsia"/>
+        </w:rPr>
+        <w:t>。</w:t>
+      </w:r>
+    </w:p>
+    <w:p>
+      <w:pPr>
+        <w:ind w:firstLineChars="100" w:firstLine="210"/>
+        <w:rPr>
+          <w:rFonts w:hint="eastAsia"/>
+        </w:rPr>
+      </w:pPr>
+    </w:p>
+    <w:p>
+      <w:r>
+        <w:rPr>
+          <w:rFonts w:hint="eastAsia"/>
+        </w:rPr>
+        <w:t>・使用サービスやパッケージ</w:t>
+      </w:r>
+    </w:p>
+    <w:p>
+      <w:pPr>
+        <w:ind w:firstLineChars="100" w:firstLine="210"/>
+      </w:pPr>
+      <w:r>
+        <w:rPr>
+          <w:rFonts w:hint="eastAsia"/>
+        </w:rPr>
+        <w:t>S</w:t>
+      </w:r>
+      <w:r>
+        <w:rPr>
+          <w:rFonts w:hint="eastAsia"/>
+        </w:rPr>
+        <w:t>lack</w:t>
+      </w:r>
+      <w:r>
+        <w:rPr>
+          <w:rFonts w:hint="eastAsia"/>
+        </w:rPr>
+        <w:t>アプリはSlackの開発者用ツールを</w:t>
+      </w:r>
+      <w:r>
+        <w:rPr>
+          <w:rFonts w:hint="eastAsia"/>
+        </w:rPr>
+        <w:t>用いて開発を行った。</w:t>
+      </w:r>
+    </w:p>
+    <w:p>
+      <w:pPr>
+        <w:rPr>
+          <w:rFonts w:hint="eastAsia"/>
+        </w:rPr>
+      </w:pPr>
+    </w:p>
+    <w:p>
+      <w:r>
+        <w:rPr>
+          <w:rFonts w:hint="eastAsia"/>
+        </w:rPr>
+        <w:t>・詳細</w:t>
+      </w:r>
+    </w:p>
+    <w:p>
+      <w:pPr>
+        <w:ind w:leftChars="100" w:left="210" w:firstLineChars="100" w:firstLine="210"/>
+      </w:pPr>
+      <w:r>
+        <w:rPr>
+          <w:rFonts w:hint="eastAsia"/>
+        </w:rPr>
+        <w:t>KCBS</w:t>
+      </w:r>
+      <w:r>
+        <w:rPr>
+          <w:rFonts w:hint="eastAsia"/>
+        </w:rPr>
+        <w:t>事業部</w:t>
+      </w:r>
+      <w:r>
+        <w:rPr>
+          <w:rFonts w:hint="eastAsia"/>
+        </w:rPr>
+        <w:t>ワークスペースにSlackアプリを展開し</w:t>
+      </w:r>
+      <w:r>
+        <w:rPr>
+          <w:rFonts w:hint="eastAsia"/>
+        </w:rPr>
+        <w:t>た。</w:t>
+      </w:r>
+      <w:r>
+        <w:rPr>
+          <w:rFonts w:hint="eastAsia"/>
+        </w:rPr>
+        <w:t>アプリ</w:t>
+      </w:r>
+      <w:r>
+        <w:rPr>
+          <w:rFonts w:hint="eastAsia"/>
+        </w:rPr>
+        <w:t>では</w:t>
+      </w:r>
+      <w:r>
+        <w:rPr>
+          <w:rFonts w:hint="eastAsia"/>
+        </w:rPr>
+        <w:t>Botを作成して、Botが</w:t>
+      </w:r>
+      <w:r>
+        <w:rPr>
+          <w:rFonts w:hint="eastAsia"/>
+        </w:rPr>
+        <w:t>アプリ側のイベントを取得するようになっている。</w:t>
+      </w:r>
+      <w:r>
+        <w:rPr>
+          <w:rFonts w:hint="eastAsia"/>
+        </w:rPr>
+        <w:t>今回は</w:t>
+      </w:r>
+      <w:r>
+        <w:rPr>
+          <w:rFonts w:hint="eastAsia"/>
+        </w:rPr>
+        <w:t>「</w:t>
+      </w:r>
+      <w:r>
+        <w:t>message.im</w:t>
+      </w:r>
+      <w:r>
+        <w:rPr>
+          <w:rFonts w:hint="eastAsia"/>
+        </w:rPr>
+        <w:t>」という検索アプリ</w:t>
+      </w:r>
+      <w:r>
+        <w:rPr>
+          <w:rFonts w:hint="eastAsia"/>
+        </w:rPr>
+        <w:t>自身</w:t>
+      </w:r>
+      <w:r>
+        <w:rPr>
+          <w:rFonts w:hint="eastAsia"/>
+        </w:rPr>
+        <w:t>のDMにメッセージ</w:t>
+      </w:r>
+      <w:r>
+        <w:rPr>
+          <w:rFonts w:hint="eastAsia"/>
+        </w:rPr>
+        <w:t>が</w:t>
+      </w:r>
+      <w:r>
+        <w:rPr>
+          <w:rFonts w:hint="eastAsia"/>
+        </w:rPr>
+        <w:t>送信</w:t>
+      </w:r>
+      <w:r>
+        <w:rPr>
+          <w:rFonts w:hint="eastAsia"/>
+        </w:rPr>
+        <w:t>された</w:t>
+      </w:r>
+      <w:r>
+        <w:rPr>
+          <w:rFonts w:hint="eastAsia"/>
+        </w:rPr>
+        <w:t>というイベントを取得するように設定をした。</w:t>
+      </w:r>
+      <w:r>
+        <w:rPr>
+          <w:rFonts w:hint="eastAsia"/>
+        </w:rPr>
+        <w:t>Botは</w:t>
+      </w:r>
+      <w:r>
+        <w:rPr>
+          <w:rFonts w:hint="eastAsia"/>
+        </w:rPr>
+        <w:t>イベントを取得した際に、</w:t>
+      </w:r>
+      <w:r>
+        <w:rPr>
+          <w:rFonts w:hint="eastAsia"/>
+        </w:rPr>
+        <w:t>内部ではWebhook</w:t>
+      </w:r>
+      <w:r>
+        <w:rPr>
+          <w:rFonts w:hint="eastAsia"/>
+        </w:rPr>
+        <w:t>という</w:t>
+      </w:r>
+      <w:r>
+        <w:rPr>
+          <w:rFonts w:hint="eastAsia"/>
+        </w:rPr>
+        <w:t>仕組み</w:t>
+      </w:r>
+      <w:r>
+        <w:rPr>
+          <w:rFonts w:hint="eastAsia"/>
+        </w:rPr>
+        <w:t>を使用して</w:t>
+      </w:r>
+      <w:r>
+        <w:rPr>
+          <w:rFonts w:hint="eastAsia"/>
+        </w:rPr>
+        <w:t>、</w:t>
+      </w:r>
+      <w:r>
+        <w:rPr>
+          <w:rFonts w:hint="eastAsia"/>
+        </w:rPr>
+        <w:t>リクエストを</w:t>
+      </w:r>
+      <w:r>
+        <w:rPr>
+          <w:rFonts w:hint="eastAsia"/>
+        </w:rPr>
+        <w:t>予め</w:t>
+      </w:r>
+      <w:r>
+        <w:rPr>
+          <w:rFonts w:hint="eastAsia"/>
+        </w:rPr>
+        <w:t>指定したエンドポイントへ送信</w:t>
+      </w:r>
+      <w:r>
+        <w:rPr>
+          <w:rFonts w:hint="eastAsia"/>
+        </w:rPr>
+        <w:t>する。</w:t>
+      </w:r>
+    </w:p>
+    <w:p/>
+    <w:p>
+      <w:r>
+        <w:rPr>
+          <w:rFonts w:hint="eastAsia"/>
+        </w:rPr>
+        <w:t>◇Slackアプリ(バック)</w:t>
+      </w:r>
+    </w:p>
+    <w:p>
+      <w:r>
+        <w:rPr>
+          <w:rFonts w:hint="eastAsia"/>
+        </w:rPr>
         <w:t>・機能</w:t>
       </w:r>
     </w:p>
     <w:p>
-      <w:pPr>
-        <w:ind w:firstLineChars="200" w:firstLine="420"/>
-      </w:pPr>
-      <w:r>
-        <w:rPr>
-          <w:rFonts w:hint="eastAsia"/>
-        </w:rPr>
-        <w:t>検索内容の入力を受け付ける。</w:t>
-      </w:r>
-    </w:p>
-    <w:p>
-      <w:pPr>
-        <w:ind w:firstLineChars="200" w:firstLine="420"/>
-      </w:pPr>
-      <w:r>
-        <w:rPr>
-          <w:rFonts w:hint="eastAsia"/>
-        </w:rPr>
-        <w:t>検索結果を表示する。</w:t>
-      </w:r>
-    </w:p>
-    <w:p>
-      <w:pPr>
-        <w:ind w:firstLineChars="200" w:firstLine="420"/>
-      </w:pPr>
-      <w:r>
-        <w:rPr>
-          <w:rFonts w:hint="eastAsia"/>
-        </w:rPr>
-        <w:t>バック側へ検索内容のリクエストを送信する。</w:t>
+      <w:r>
+        <w:rPr>
+          <w:rFonts w:hint="eastAsia"/>
+        </w:rPr>
+        <w:t xml:space="preserve">　フロント側から送信されたリクエストを受け付ける</w:t>
+      </w:r>
+      <w:r>
+        <w:rPr>
+          <w:rFonts w:hint="eastAsia"/>
+        </w:rPr>
+        <w:t>処理</w:t>
+      </w:r>
+      <w:r>
+        <w:rPr>
+          <w:rFonts w:hint="eastAsia"/>
+        </w:rPr>
+        <w:t>。</w:t>
+      </w:r>
+    </w:p>
+    <w:p>
+      <w:r>
+        <w:rPr>
+          <w:rFonts w:hint="eastAsia"/>
+        </w:rPr>
+        <w:t xml:space="preserve">　送信された検索内容をConfluenceで検索する処理</w:t>
+      </w:r>
+    </w:p>
+    <w:p>
+      <w:r>
+        <w:rPr>
+          <w:rFonts w:hint="eastAsia"/>
+        </w:rPr>
+        <w:t xml:space="preserve">　検索結果をSlackのメッセージとして読みやすいように編集する処理。</w:t>
+      </w:r>
+    </w:p>
+    <w:p>
+      <w:r>
+        <w:rPr>
+          <w:rFonts w:hint="eastAsia"/>
+        </w:rPr>
+        <w:t xml:space="preserve">　検索結果をSlackのメッセージとして送信する処理。</w:t>
+      </w:r>
+    </w:p>
+    <w:p/>
+    <w:p>
+      <w:r>
+        <w:rPr>
+          <w:rFonts w:hint="eastAsia"/>
+        </w:rPr>
+        <w:t>・使用サービスやパッケージ</w:t>
+      </w:r>
+    </w:p>
+    <w:p>
+      <w:r>
+        <w:rPr>
+          <w:rFonts w:hint="eastAsia"/>
+        </w:rPr>
+        <w:t xml:space="preserve">　</w:t>
+      </w:r>
+      <w:r>
+        <w:rPr>
+          <w:rFonts w:hint="eastAsia"/>
+        </w:rPr>
+        <w:t>Slack Bolt</w:t>
+      </w:r>
+      <w:r>
+        <w:rPr>
+          <w:rFonts w:hint="eastAsia"/>
+        </w:rPr>
+        <w:t>（公式フレームワーク）</w:t>
+      </w:r>
+    </w:p>
+    <w:p>
+      <w:r>
+        <w:rPr>
+          <w:rFonts w:hint="eastAsia"/>
+        </w:rPr>
+        <w:t xml:space="preserve">　Selenium</w:t>
+      </w:r>
+    </w:p>
+    <w:p>
+      <w:r>
+        <w:rPr>
+          <w:rFonts w:hint="eastAsia"/>
+        </w:rPr>
+        <w:t xml:space="preserve">　Python</w:t>
+      </w:r>
+      <w:r>
+        <w:rPr>
+          <w:rFonts w:hint="eastAsia"/>
+        </w:rPr>
+        <w:t>パッケージ</w:t>
+      </w:r>
+    </w:p>
+    <w:p>
+      <w:pPr>
+        <w:rPr>
+          <w:rFonts w:hint="eastAsia"/>
+        </w:rPr>
+      </w:pPr>
+      <w:r>
+        <w:rPr>
+          <w:rFonts w:hint="eastAsia"/>
+        </w:rPr>
+        <w:t xml:space="preserve">　</w:t>
+      </w:r>
+      <w:r>
+        <w:t>Node</w:t>
+      </w:r>
+      <w:r>
+        <w:rPr>
+          <w:rFonts w:hint="eastAsia"/>
+        </w:rPr>
+        <w:t>パッケージ</w:t>
+      </w:r>
+    </w:p>
+    <w:p>
+      <w:r>
+        <w:rPr>
+          <w:rFonts w:hint="eastAsia"/>
+        </w:rPr>
+        <w:t xml:space="preserve">　</w:t>
+      </w:r>
+    </w:p>
+    <w:p>
+      <w:pPr>
+        <w:rPr>
+          <w:rFonts w:hint="eastAsia"/>
+        </w:rPr>
+      </w:pPr>
+      <w:r>
+        <w:rPr>
+          <w:rFonts w:hint="eastAsia"/>
+        </w:rPr>
+        <w:t>・詳細</w:t>
       </w:r>
     </w:p>
     <w:p>
@@ -8568,42 +8880,365 @@
         <w:rPr>
           <w:rFonts w:hint="eastAsia"/>
         </w:rPr>
-        <w:t>・使用サービスやパッケージ</w:t>
-      </w:r>
-    </w:p>
-    <w:p>
-      <w:pPr>
-        <w:ind w:firstLineChars="200" w:firstLine="420"/>
-      </w:pPr>
-      <w:r>
-        <w:rPr>
-          <w:rFonts w:hint="eastAsia"/>
-        </w:rPr>
-        <w:t>S</w:t>
-      </w:r>
-      <w:r>
-        <w:rPr>
-          <w:rFonts w:hint="eastAsia"/>
-        </w:rPr>
+        <w:t>バック側の</w:t>
+      </w:r>
+      <w:r>
+        <w:rPr>
+          <w:rFonts w:hint="eastAsia"/>
+        </w:rPr>
+        <w:t>Slackアプリでは「Slack Bolt」というSlackから提供されている公式フレームワーク</w:t>
+      </w:r>
+      <w:r>
+        <w:rPr>
+          <w:rFonts w:hint="eastAsia"/>
+        </w:rPr>
+        <w:t>で構築した</w:t>
+      </w:r>
+      <w:r>
+        <w:rPr>
+          <w:rFonts w:hint="eastAsia"/>
+        </w:rPr>
+        <w:t>。</w:t>
+      </w:r>
+      <w:r>
+        <w:rPr>
+          <w:rFonts w:hint="eastAsia"/>
+        </w:rPr>
+        <w:t>言語はPythonを使用している。</w:t>
+      </w:r>
+      <w:r>
+        <w:rPr>
+          <w:rFonts w:hint="eastAsia"/>
+          <w:color w:val="FF0000"/>
+        </w:rPr>
+        <w:t>公式のフレームワークで提供されているフロント側から送信された</w:t>
+      </w:r>
+      <w:r>
+        <w:rPr>
+          <w:rFonts w:hint="eastAsia"/>
+          <w:color w:val="FF0000"/>
+        </w:rPr>
+        <w:t>リクエスト</w:t>
+      </w:r>
+      <w:r>
+        <w:rPr>
+          <w:rFonts w:hint="eastAsia"/>
+          <w:color w:val="FF0000"/>
+        </w:rPr>
+        <w:t>をリッスンする</w:t>
+      </w:r>
+      <w:r>
+        <w:rPr>
+          <w:rFonts w:hint="eastAsia"/>
+          <w:color w:val="FF0000"/>
+        </w:rPr>
+        <w:t>仕組み</w:t>
+      </w:r>
+      <w:r>
+        <w:rPr>
+          <w:rFonts w:hint="eastAsia"/>
+          <w:color w:val="FF0000"/>
+        </w:rPr>
+        <w:t>を構築する</w:t>
+      </w:r>
+      <w:r>
+        <w:rPr>
+          <w:rFonts w:hint="eastAsia"/>
+          <w:color w:val="FF0000"/>
+        </w:rPr>
+        <w:t>？</w:t>
+      </w:r>
+      <w:r>
+        <w:rPr>
+          <w:rFonts w:hint="eastAsia"/>
+        </w:rPr>
+        <w:t>リクエストがトリガーとなり</w:t>
+      </w:r>
+      <w:r>
+        <w:rPr>
+          <w:rFonts w:hint="eastAsia"/>
+        </w:rPr>
+        <w:t>検索</w:t>
+      </w:r>
+      <w:r>
+        <w:rPr>
+          <w:rFonts w:hint="eastAsia"/>
+        </w:rPr>
+        <w:t>処理</w:t>
+      </w:r>
+      <w:r>
+        <w:rPr>
+          <w:rFonts w:hint="eastAsia"/>
+        </w:rPr>
+        <w:t>が</w:t>
+      </w:r>
+      <w:r>
+        <w:rPr>
+          <w:rFonts w:hint="eastAsia"/>
+        </w:rPr>
+        <w:t>実行される。</w:t>
+      </w:r>
+    </w:p>
+    <w:p>
+      <w:pPr>
+        <w:ind w:firstLineChars="100" w:firstLine="210"/>
+      </w:pPr>
+      <w:r>
+        <w:rPr>
+          <w:rFonts w:hint="eastAsia"/>
+        </w:rPr>
+        <w:t>検索処理ではConfluenceのAPIが存在しないため、Seleniumを使用し</w:t>
+      </w:r>
+      <w:r>
+        <w:rPr>
+          <w:rFonts w:hint="eastAsia"/>
+        </w:rPr>
+        <w:t>た。ブラウザをバッチ起動させて裏側でConfluenceの検索を行う。</w:t>
+      </w:r>
+      <w:r>
+        <w:rPr>
+          <w:rFonts w:hint="eastAsia"/>
+        </w:rPr>
+        <w:t>この時Confluenceにログインする処理、検索ボックスに検索内</w:t>
+      </w:r>
+      <w:r>
+        <w:rPr>
+          <w:rFonts w:hint="eastAsia"/>
+        </w:rPr>
+        <w:lastRenderedPageBreak/>
+        <w:t>容を記述する処理、「AskAI」を押下する処理をSelenium</w:t>
+      </w:r>
+      <w:r>
+        <w:rPr>
+          <w:rFonts w:hint="eastAsia"/>
+        </w:rPr>
+        <w:t>で</w:t>
+      </w:r>
+      <w:r>
+        <w:rPr>
+          <w:rFonts w:hint="eastAsia"/>
+        </w:rPr>
+        <w:t>実現</w:t>
+      </w:r>
+      <w:r>
+        <w:rPr>
+          <w:rFonts w:hint="eastAsia"/>
+        </w:rPr>
+        <w:t>している。</w:t>
+      </w:r>
+      <w:r>
+        <w:rPr>
+          <w:rFonts w:hint="eastAsia"/>
+        </w:rPr>
+        <w:t>Pythonのパッケージ「」を使用している。</w:t>
+      </w:r>
+      <w:r>
+        <w:rPr>
+          <w:rFonts w:hint="eastAsia"/>
+        </w:rPr>
+        <w:t>検索結果は</w:t>
+      </w:r>
+      <w:r>
+        <w:rPr>
+          <w:rFonts w:hint="eastAsia"/>
+        </w:rPr>
+        <w:t>h</w:t>
+      </w:r>
+      <w:r>
+        <w:rPr>
+          <w:rFonts w:hint="eastAsia"/>
+        </w:rPr>
+        <w:t>tml形式で取得して</w:t>
+      </w:r>
+      <w:r>
+        <w:t>h</w:t>
+      </w:r>
+      <w:r>
+        <w:rPr>
+          <w:rFonts w:hint="eastAsia"/>
+        </w:rPr>
+        <w:t>tmlファイルで保存する。</w:t>
+      </w:r>
+    </w:p>
+    <w:p>
+      <w:pPr>
+        <w:ind w:firstLineChars="100" w:firstLine="210"/>
+      </w:pPr>
+      <w:r>
+        <w:rPr>
+          <w:rFonts w:hint="eastAsia"/>
+        </w:rPr>
+        <w:t>h</w:t>
+      </w:r>
+      <w:r>
+        <w:t>tml</w:t>
+      </w:r>
+      <w:r>
+        <w:rPr>
+          <w:rFonts w:hint="eastAsia"/>
+        </w:rPr>
+        <w:t>をs</w:t>
+      </w:r>
+      <w:r>
         <w:t>lack</w:t>
       </w:r>
       <w:r>
         <w:rPr>
           <w:rFonts w:hint="eastAsia"/>
         </w:rPr>
-        <w:t>アプリはSlackの開発者用ツールを</w:t>
-      </w:r>
-      <w:r>
-        <w:rPr>
-          <w:rFonts w:hint="eastAsia"/>
-        </w:rPr>
-        <w:t>用いて開発を行った。</w:t>
-      </w:r>
-    </w:p>
-    <w:p>
-      <w:pPr>
-        <w:ind w:firstLineChars="200" w:firstLine="420"/>
-      </w:pPr>
+        <w:t>のメッセージで見やすいように編集する処理は</w:t>
+      </w:r>
+      <w:r>
+        <w:t>Python</w:t>
+      </w:r>
+      <w:r>
+        <w:rPr>
+          <w:rFonts w:hint="eastAsia"/>
+        </w:rPr>
+        <w:t>とN</w:t>
+      </w:r>
+      <w:r>
+        <w:t>ode</w:t>
+      </w:r>
+      <w:r>
+        <w:rPr>
+          <w:rFonts w:hint="eastAsia"/>
+        </w:rPr>
+        <w:t>のパッケージを使用してh</w:t>
+      </w:r>
+      <w:r>
+        <w:t>tml</w:t>
+      </w:r>
+      <w:r>
+        <w:rPr>
+          <w:rFonts w:hint="eastAsia"/>
+        </w:rPr>
+        <w:t>⇒</w:t>
+      </w:r>
+      <w:r>
+        <w:t>markdown</w:t>
+      </w:r>
+      <w:r>
+        <w:rPr>
+          <w:rFonts w:hint="eastAsia"/>
+        </w:rPr>
+        <w:t>⇒</w:t>
+      </w:r>
+      <w:proofErr w:type="spellStart"/>
+      <w:r>
+        <w:t>mrkdwn</w:t>
+      </w:r>
+      <w:proofErr w:type="spellEnd"/>
+      <w:r>
+        <w:t>(</w:t>
+      </w:r>
+      <w:r>
+        <w:rPr>
+          <w:rFonts w:hint="eastAsia"/>
+        </w:rPr>
+        <w:t>s</w:t>
+      </w:r>
+      <w:r>
+        <w:t>lack</w:t>
+      </w:r>
+      <w:r>
+        <w:rPr>
+          <w:rFonts w:hint="eastAsia"/>
+        </w:rPr>
+        <w:t>用m</w:t>
+      </w:r>
+      <w:r>
+        <w:t>arkdown</w:t>
+      </w:r>
+      <w:r>
+        <w:rPr>
+          <w:rFonts w:hint="eastAsia"/>
+        </w:rPr>
+        <w:t>形式</w:t>
+      </w:r>
+      <w:r>
+        <w:t>)</w:t>
+      </w:r>
+      <w:r>
+        <w:rPr>
+          <w:rFonts w:hint="eastAsia"/>
+        </w:rPr>
+        <w:t>の編集を行う。</w:t>
+      </w:r>
+      <w:r>
+        <w:rPr>
+          <w:rFonts w:hint="eastAsia"/>
+        </w:rPr>
+        <w:t>h</w:t>
+      </w:r>
+      <w:r>
+        <w:t>tml</w:t>
+      </w:r>
+      <w:r>
+        <w:rPr>
+          <w:rFonts w:hint="eastAsia"/>
+        </w:rPr>
+        <w:t>⇒</w:t>
+      </w:r>
+      <w:r>
+        <w:t>markdow</w:t>
+      </w:r>
+      <w:r>
+        <w:rPr>
+          <w:rFonts w:hint="eastAsia"/>
+        </w:rPr>
+        <w:t>nの変換処理ではPythonのパッケージ「」を使用し、</w:t>
+      </w:r>
+      <w:r>
+        <w:t>markdown</w:t>
+      </w:r>
+      <w:r>
+        <w:rPr>
+          <w:rFonts w:hint="eastAsia"/>
+        </w:rPr>
+        <w:t>⇒</w:t>
+      </w:r>
+      <w:proofErr w:type="spellStart"/>
+      <w:r>
+        <w:t>mrkdwn</w:t>
+      </w:r>
+      <w:proofErr w:type="spellEnd"/>
+      <w:r>
+        <w:rPr>
+          <w:rFonts w:hint="eastAsia"/>
+        </w:rPr>
+        <w:t>の変換処理では</w:t>
+      </w:r>
+      <w:r>
+        <w:rPr>
+          <w:rFonts w:hint="eastAsia"/>
+        </w:rPr>
+        <w:t>N</w:t>
+      </w:r>
+      <w:r>
+        <w:t>ode</w:t>
+      </w:r>
+      <w:r>
+        <w:rPr>
+          <w:rFonts w:hint="eastAsia"/>
+        </w:rPr>
+        <w:t>のパッケージ「」を使用した。</w:t>
+      </w:r>
+      <w:r>
+        <w:rPr>
+          <w:rFonts w:hint="eastAsia"/>
+        </w:rPr>
+        <w:t>編集結果はm</w:t>
+      </w:r>
+      <w:r>
+        <w:t>arkdown</w:t>
+      </w:r>
+      <w:r>
+        <w:rPr>
+          <w:rFonts w:hint="eastAsia"/>
+        </w:rPr>
+        <w:t>ファイルで保存する。</w:t>
+      </w:r>
     </w:p>
     <w:p>
       <w:pPr>
@@ -8613,147 +9248,43 @@
         <w:rPr>
           <w:rFonts w:hint="eastAsia"/>
         </w:rPr>
-        <w:t>・詳細</w:t>
-      </w:r>
-    </w:p>
-    <w:p>
-      <w:pPr>
-        <w:ind w:leftChars="200" w:left="420" w:firstLineChars="100" w:firstLine="210"/>
-      </w:pPr>
-      <w:r>
-        <w:rPr>
-          <w:rFonts w:hint="eastAsia"/>
-        </w:rPr>
-        <w:t>KCBS</w:t>
-      </w:r>
-      <w:r>
-        <w:rPr>
-          <w:rFonts w:hint="eastAsia"/>
-        </w:rPr>
-        <w:t>事業部</w:t>
-      </w:r>
-      <w:r>
-        <w:rPr>
-          <w:rFonts w:hint="eastAsia"/>
-        </w:rPr>
-        <w:t>ワークスペースにSlackアプリを展開し</w:t>
-      </w:r>
-      <w:r>
-        <w:rPr>
-          <w:rFonts w:hint="eastAsia"/>
-        </w:rPr>
-        <w:t>た。</w:t>
-      </w:r>
-      <w:r>
-        <w:rPr>
-          <w:rFonts w:hint="eastAsia"/>
-        </w:rPr>
-        <w:t>アプリ</w:t>
-      </w:r>
-      <w:r>
-        <w:rPr>
-          <w:rFonts w:hint="eastAsia"/>
-        </w:rPr>
-        <w:t>では</w:t>
-      </w:r>
-      <w:r>
-        <w:rPr>
-          <w:rFonts w:hint="eastAsia"/>
-        </w:rPr>
-        <w:t>Botを作成して、Botが</w:t>
-      </w:r>
-      <w:r>
-        <w:rPr>
-          <w:rFonts w:hint="eastAsia"/>
-        </w:rPr>
-        <w:t>アプリ側のイベントを取得するようになっている。</w:t>
-      </w:r>
-      <w:r>
-        <w:rPr>
-          <w:rFonts w:hint="eastAsia"/>
-        </w:rPr>
-        <w:t>今回は</w:t>
-      </w:r>
-      <w:r>
-        <w:rPr>
-          <w:rFonts w:hint="eastAsia"/>
-        </w:rPr>
-        <w:t>「</w:t>
-      </w:r>
-      <w:r>
-        <w:t>message.im</w:t>
-      </w:r>
-      <w:r>
-        <w:rPr>
-          <w:rFonts w:hint="eastAsia"/>
-        </w:rPr>
-        <w:t>」という検索アプリ</w:t>
-      </w:r>
-      <w:r>
-        <w:rPr>
-          <w:rFonts w:hint="eastAsia"/>
-        </w:rPr>
-        <w:t>自身</w:t>
-      </w:r>
-      <w:r>
-        <w:rPr>
-          <w:rFonts w:hint="eastAsia"/>
-        </w:rPr>
-        <w:t>のDMにメッセージ</w:t>
-      </w:r>
-      <w:r>
-        <w:rPr>
-          <w:rFonts w:hint="eastAsia"/>
-        </w:rPr>
-        <w:t>が</w:t>
-      </w:r>
-      <w:r>
-        <w:rPr>
-          <w:rFonts w:hint="eastAsia"/>
-        </w:rPr>
-        <w:t>送信</w:t>
-      </w:r>
-      <w:r>
-        <w:rPr>
-          <w:rFonts w:hint="eastAsia"/>
-        </w:rPr>
-        <w:t>された</w:t>
-      </w:r>
-      <w:r>
-        <w:rPr>
-          <w:rFonts w:hint="eastAsia"/>
-        </w:rPr>
-        <w:t>というイベントを取得するように設定をした。</w:t>
-      </w:r>
-      <w:r>
-        <w:rPr>
-          <w:rFonts w:hint="eastAsia"/>
-        </w:rPr>
-        <w:t>Botは</w:t>
-      </w:r>
-      <w:r>
-        <w:rPr>
-          <w:rFonts w:hint="eastAsia"/>
-        </w:rPr>
-        <w:t>イベントを取得した際に、</w:t>
-      </w:r>
-      <w:r>
-        <w:rPr>
-          <w:rFonts w:hint="eastAsia"/>
-        </w:rPr>
-        <w:t>内部ではWebhook</w:t>
-      </w:r>
-      <w:r>
-        <w:rPr>
-          <w:rFonts w:hint="eastAsia"/>
-        </w:rPr>
-        <w:t>という</w:t>
-      </w:r>
-      <w:r>
-        <w:rPr>
-          <w:rFonts w:hint="eastAsia"/>
-        </w:rPr>
-        <w:t>仕組み</w:t>
+        <w:t>検索結果をSlackのメッセージとして送信する</w:t>
+      </w:r>
+      <w:r>
+        <w:rPr>
+          <w:rFonts w:hint="eastAsia"/>
+        </w:rPr>
+        <w:t>処理は</w:t>
+      </w:r>
+      <w:r>
+        <w:rPr>
+          <w:rFonts w:hint="eastAsia"/>
+        </w:rPr>
+        <w:t>P</w:t>
+      </w:r>
+      <w:r>
+        <w:t>ython</w:t>
+      </w:r>
+      <w:r>
+        <w:rPr>
+          <w:rFonts w:hint="eastAsia"/>
+        </w:rPr>
+        <w:t>の</w:t>
+      </w:r>
+      <w:r>
+        <w:rPr>
+          <w:rFonts w:hint="eastAsia"/>
+        </w:rPr>
+        <w:t>ライブラリ「</w:t>
+      </w:r>
+      <w:r>
+        <w:t>Requests</w:t>
+      </w:r>
+      <w:r>
+        <w:rPr>
+          <w:rFonts w:hint="eastAsia"/>
+        </w:rPr>
+        <w:t>」</w:t>
       </w:r>
       <w:r>
         <w:rPr>
@@ -8765,31 +9296,34 @@
         <w:rPr>
           <w:rFonts w:hint="eastAsia"/>
         </w:rPr>
-        <w:t>、</w:t>
-      </w:r>
-      <w:r>
-        <w:rPr>
-          <w:rFonts w:hint="eastAsia"/>
-        </w:rPr>
-        <w:t>リクエストを</w:t>
-      </w:r>
-      <w:r>
-        <w:rPr>
-          <w:rFonts w:hint="eastAsia"/>
-        </w:rPr>
-        <w:t>予め</w:t>
-      </w:r>
-      <w:r>
-        <w:rPr>
-          <w:rFonts w:hint="eastAsia"/>
-        </w:rPr>
-        <w:t>指定したエンドポイントへ送信</w:t>
-      </w:r>
-      <w:r>
-        <w:rPr>
-          <w:rFonts w:hint="eastAsia"/>
-        </w:rPr>
-        <w:t>する。</w:t>
+        <w:t>おる。</w:t>
+      </w:r>
+      <w:r>
+        <w:rPr>
+          <w:rFonts w:hint="eastAsia"/>
+        </w:rPr>
+        <w:t>検索したメッセージのスレッドに返信するような</w:t>
+      </w:r>
+      <w:r>
+        <w:rPr>
+          <w:rFonts w:hint="eastAsia"/>
+        </w:rPr>
+        <w:t>P</w:t>
+      </w:r>
+      <w:r>
+        <w:t>ost</w:t>
+      </w:r>
+      <w:r>
+        <w:rPr>
+          <w:rFonts w:hint="eastAsia"/>
+        </w:rPr>
+        <w:t>リクエストを送信する</w:t>
+      </w:r>
+      <w:r>
+        <w:rPr>
+          <w:rFonts w:hint="eastAsia"/>
+        </w:rPr>
+        <w:t>。</w:t>
       </w:r>
     </w:p>
     <w:p/>
@@ -8803,184 +9337,33 @@
         <w:rPr>
           <w:rFonts w:hint="eastAsia"/>
         </w:rPr>
-        <w:t>◇Slackアプリ(バック)</w:t>
-      </w:r>
-    </w:p>
-    <w:p>
-      <w:pPr>
-        <w:ind w:firstLineChars="100" w:firstLine="210"/>
-      </w:pPr>
-      <w:r>
-        <w:rPr>
-          <w:rFonts w:hint="eastAsia"/>
-        </w:rPr>
-        <w:t>バック側の</w:t>
-      </w:r>
-      <w:r>
-        <w:rPr>
-          <w:rFonts w:hint="eastAsia"/>
-        </w:rPr>
-        <w:t>Slackアプリでは「Slack Bolt」というSlackから提供されている公式フレームワーク</w:t>
-      </w:r>
-      <w:r>
-        <w:rPr>
-          <w:rFonts w:hint="eastAsia"/>
-        </w:rPr>
-        <w:t>で構築した</w:t>
-      </w:r>
-      <w:r>
-        <w:rPr>
-          <w:rFonts w:hint="eastAsia"/>
-        </w:rPr>
-        <w:t>。</w:t>
-      </w:r>
-      <w:r>
-        <w:rPr>
-          <w:rFonts w:hint="eastAsia"/>
-        </w:rPr>
-        <w:t>言語はPythonを使用している。</w:t>
-      </w:r>
-      <w:r>
-        <w:rPr>
-          <w:rFonts w:hint="eastAsia"/>
-          <w:color w:val="FF0000"/>
-        </w:rPr>
-        <w:t>公式のフレームワークで提供されているフロント側から送信された</w:t>
-      </w:r>
-      <w:r>
-        <w:rPr>
-          <w:rFonts w:hint="eastAsia"/>
-          <w:color w:val="FF0000"/>
-        </w:rPr>
-        <w:t>リクエスト</w:t>
-      </w:r>
-      <w:r>
-        <w:rPr>
-          <w:rFonts w:hint="eastAsia"/>
-          <w:color w:val="FF0000"/>
-        </w:rPr>
-        <w:t>をリッスンする</w:t>
-      </w:r>
-      <w:r>
-        <w:rPr>
-          <w:rFonts w:hint="eastAsia"/>
-          <w:color w:val="FF0000"/>
-        </w:rPr>
-        <w:t>仕組み</w:t>
-      </w:r>
-      <w:r>
-        <w:rPr>
-          <w:rFonts w:hint="eastAsia"/>
-          <w:color w:val="FF0000"/>
-        </w:rPr>
-        <w:t>を構築する</w:t>
-      </w:r>
-      <w:r>
-        <w:rPr>
-          <w:rFonts w:hint="eastAsia"/>
-          <w:color w:val="FF0000"/>
-        </w:rPr>
-        <w:t>？</w:t>
-      </w:r>
-      <w:r>
-        <w:rPr>
-          <w:rFonts w:hint="eastAsia"/>
-        </w:rPr>
-        <w:t>リクエストがトリガーとなり</w:t>
-      </w:r>
-      <w:r>
-        <w:rPr>
-          <w:rFonts w:hint="eastAsia"/>
-        </w:rPr>
-        <w:t>検索</w:t>
-      </w:r>
-      <w:r>
-        <w:rPr>
-          <w:rFonts w:hint="eastAsia"/>
-        </w:rPr>
-        <w:t>処理</w:t>
-      </w:r>
-      <w:r>
-        <w:rPr>
-          <w:rFonts w:hint="eastAsia"/>
-        </w:rPr>
-        <w:t>が</w:t>
-      </w:r>
-      <w:r>
-        <w:rPr>
-          <w:rFonts w:hint="eastAsia"/>
-        </w:rPr>
-        <w:t>実行される。</w:t>
-      </w:r>
-    </w:p>
-    <w:p>
-      <w:pPr>
-        <w:ind w:firstLineChars="100" w:firstLine="210"/>
-      </w:pPr>
-      <w:r>
-        <w:rPr>
-          <w:rFonts w:hint="eastAsia"/>
-        </w:rPr>
-        <w:t>検索処理ではConfluenceのAPIが存在しないため、Seleniumを使用し</w:t>
-      </w:r>
-      <w:r>
-        <w:rPr>
-          <w:rFonts w:hint="eastAsia"/>
-        </w:rPr>
-        <w:t>た。ブラウザをバッチ起動させて裏側でConfluenceの検索を行う。</w:t>
-      </w:r>
-      <w:r>
-        <w:rPr>
-          <w:rFonts w:hint="eastAsia"/>
-        </w:rPr>
-        <w:t>この時Confluenceにログインする処理、検索ボックスに検索内容を記述する処理、「AskAI」を押下する処理をSelenium</w:t>
-      </w:r>
-      <w:r>
-        <w:rPr>
-          <w:rFonts w:hint="eastAsia"/>
-        </w:rPr>
-        <w:t>で</w:t>
-      </w:r>
-      <w:r>
-        <w:rPr>
-          <w:rFonts w:hint="eastAsia"/>
-        </w:rPr>
-        <w:t>実施している。</w:t>
-      </w:r>
-      <w:r>
-        <w:rPr>
-          <w:rFonts w:hint="eastAsia"/>
-        </w:rPr>
-        <w:t>検索結果はHtml形式で取得して</w:t>
-      </w:r>
-      <w:r>
-        <w:t>h</w:t>
-      </w:r>
-      <w:r>
-        <w:rPr>
-          <w:rFonts w:hint="eastAsia"/>
-        </w:rPr>
-        <w:t>tmlファイルで保存する。</w:t>
-      </w:r>
-    </w:p>
-    <w:p>
-      <w:pPr>
-        <w:ind w:firstLineChars="100" w:firstLine="210"/>
-      </w:pPr>
-      <w:r>
-        <w:rPr>
-          <w:rFonts w:hint="eastAsia"/>
-        </w:rPr>
-        <w:t>h</w:t>
-      </w:r>
-      <w:r>
-        <w:t>tml</w:t>
-      </w:r>
-      <w:r>
-        <w:rPr>
-          <w:rFonts w:hint="eastAsia"/>
-        </w:rPr>
-        <w:t>をs</w:t>
+        <w:t>◇インフラ？（C</w:t>
+      </w:r>
+      <w:r>
+        <w:t>loud Run</w:t>
+      </w:r>
+      <w:r>
+        <w:rPr>
+          <w:rFonts w:hint="eastAsia"/>
+        </w:rPr>
+        <w:t>、Doc</w:t>
+      </w:r>
+      <w:r>
+        <w:t>ker</w:t>
+      </w:r>
+      <w:r>
+        <w:rPr>
+          <w:rFonts w:hint="eastAsia"/>
+        </w:rPr>
+        <w:t>）</w:t>
+      </w:r>
+    </w:p>
+    <w:p>
+      <w:r>
+        <w:rPr>
+          <w:rFonts w:hint="eastAsia"/>
+        </w:rPr>
+        <w:t xml:space="preserve">　s</w:t>
       </w:r>
       <w:r>
         <w:t>lack</w:t>
@@ -8989,120 +9372,10 @@
         <w:rPr>
           <w:rFonts w:hint="eastAsia"/>
         </w:rPr>
-        <w:t>のメッセージで見やすいように編集する処理は</w:t>
-      </w:r>
-      <w:r>
-        <w:t>Python</w:t>
-      </w:r>
-      <w:r>
-        <w:rPr>
-          <w:rFonts w:hint="eastAsia"/>
-        </w:rPr>
-        <w:t>とN</w:t>
-      </w:r>
-      <w:r>
-        <w:t>ode.js</w:t>
-      </w:r>
-      <w:r>
-        <w:rPr>
-          <w:rFonts w:hint="eastAsia"/>
-        </w:rPr>
-        <w:t>のパッケージを使用してh</w:t>
-      </w:r>
-      <w:r>
-        <w:t>tml</w:t>
-      </w:r>
-      <w:r>
-        <w:rPr>
-          <w:rFonts w:hint="eastAsia"/>
-        </w:rPr>
-        <w:t>⇒</w:t>
-      </w:r>
-      <w:r>
-        <w:t>markdown</w:t>
-      </w:r>
-      <w:r>
-        <w:rPr>
-          <w:rFonts w:hint="eastAsia"/>
-        </w:rPr>
-        <w:t>⇒</w:t>
-      </w:r>
-      <w:r>
-        <w:t>mrkdwn(</w:t>
-      </w:r>
-      <w:r>
-        <w:rPr>
-          <w:rFonts w:hint="eastAsia"/>
-        </w:rPr>
-        <w:t>s</w:t>
-      </w:r>
-      <w:r>
-        <w:t>lack</w:t>
-      </w:r>
-      <w:r>
-        <w:rPr>
-          <w:rFonts w:hint="eastAsia"/>
-        </w:rPr>
-        <w:t>用m</w:t>
-      </w:r>
-      <w:r>
-        <w:t>arkdown</w:t>
-      </w:r>
-      <w:r>
-        <w:rPr>
-          <w:rFonts w:hint="eastAsia"/>
-        </w:rPr>
-        <w:t>形式</w:t>
-      </w:r>
-      <w:r>
-        <w:t>)</w:t>
-      </w:r>
-      <w:r>
-        <w:rPr>
-          <w:rFonts w:hint="eastAsia"/>
-        </w:rPr>
-        <w:t>の編集を行う。</w:t>
-      </w:r>
-      <w:r>
-        <w:rPr>
-          <w:rFonts w:hint="eastAsia"/>
-        </w:rPr>
-        <w:t>編集結果はm</w:t>
-      </w:r>
-      <w:r>
-        <w:t>arkdown</w:t>
-      </w:r>
-      <w:r>
-        <w:rPr>
-          <w:rFonts w:hint="eastAsia"/>
-        </w:rPr>
-        <w:t>ファイルで保存する。</w:t>
-      </w:r>
-    </w:p>
-    <w:p>
-      <w:pPr>
-        <w:ind w:firstLineChars="100" w:firstLine="210"/>
-      </w:pPr>
-      <w:r>
-        <w:rPr>
-          <w:rFonts w:hint="eastAsia"/>
-        </w:rPr>
-        <w:t>検索結果をSlackのメッセージとして送信する</w:t>
-      </w:r>
-      <w:r>
-        <w:rPr>
-          <w:rFonts w:hint="eastAsia"/>
-        </w:rPr>
-        <w:t>処理は</w:t>
-      </w:r>
-      <w:r>
-        <w:rPr>
-          <w:rFonts w:hint="eastAsia"/>
-        </w:rPr>
-        <w:t>p</w:t>
-      </w:r>
-      <w:r>
-        <w:t>ython</w:t>
+        <w:t>からのリクエストを取得する必要がある為、今回G</w:t>
+      </w:r>
+      <w:r>
+        <w:t>CP</w:t>
       </w:r>
       <w:r>
         <w:rPr>
@@ -9111,126 +9384,48 @@
         <w:t>の</w:t>
       </w:r>
       <w:r>
-        <w:t>Requests</w:t>
-      </w:r>
-      <w:r>
-        <w:rPr>
-          <w:rFonts w:hint="eastAsia"/>
-        </w:rPr>
-        <w:t>ライブラリを使用して、P</w:t>
-      </w:r>
-      <w:r>
-        <w:t>ost</w:t>
-      </w:r>
-      <w:r>
-        <w:rPr>
-          <w:rFonts w:hint="eastAsia"/>
-        </w:rPr>
-        <w:t>リクエストを送信する</w:t>
-      </w:r>
-      <w:r>
-        <w:rPr>
-          <w:rFonts w:hint="eastAsia"/>
-        </w:rPr>
-        <w:t>。</w:t>
+        <w:t>Cloud Run</w:t>
+      </w:r>
+      <w:r>
+        <w:rPr>
+          <w:rFonts w:hint="eastAsia"/>
+        </w:rPr>
+        <w:t>サービスを使用した。又。D</w:t>
+      </w:r>
+      <w:r>
+        <w:t>ocker</w:t>
+      </w:r>
+      <w:r>
+        <w:rPr>
+          <w:rFonts w:hint="eastAsia"/>
+        </w:rPr>
+        <w:t>コンテナとしてメイン処理であるアプリケーションのコンテナと、w</w:t>
+      </w:r>
+      <w:r>
+        <w:t>eb</w:t>
+      </w:r>
+      <w:r>
+        <w:rPr>
+          <w:rFonts w:hint="eastAsia"/>
+        </w:rPr>
+        <w:t>ドライバーのS</w:t>
+      </w:r>
+      <w:r>
+        <w:t>elenium</w:t>
+      </w:r>
+      <w:r>
+        <w:rPr>
+          <w:rFonts w:hint="eastAsia"/>
+        </w:rPr>
+        <w:t>コンテナの2つを使用してマルチコンテナの仕組みを使用した。</w:t>
       </w:r>
     </w:p>
     <w:p/>
     <w:p>
-      <w:r>
-        <w:rPr>
-          <w:rFonts w:hint="eastAsia"/>
-        </w:rPr>
-        <w:t>◇インフラ？（C</w:t>
-      </w:r>
-      <w:r>
-        <w:t>loud Run</w:t>
-      </w:r>
-      <w:r>
-        <w:rPr>
-          <w:rFonts w:hint="eastAsia"/>
-        </w:rPr>
-        <w:t>、Doc</w:t>
-      </w:r>
-      <w:r>
-        <w:t>ker</w:t>
-      </w:r>
-      <w:r>
-        <w:rPr>
-          <w:rFonts w:hint="eastAsia"/>
-        </w:rPr>
-        <w:t>）</w:t>
-      </w:r>
-    </w:p>
-    <w:p>
-      <w:r>
-        <w:rPr>
-          <w:rFonts w:hint="eastAsia"/>
-        </w:rPr>
-        <w:t xml:space="preserve">　s</w:t>
-      </w:r>
-      <w:r>
-        <w:t>lack</w:t>
-      </w:r>
-      <w:r>
-        <w:rPr>
-          <w:rFonts w:hint="eastAsia"/>
-        </w:rPr>
-        <w:t>からのリクエストを取得する必要がある為、今回G</w:t>
-      </w:r>
-      <w:r>
-        <w:t>CP</w:t>
-      </w:r>
-      <w:r>
-        <w:rPr>
-          <w:rFonts w:hint="eastAsia"/>
-        </w:rPr>
-        <w:t>の</w:t>
-      </w:r>
-      <w:r>
-        <w:t>Cloud Run</w:t>
-      </w:r>
-      <w:r>
-        <w:rPr>
-          <w:rFonts w:hint="eastAsia"/>
-        </w:rPr>
-        <w:t>サービスを使用した。又。D</w:t>
-      </w:r>
-      <w:r>
-        <w:t>ocker</w:t>
-      </w:r>
-      <w:r>
-        <w:rPr>
-          <w:rFonts w:hint="eastAsia"/>
-        </w:rPr>
-        <w:t>コンテナとしてメイン処理であるアプリケーションのコンテナと、w</w:t>
-      </w:r>
-      <w:r>
-        <w:t>eb</w:t>
-      </w:r>
-      <w:r>
-        <w:rPr>
-          <w:rFonts w:hint="eastAsia"/>
-        </w:rPr>
-        <w:t>ドライバーのS</w:t>
-      </w:r>
-      <w:r>
-        <w:t>elenium</w:t>
-      </w:r>
-      <w:r>
-        <w:rPr>
-          <w:rFonts w:hint="eastAsia"/>
-        </w:rPr>
-        <w:t>コンテナの2つを使用してマルチコンテナの仕組みを使用した。</w:t>
-      </w:r>
-    </w:p>
-    <w:p/>
-    <w:p>
       <w:pPr>
         <w:pStyle w:val="1"/>
       </w:pPr>
       <w:r>
-        <w:lastRenderedPageBreak/>
         <w:t>4.</w:t>
       </w:r>
       <w:r>
@@ -9290,11 +9485,6 @@
       </w:r>
     </w:p>
     <w:p>
-      <w:pPr>
-        <w:rPr>
-          <w:rFonts w:hint="eastAsia"/>
-        </w:rPr>
-      </w:pPr>
       <w:r>
         <w:rPr>
           <w:rFonts w:hint="eastAsia"/>
@@ -9311,19 +9501,7 @@
         <w:rPr>
           <w:rFonts w:hint="eastAsia"/>
         </w:rPr>
-        <w:t>（</w:t>
-      </w:r>
-      <w:r>
-        <w:rPr>
-          <w:rFonts w:hint="eastAsia"/>
-        </w:rPr>
-        <w:t>アプリ使用4名、アプリ未使用4名</w:t>
-      </w:r>
-      <w:r>
-        <w:rPr>
-          <w:rFonts w:hint="eastAsia"/>
-        </w:rPr>
-        <w:t>）</w:t>
+        <w:t>（アプリ使用4名、アプリ未使用4名）</w:t>
       </w:r>
       <w:r>
         <w:rPr>
@@ -9349,13 +9527,7 @@
         <w:rPr>
           <w:rFonts w:hint="eastAsia"/>
         </w:rPr>
-        <w:t>指定した検索内容</w:t>
-      </w:r>
-      <w:r>
-        <w:rPr>
-          <w:rFonts w:hint="eastAsia"/>
-        </w:rPr>
-        <w:t>について調査を行った。</w:t>
+        <w:t>指定した検索内容について調査を行った。</w:t>
       </w:r>
       <w:r>
         <w:rPr>
@@ -9365,11 +9537,6 @@
       </w:r>
     </w:p>
     <w:p>
-      <w:pPr>
-        <w:rPr>
-          <w:rFonts w:hint="eastAsia"/>
-        </w:rPr>
-      </w:pPr>
       <w:r>
         <w:rPr>
           <w:rFonts w:hint="eastAsia"/>
@@ -9380,13 +9547,7 @@
         <w:rPr>
           <w:rFonts w:hint="eastAsia"/>
         </w:rPr>
-        <w:t>共通項目</w:t>
-      </w:r>
-      <w:r>
-        <w:rPr>
-          <w:rFonts w:hint="eastAsia"/>
-        </w:rPr>
-        <w:t>（アプリ使用、アプリ未使用）</w:t>
+        <w:t>共通項目（アプリ使用、アプリ未使用）</w:t>
       </w:r>
     </w:p>
     <w:p>
@@ -9556,11 +9717,6 @@
       </w:r>
     </w:p>
     <w:p>
-      <w:pPr>
-        <w:rPr>
-          <w:rFonts w:hint="eastAsia"/>
-        </w:rPr>
-      </w:pPr>
       <w:r>
         <w:rPr>
           <w:rFonts w:hint="eastAsia"/>
@@ -9584,9 +9740,6 @@
     <w:p>
       <w:pPr>
         <w:pStyle w:val="2"/>
-        <w:rPr>
-          <w:rFonts w:hint="eastAsia"/>
-        </w:rPr>
       </w:pPr>
       <w:r>
         <w:rPr>
@@ -9632,7 +9785,14 @@
         <w:rPr>
           <w:rFonts w:hint="eastAsia"/>
         </w:rPr>
-        <w:t>社内の技術的なナレッジの調査</w:t>
+        <w:t>社内の技術的なナ</w:t>
+      </w:r>
+      <w:r>
+        <w:rPr>
+          <w:rFonts w:hint="eastAsia"/>
+        </w:rPr>
+        <w:lastRenderedPageBreak/>
+        <w:t>レッジの調査</w:t>
       </w:r>
       <w:r>
         <w:rPr>
@@ -9721,15 +9881,24 @@
     <w:p>
       <w:pPr>
         <w:ind w:firstLineChars="100" w:firstLine="210"/>
-        <w:rPr>
-          <w:rFonts w:hint="eastAsia"/>
-        </w:rPr>
-      </w:pPr>
-      <w:r>
-        <w:rPr>
-          <w:rFonts w:hint="eastAsia"/>
-        </w:rPr>
-        <w:t>場面別分けず全体で</w:t>
+      </w:pPr>
+      <w:r>
+        <w:rPr>
+          <w:rFonts w:hint="eastAsia"/>
+        </w:rPr>
+        <w:t>場面別分けず</w:t>
+      </w:r>
+      <w:r>
+        <w:rPr>
+          <w:rFonts w:hint="eastAsia"/>
+        </w:rPr>
+        <w:t xml:space="preserve">　</w:t>
+      </w:r>
+      <w:r>
+        <w:rPr>
+          <w:rFonts w:hint="eastAsia"/>
+        </w:rPr>
+        <w:t>全体で</w:t>
       </w:r>
       <w:r>
         <w:rPr>
@@ -9792,11 +9961,6 @@
             <w:vMerge w:val="restart"/>
           </w:tcPr>
           <w:p>
-            <w:pPr>
-              <w:rPr>
-                <w:rFonts w:hint="eastAsia"/>
-              </w:rPr>
-            </w:pPr>
             <w:r>
               <w:rPr>
                 <w:rFonts w:hint="eastAsia"/>
@@ -9811,11 +9975,6 @@
             <w:gridSpan w:val="2"/>
           </w:tcPr>
           <w:p>
-            <w:pPr>
-              <w:rPr>
-                <w:rFonts w:hint="eastAsia"/>
-              </w:rPr>
-            </w:pPr>
             <w:r>
               <w:rPr>
                 <w:rFonts w:hint="eastAsia"/>
@@ -9838,11 +9997,6 @@
             <w:tcW w:w="3614" w:type="dxa"/>
           </w:tcPr>
           <w:p>
-            <w:pPr>
-              <w:rPr>
-                <w:rFonts w:hint="eastAsia"/>
-              </w:rPr>
-            </w:pPr>
             <w:r>
               <w:rPr>
                 <w:rFonts w:hint="eastAsia"/>
@@ -9873,9 +10027,6 @@
           <w:p>
             <w:pPr>
               <w:ind w:firstLineChars="100" w:firstLine="210"/>
-              <w:rPr>
-                <w:rFonts w:hint="eastAsia"/>
-              </w:rPr>
             </w:pPr>
             <w:r>
               <w:rPr>
@@ -9890,11 +10041,6 @@
             <w:tcW w:w="3614" w:type="dxa"/>
           </w:tcPr>
           <w:p>
-            <w:pPr>
-              <w:rPr>
-                <w:rFonts w:hint="eastAsia"/>
-              </w:rPr>
-            </w:pPr>
             <w:r>
               <w:rPr>
                 <w:rFonts w:hint="eastAsia"/>
@@ -9908,11 +10054,6 @@
             <w:tcW w:w="3615" w:type="dxa"/>
           </w:tcPr>
           <w:p>
-            <w:pPr>
-              <w:rPr>
-                <w:rFonts w:hint="eastAsia"/>
-              </w:rPr>
-            </w:pPr>
             <w:r>
               <w:t>1.67</w:t>
             </w:r>
@@ -9927,9 +10068,6 @@
           <w:p>
             <w:pPr>
               <w:ind w:firstLineChars="100" w:firstLine="210"/>
-              <w:rPr>
-                <w:rFonts w:hint="eastAsia"/>
-              </w:rPr>
             </w:pPr>
             <w:r>
               <w:rPr>
@@ -9944,11 +10082,6 @@
             <w:tcW w:w="3614" w:type="dxa"/>
           </w:tcPr>
           <w:p>
-            <w:pPr>
-              <w:rPr>
-                <w:rFonts w:hint="eastAsia"/>
-              </w:rPr>
-            </w:pPr>
             <w:r>
               <w:rPr>
                 <w:rFonts w:hint="eastAsia"/>
@@ -9962,11 +10095,6 @@
             <w:tcW w:w="3615" w:type="dxa"/>
           </w:tcPr>
           <w:p>
-            <w:pPr>
-              <w:rPr>
-                <w:rFonts w:hint="eastAsia"/>
-              </w:rPr>
-            </w:pPr>
             <w:r>
               <w:t>1.27</w:t>
             </w:r>
@@ -9981,15 +10109,11 @@
           <w:p>
             <w:pPr>
               <w:ind w:firstLineChars="100" w:firstLine="210"/>
-              <w:rPr>
-                <w:rFonts w:hint="eastAsia"/>
-              </w:rPr>
             </w:pPr>
             <w:r>
               <w:rPr>
                 <w:rFonts w:hint="eastAsia"/>
               </w:rPr>
-              <w:lastRenderedPageBreak/>
               <w:t>社内ナレッジ調査</w:t>
             </w:r>
           </w:p>
@@ -9999,11 +10123,6 @@
             <w:tcW w:w="3614" w:type="dxa"/>
           </w:tcPr>
           <w:p>
-            <w:pPr>
-              <w:rPr>
-                <w:rFonts w:hint="eastAsia"/>
-              </w:rPr>
-            </w:pPr>
             <w:r>
               <w:rPr>
                 <w:rFonts w:hint="eastAsia"/>
@@ -10017,11 +10136,6 @@
             <w:tcW w:w="3615" w:type="dxa"/>
           </w:tcPr>
           <w:p>
-            <w:pPr>
-              <w:rPr>
-                <w:rFonts w:hint="eastAsia"/>
-              </w:rPr>
-            </w:pPr>
             <w:r>
               <w:t>1.97</w:t>
             </w:r>
@@ -10031,11 +10145,6 @@
     </w:tbl>
     <w:p/>
     <w:p>
-      <w:pPr>
-        <w:rPr>
-          <w:rFonts w:hint="eastAsia"/>
-        </w:rPr>
-      </w:pPr>
       <w:r>
         <w:rPr>
           <w:rFonts w:hint="eastAsia"/>
@@ -10069,13 +10178,7 @@
         <w:rPr>
           <w:rFonts w:hint="eastAsia"/>
         </w:rPr>
-        <w:t>原因として前述した理由と同じく、</w:t>
-      </w:r>
-      <w:r>
-        <w:rPr>
-          <w:rFonts w:hint="eastAsia"/>
-        </w:rPr>
-        <w:t>検索時のキーワード</w:t>
+        <w:t>原因として前述した理由と同じく、検索時のキーワード</w:t>
       </w:r>
       <w:r>
         <w:rPr>
@@ -10105,9 +10208,6 @@
     <w:p>
       <w:pPr>
         <w:ind w:firstLineChars="100" w:firstLine="210"/>
-        <w:rPr>
-          <w:rFonts w:hint="eastAsia"/>
-        </w:rPr>
       </w:pPr>
       <w:r>
         <w:rPr>
@@ -10172,11 +10272,6 @@
             <w:vMerge w:val="restart"/>
           </w:tcPr>
           <w:p>
-            <w:pPr>
-              <w:rPr>
-                <w:rFonts w:hint="eastAsia"/>
-              </w:rPr>
-            </w:pPr>
             <w:r>
               <w:rPr>
                 <w:rFonts w:hint="eastAsia"/>
@@ -10243,9 +10338,6 @@
           <w:p>
             <w:pPr>
               <w:ind w:firstLineChars="100" w:firstLine="210"/>
-              <w:rPr>
-                <w:rFonts w:hint="eastAsia"/>
-              </w:rPr>
             </w:pPr>
             <w:r>
               <w:rPr>
@@ -10290,9 +10382,6 @@
           <w:p>
             <w:pPr>
               <w:ind w:firstLineChars="100" w:firstLine="210"/>
-              <w:rPr>
-                <w:rFonts w:hint="eastAsia"/>
-              </w:rPr>
             </w:pPr>
             <w:r>
               <w:rPr>
@@ -10337,9 +10426,6 @@
           <w:p>
             <w:pPr>
               <w:ind w:firstLineChars="100" w:firstLine="210"/>
-              <w:rPr>
-                <w:rFonts w:hint="eastAsia"/>
-              </w:rPr>
             </w:pPr>
             <w:r>
               <w:rPr>
@@ -10386,69 +10472,65 @@
         <w:t>◇アプリの有識者</w:t>
       </w:r>
     </w:p>
+    <w:p>
+      <w:pPr>
+        <w:rPr>
+          <w:rFonts w:hint="eastAsia"/>
+          <w:color w:val="FF0000"/>
+        </w:rPr>
+      </w:pPr>
+      <w:r>
+        <w:rPr>
+          <w:rFonts w:hint="eastAsia"/>
+        </w:rPr>
+        <w:t xml:space="preserve">　</w:t>
+      </w:r>
+      <w:r>
+        <w:rPr>
+          <w:rFonts w:hint="eastAsia"/>
+          <w:color w:val="FF0000"/>
+        </w:rPr>
+        <w:t>アプリの有識者である社員が検索を行った結果、</w:t>
+      </w:r>
+    </w:p>
+    <w:p>
+      <w:r>
+        <w:rPr>
+          <w:rFonts w:hint="eastAsia"/>
+        </w:rPr>
+        <w:t>◇アプリについて</w:t>
+      </w:r>
+      <w:r>
+        <w:rPr>
+          <w:rFonts w:hint="eastAsia"/>
+        </w:rPr>
+        <w:t>のアンケート結果</w:t>
+      </w:r>
+    </w:p>
+    <w:p>
+      <w:r>
+        <w:rPr>
+          <w:rFonts w:hint="eastAsia"/>
+        </w:rPr>
+        <w:t xml:space="preserve">　Confluence</w:t>
+      </w:r>
+      <w:r>
+        <w:rPr>
+          <w:rFonts w:hint="eastAsia"/>
+        </w:rPr>
+        <w:t>を使用したことがない社員はどこに情報がまとまっているかがわからない状態でも30秒ほどで情報の内容や、記載されたConfluenceのページにたどり着くことができた。</w:t>
+      </w:r>
+    </w:p>
+    <w:p>
+      <w:r>
+        <w:rPr>
+          <w:rFonts w:hint="eastAsia"/>
+        </w:rPr>
+        <w:t xml:space="preserve">　Slackアプリはコミュニケーションツールとして常に開いているアプリであり、そこから社内のナレッジを検索できるのは便利だった。</w:t>
+      </w:r>
+    </w:p>
     <w:p/>
     <w:p>
-      <w:r>
-        <w:rPr>
-          <w:rFonts w:hint="eastAsia"/>
-        </w:rPr>
-        <w:t>◇アプリについて</w:t>
-      </w:r>
-      <w:r>
-        <w:rPr>
-          <w:rFonts w:hint="eastAsia"/>
-        </w:rPr>
-        <w:t>のアンケート結果</w:t>
-      </w:r>
-    </w:p>
-    <w:p>
-      <w:r>
-        <w:rPr>
-          <w:rFonts w:hint="eastAsia"/>
-        </w:rPr>
-        <w:t xml:space="preserve">　Confluence</w:t>
-      </w:r>
-      <w:r>
-        <w:rPr>
-          <w:rFonts w:hint="eastAsia"/>
-        </w:rPr>
-        <w:t>を使用したことがない社員は</w:t>
-      </w:r>
-      <w:r>
-        <w:rPr>
-          <w:rFonts w:hint="eastAsia"/>
-        </w:rPr>
-        <w:t>どこに</w:t>
-      </w:r>
-      <w:r>
-        <w:rPr>
-          <w:rFonts w:hint="eastAsia"/>
-        </w:rPr>
-        <w:t>情報がまとまっているかがわからない状態でも30秒ほどで情報の内容や、記載された</w:t>
-      </w:r>
-      <w:r>
-        <w:rPr>
-          <w:rFonts w:hint="eastAsia"/>
-        </w:rPr>
-        <w:t>Confluence</w:t>
-      </w:r>
-      <w:r>
-        <w:rPr>
-          <w:rFonts w:hint="eastAsia"/>
-        </w:rPr>
-        <w:t>のページにたどり着くことができた。</w:t>
-      </w:r>
-    </w:p>
-    <w:p>
-      <w:r>
-        <w:rPr>
-          <w:rFonts w:hint="eastAsia"/>
-        </w:rPr>
-        <w:t xml:space="preserve">　Slackアプリはコミュニケーションツールとして常に開いているアプリであり、そこから社内のナレッジを検索できるのは便利だった。</w:t>
-      </w:r>
-    </w:p>
-    <w:p/>
-    <w:p>
       <w:pPr>
         <w:rPr>
           <w:color w:val="FF0000"/>
@@ -10477,6 +10559,7 @@
         <w:rPr>
           <w:rFonts w:hint="eastAsia"/>
         </w:rPr>
+        <w:lastRenderedPageBreak/>
         <w:t>5.　改善効果</w:t>
       </w:r>
     </w:p>
@@ -10499,9 +10582,6 @@
     <w:p>
       <w:pPr>
         <w:ind w:firstLineChars="100" w:firstLine="210"/>
-        <w:rPr>
-          <w:rFonts w:hint="eastAsia"/>
-        </w:rPr>
       </w:pPr>
       <w:r>
         <w:rPr>
@@ -10515,7 +10595,6 @@
         <w:rPr>
           <w:noProof/>
         </w:rPr>
-        <w:lastRenderedPageBreak/>
         <w:drawing>
           <wp:inline distT="0" distB="0" distL="0" distR="0" wp14:anchorId="024603B1" wp14:editId="5D2EC5B0">
             <wp:extent cx="5137150" cy="2743200"/>
@@ -10597,13 +10676,7 @@
         <w:rPr>
           <w:rFonts w:hint="eastAsia"/>
         </w:rPr>
-        <w:t>４.2で</w:t>
-      </w:r>
-      <w:r>
-        <w:rPr>
-          <w:rFonts w:hint="eastAsia"/>
-        </w:rPr>
-        <w:t>アプリ使用時</w:t>
+        <w:t>４.2でアプリ使用時</w:t>
       </w:r>
       <w:r>
         <w:rPr>
@@ -10627,9 +10700,6 @@
     <w:p>
       <w:pPr>
         <w:ind w:firstLineChars="100" w:firstLine="210"/>
-        <w:rPr>
-          <w:rFonts w:hint="eastAsia"/>
-        </w:rPr>
       </w:pPr>
       <w:r>
         <w:rPr>
@@ -10664,35 +10734,17 @@
     <w:p>
       <w:pPr>
         <w:ind w:firstLineChars="100" w:firstLine="210"/>
-        <w:rPr>
-          <w:rFonts w:hint="eastAsia"/>
-        </w:rPr>
-      </w:pPr>
-      <w:r>
-        <w:rPr>
-          <w:rFonts w:hint="eastAsia"/>
-        </w:rPr>
-        <w:t xml:space="preserve">　以下の計算式より年間1人当たり</w:t>
-      </w:r>
-      <w:r>
-        <w:rPr>
-          <w:rFonts w:hint="eastAsia"/>
-        </w:rPr>
-        <w:t>840分/年</w:t>
-      </w:r>
-      <w:r>
-        <w:rPr>
-          <w:rFonts w:hint="eastAsia"/>
-        </w:rPr>
-        <w:t>削減できると考えられる。</w:t>
+      </w:pPr>
+      <w:r>
+        <w:rPr>
+          <w:rFonts w:hint="eastAsia"/>
+        </w:rPr>
+        <w:t xml:space="preserve">　以下の計算式より年間1人当たり840分/年削減できると考えられる。</w:t>
       </w:r>
     </w:p>
     <w:p>
       <w:pPr>
         <w:ind w:firstLineChars="200" w:firstLine="420"/>
-        <w:rPr>
-          <w:rFonts w:hint="eastAsia"/>
-        </w:rPr>
       </w:pPr>
       <w:r>
         <w:rPr>
@@ -10721,13 +10773,7 @@
         <w:rPr>
           <w:rFonts w:hint="eastAsia"/>
         </w:rPr>
-        <w:t>×</w:t>
-      </w:r>
-      <w:r>
-        <w:rPr>
-          <w:rFonts w:hint="eastAsia"/>
-        </w:rPr>
-        <w:t>12か月=840分/年</w:t>
+        <w:t>×12か月=840分/年</w:t>
       </w:r>
     </w:p>
     <w:p>
@@ -10761,9 +10807,6 @@
     <w:p>
       <w:pPr>
         <w:ind w:firstLineChars="200" w:firstLine="420"/>
-        <w:rPr>
-          <w:rFonts w:hint="eastAsia"/>
-        </w:rPr>
       </w:pPr>
       <w:r>
         <w:rPr>
@@ -10863,7 +10906,13 @@
         <w:rPr>
           <w:rFonts w:hint="eastAsia"/>
         </w:rPr>
-        <w:t>1</w:t>
+        <w:t>1,40</w:t>
+      </w:r>
+      <w:r>
+        <w:rPr>
+          <w:rFonts w:hint="eastAsia"/>
+        </w:rPr>
+        <w:t>0</w:t>
       </w:r>
       <w:r>
         <w:rPr>
@@ -10875,7 +10924,48 @@
         <w:rPr>
           <w:rFonts w:hint="eastAsia"/>
         </w:rPr>
-        <w:t>40</w:t>
+        <w:t>000</w:t>
+      </w:r>
+      <w:r>
+        <w:rPr>
+          <w:rFonts w:hint="eastAsia"/>
+        </w:rPr>
+        <w:t>の経費が削減されると考えられる。</w:t>
+      </w:r>
+    </w:p>
+    <w:p>
+      <w:pPr>
+        <w:ind w:firstLineChars="200" w:firstLine="420"/>
+      </w:pPr>
+      <w:r>
+        <w:rPr>
+          <w:rFonts w:hint="eastAsia"/>
+        </w:rPr>
+        <w:t>140時間×</w:t>
+      </w:r>
+      <w:r>
+        <w:rPr>
+          <w:rFonts w:hint="eastAsia"/>
+        </w:rPr>
+        <w:t>\</w:t>
+      </w:r>
+      <w:r>
+        <w:rPr>
+          <w:rFonts w:hint="eastAsia"/>
+        </w:rPr>
+        <w:t>10000</w:t>
+      </w:r>
+      <w:r>
+        <w:rPr>
+          <w:rFonts w:hint="eastAsia"/>
+        </w:rPr>
+        <w:t>/1時間</w:t>
+      </w:r>
+      <w:r>
+        <w:rPr>
+          <w:rFonts w:hint="eastAsia"/>
+        </w:rPr>
+        <w:t>=\1,40</w:t>
       </w:r>
       <w:r>
         <w:rPr>
@@ -10895,70 +10985,11 @@
         </w:rPr>
         <w:t>000</w:t>
       </w:r>
-      <w:r>
-        <w:rPr>
-          <w:rFonts w:hint="eastAsia"/>
-        </w:rPr>
-        <w:t>の経費が削減されると考えられる。</w:t>
-      </w:r>
     </w:p>
     <w:p>
       <w:pPr>
         <w:ind w:firstLineChars="200" w:firstLine="420"/>
       </w:pPr>
-      <w:r>
-        <w:rPr>
-          <w:rFonts w:hint="eastAsia"/>
-        </w:rPr>
-        <w:t>140時間×</w:t>
-      </w:r>
-      <w:r>
-        <w:rPr>
-          <w:rFonts w:hint="eastAsia"/>
-        </w:rPr>
-        <w:t>\</w:t>
-      </w:r>
-      <w:r>
-        <w:rPr>
-          <w:rFonts w:hint="eastAsia"/>
-        </w:rPr>
-        <w:t>10000</w:t>
-      </w:r>
-      <w:r>
-        <w:rPr>
-          <w:rFonts w:hint="eastAsia"/>
-        </w:rPr>
-        <w:t>/1時間</w:t>
-      </w:r>
-      <w:r>
-        <w:rPr>
-          <w:rFonts w:hint="eastAsia"/>
-        </w:rPr>
-        <w:t>=\1,40</w:t>
-      </w:r>
-      <w:r>
-        <w:rPr>
-          <w:rFonts w:hint="eastAsia"/>
-        </w:rPr>
-        <w:t>0</w:t>
-      </w:r>
-      <w:r>
-        <w:rPr>
-          <w:rFonts w:hint="eastAsia"/>
-        </w:rPr>
-        <w:t>,</w:t>
-      </w:r>
-      <w:r>
-        <w:rPr>
-          <w:rFonts w:hint="eastAsia"/>
-        </w:rPr>
-        <w:t>000</w:t>
-      </w:r>
-    </w:p>
-    <w:p>
-      <w:pPr>
-        <w:ind w:firstLineChars="200" w:firstLine="420"/>
-      </w:pPr>
     </w:p>
     <w:p>
       <w:r>
@@ -11006,6 +11037,7 @@
         <w:rPr>
           <w:rFonts w:hint="eastAsia"/>
         </w:rPr>
+        <w:lastRenderedPageBreak/>
         <w:t>6.1</w:t>
       </w:r>
       <w:r>
@@ -11041,7 +11073,6 @@
         <w:rPr>
           <w:rFonts w:hint="eastAsia"/>
         </w:rPr>
-        <w:lastRenderedPageBreak/>
         <w:t>・AI検索ツールで懸念事項として挙げられている課題について（アンケート結果より）</w:t>
       </w:r>
     </w:p>
@@ -11057,13 +11088,7 @@
         <w:t>6.2　今後の展望</w:t>
       </w:r>
     </w:p>
-    <w:p>
-      <w:pPr>
-        <w:rPr>
-          <w:rFonts w:hint="eastAsia"/>
-        </w:rPr>
-      </w:pPr>
-    </w:p>
+    <w:p/>
     <w:sectPr>
       <w:footerReference w:type="default" r:id="rId14"/>
       <w:pgSz w:w="11906" w:h="16838"/>

--- a/src/【研究レポート】論文用フォーマット(表紙)_大迫かなた.docx
+++ b/src/【研究レポート】論文用フォーマット(表紙)_大迫かなた.docx
@@ -4975,6 +4975,7 @@
         <w:t>中に組み込まれている為、親和性は高い。</w:t>
       </w:r>
     </w:p>
+    <w:p/>
     <w:p>
       <w:r>
         <w:rPr>
@@ -5077,6 +5078,14 @@
         </w:rPr>
         <w:t>サービスの提供等もない。</w:t>
       </w:r>
+    </w:p>
+    <w:p>
+      <w:pPr>
+        <w:ind w:leftChars="100" w:left="210" w:firstLineChars="100" w:firstLine="210"/>
+        <w:rPr>
+          <w:rFonts w:hint="eastAsia"/>
+        </w:rPr>
+      </w:pPr>
     </w:p>
     <w:p>
       <w:pPr>
@@ -6814,7 +6823,14 @@
         <w:rPr>
           <w:rFonts w:hint="eastAsia"/>
         </w:rPr>
-        <w:t>以上費用がかかる可能性が高いためコストパフォーマンスの面でも選定からは除外するという結果に至った。</w:t>
+        <w:t>以上費用がかかる可能性が高いためコストパフォーマンスの面でも選定からは除外するという</w:t>
+      </w:r>
+      <w:r>
+        <w:rPr>
+          <w:rFonts w:hint="eastAsia"/>
+        </w:rPr>
+        <w:lastRenderedPageBreak/>
+        <w:t>結果に至った。</w:t>
       </w:r>
     </w:p>
     <w:p/>
@@ -6823,7 +6839,6 @@
         <w:rPr>
           <w:rFonts w:hint="eastAsia"/>
         </w:rPr>
-        <w:lastRenderedPageBreak/>
         <w:t>◇</w:t>
       </w:r>
       <w:r>
@@ -7279,7 +7294,11 @@
         <w:t>フィルターや高度な検索構文を使用する代わりに、</w:t>
       </w:r>
       <w:r>
-        <w:t>Atlassian Intelligence を使用して自然言語で Confluence を検索</w:t>
+        <w:t xml:space="preserve">Atlassian Intelligence を使用して自然言語で </w:t>
+      </w:r>
+      <w:r>
+        <w:lastRenderedPageBreak/>
+        <w:t>Confluence を検索</w:t>
       </w:r>
       <w:r>
         <w:rPr>
@@ -7294,504 +7313,510 @@
         <w:rPr>
           <w:rFonts w:hint="eastAsia"/>
         </w:rPr>
+        <w:t>◇</w:t>
+      </w:r>
+      <w:r>
+        <w:t>Atlassian Intelligence を使用してコンテンツを作成または編集する</w:t>
+      </w:r>
+    </w:p>
+    <w:p>
+      <w:r>
+        <w:rPr>
+          <w:rFonts w:hint="eastAsia"/>
+        </w:rPr>
+        <w:t xml:space="preserve">　</w:t>
+      </w:r>
+      <w:r>
+        <w:rPr>
+          <w:rFonts w:hint="eastAsia"/>
+        </w:rPr>
+        <w:t>ジェネレーティブ</w:t>
+      </w:r>
+      <w:r>
+        <w:t xml:space="preserve"> AI を使用して新しいコンテンツを作成する</w:t>
+      </w:r>
+      <w:r>
+        <w:rPr>
+          <w:rFonts w:hint="eastAsia"/>
+        </w:rPr>
+        <w:t>機能。例として</w:t>
+      </w:r>
+      <w:r>
+        <w:rPr>
+          <w:rFonts w:hint="eastAsia"/>
+        </w:rPr>
+        <w:t>チームで取り組んでいる新機能についての記事やブログ投稿を自動作成</w:t>
+      </w:r>
+      <w:r>
+        <w:rPr>
+          <w:rFonts w:hint="eastAsia"/>
+        </w:rPr>
+        <w:t>等が可能。</w:t>
+      </w:r>
+    </w:p>
+    <w:p>
+      <w:r>
+        <w:rPr>
+          <w:rFonts w:hint="eastAsia"/>
+        </w:rPr>
+        <w:t xml:space="preserve">　又、追加コンテンツの生成や既存のコンテンツの要約・変換が可能。例として</w:t>
+      </w:r>
+      <w:r>
+        <w:rPr>
+          <w:rFonts w:hint="eastAsia"/>
+        </w:rPr>
+        <w:t>ページ全体を</w:t>
+      </w:r>
+      <w:r>
+        <w:t>自動的にまとめて</w:t>
+      </w:r>
+      <w:r>
+        <w:t>エグゼクティブ サマリーや要約を作成</w:t>
+      </w:r>
+      <w:r>
+        <w:rPr>
+          <w:rFonts w:hint="eastAsia"/>
+        </w:rPr>
+        <w:t>することや、コメントの文体の変更や文章の添削・翻訳等が可能となる。</w:t>
+      </w:r>
+    </w:p>
+    <w:p/>
+    <w:p>
+      <w:r>
+        <w:rPr>
+          <w:rFonts w:hint="eastAsia"/>
+        </w:rPr>
+        <w:t>◇</w:t>
+      </w:r>
+      <w:r>
+        <w:t>Atlassian Intelligence でページまたはブログを要約する</w:t>
+      </w:r>
+    </w:p>
+    <w:p>
+      <w:r>
+        <w:rPr>
+          <w:rFonts w:hint="eastAsia"/>
+        </w:rPr>
+        <w:t xml:space="preserve">　</w:t>
+      </w:r>
+      <w:r>
+        <w:t>簡単な要約を生成する</w:t>
+      </w:r>
+      <w:r>
+        <w:rPr>
+          <w:rFonts w:hint="eastAsia"/>
+        </w:rPr>
+        <w:t>機能。</w:t>
+      </w:r>
+      <w:r>
+        <w:t>時間を節</w:t>
+      </w:r>
+      <w:r>
+        <w:t>約して、作業をより早く行うために必要とする詳細</w:t>
+      </w:r>
+      <w:r>
+        <w:rPr>
+          <w:rFonts w:hint="eastAsia"/>
+        </w:rPr>
+        <w:t>の入手が可能となる。</w:t>
+      </w:r>
+    </w:p>
+    <w:p/>
+    <w:p>
+      <w:r>
+        <w:rPr>
+          <w:rFonts w:hint="eastAsia"/>
+        </w:rPr>
+        <w:t>◇</w:t>
+      </w:r>
+      <w:r>
+        <w:t>Atlassian Intelligence で用語を定義する</w:t>
+      </w:r>
+    </w:p>
+    <w:p>
+      <w:r>
+        <w:rPr>
+          <w:rFonts w:hint="eastAsia"/>
+        </w:rPr>
+        <w:t xml:space="preserve">　</w:t>
+      </w:r>
+      <w:r>
+        <w:t>略</w:t>
+      </w:r>
+      <w:r>
+        <w:t>語、頭字語、なじみのない用語、チームやプロジェクト固有の名前</w:t>
+      </w:r>
+      <w:r>
+        <w:rPr>
+          <w:rFonts w:hint="eastAsia"/>
+        </w:rPr>
+        <w:t>を定義する機能。</w:t>
+      </w:r>
+      <w:r>
+        <w:t xml:space="preserve">Confluence </w:t>
+      </w:r>
+      <w:r>
+        <w:t>でコンテンツを利用する</w:t>
+      </w:r>
+      <w:r>
+        <w:rPr>
+          <w:rFonts w:hint="eastAsia"/>
+        </w:rPr>
+        <w:t>際、課題の</w:t>
+      </w:r>
+      <w:r>
+        <w:t xml:space="preserve">1 </w:t>
+      </w:r>
+      <w:r>
+        <w:rPr>
+          <w:rFonts w:hint="eastAsia"/>
+        </w:rPr>
+        <w:t>つとして</w:t>
+      </w:r>
+      <w:r>
+        <w:t>読んでいる内容を理解するために必要となるコンテキストの把握</w:t>
+      </w:r>
+      <w:r>
+        <w:rPr>
+          <w:rFonts w:hint="eastAsia"/>
+        </w:rPr>
+        <w:t>があげられる。前述した課題の改善につながることが期待される機能となる。</w:t>
+      </w:r>
+    </w:p>
+    <w:p/>
+    <w:p>
+      <w:r>
+        <w:rPr>
+          <w:rFonts w:hint="eastAsia"/>
+        </w:rPr>
+        <w:t>◇</w:t>
+      </w:r>
+      <w:r>
+        <w:t>Confluence 自動化で Atlassian Intelligence を使用する</w:t>
+      </w:r>
+    </w:p>
+    <w:p>
+      <w:r>
+        <w:rPr>
+          <w:rFonts w:hint="eastAsia"/>
+        </w:rPr>
+        <w:t xml:space="preserve">　</w:t>
+      </w:r>
+      <w:r>
+        <w:t>Confluence</w:t>
+      </w:r>
+      <w:r>
+        <w:rPr>
+          <w:rFonts w:hint="eastAsia"/>
+        </w:rPr>
+        <w:t>には既に自動化の機能が備えられており、その自動化ルール作成時に</w:t>
+      </w:r>
+      <w:r>
+        <w:t>Atlassian Intelligence</w:t>
+      </w:r>
+      <w:r>
+        <w:rPr>
+          <w:rFonts w:hint="eastAsia"/>
+        </w:rPr>
+        <w:t>を使用可能。手動で作成するより</w:t>
+      </w:r>
+      <w:r>
+        <w:t>すばやく簡単に作成</w:t>
+      </w:r>
+      <w:r>
+        <w:rPr>
+          <w:rFonts w:hint="eastAsia"/>
+        </w:rPr>
+        <w:t>ことができる。</w:t>
+      </w:r>
+    </w:p>
+    <w:p/>
+    <w:p>
+      <w:r>
+        <w:rPr>
+          <w:rFonts w:hint="eastAsia"/>
+        </w:rPr>
+        <w:t>◇その他</w:t>
+      </w:r>
+      <w:r>
+        <w:t>Atlassian Intelligence</w:t>
+      </w:r>
+      <w:r>
+        <w:rPr>
+          <w:rFonts w:hint="eastAsia"/>
+        </w:rPr>
+        <w:t>関連機能</w:t>
+      </w:r>
+    </w:p>
+    <w:p>
+      <w:r>
+        <w:rPr>
+          <w:rFonts w:hint="eastAsia"/>
+        </w:rPr>
+        <w:t xml:space="preserve">　</w:t>
+      </w:r>
+      <w:r>
+        <w:t>Atlassian Intelligence の生成機能を使用するためのショートカット</w:t>
+      </w:r>
+      <w:r>
+        <w:rPr>
+          <w:rFonts w:hint="eastAsia"/>
+        </w:rPr>
+        <w:t>となる「事前定義済みプロンプト」や、β版だが</w:t>
+      </w:r>
+      <w:r>
+        <w:t>コメントを要約する</w:t>
+      </w:r>
+      <w:r>
+        <w:rPr>
+          <w:rFonts w:hint="eastAsia"/>
+        </w:rPr>
+        <w:t>機能等も存在する。</w:t>
+      </w:r>
+    </w:p>
+    <w:p/>
+    <w:p>
+      <w:pPr>
+        <w:ind w:firstLineChars="100" w:firstLine="210"/>
+      </w:pPr>
+      <w:r>
+        <w:rPr>
+          <w:rFonts w:hint="eastAsia"/>
+        </w:rPr>
+        <w:t>今回は「</w:t>
+      </w:r>
+      <w:r>
+        <w:t>自然言語で Confluence を検索</w:t>
+      </w:r>
+      <w:r>
+        <w:rPr>
+          <w:rFonts w:hint="eastAsia"/>
+        </w:rPr>
+        <w:t>できる機能」にフォーカスして活用方法を検討した。「</w:t>
+      </w:r>
+      <w:r>
+        <w:t>自然言語で Confluence を検索</w:t>
+      </w:r>
+      <w:r>
+        <w:rPr>
+          <w:rFonts w:hint="eastAsia"/>
+        </w:rPr>
+        <w:t>できる機能」の使用方法は①ブラウザ上でC</w:t>
+      </w:r>
+      <w:r>
+        <w:t>onfluence</w:t>
+      </w:r>
+      <w:r>
+        <w:rPr>
+          <w:rFonts w:hint="eastAsia"/>
+        </w:rPr>
+        <w:t>のページにログイン後、②検索ボックス上に検索内容を記述して、③「</w:t>
+      </w:r>
+      <w:r>
+        <w:t>Ask</w:t>
+      </w:r>
+      <w:r>
+        <w:rPr>
+          <w:rFonts w:hint="eastAsia"/>
+        </w:rPr>
+        <w:t>A</w:t>
+      </w:r>
+      <w:r>
+        <w:t>I</w:t>
+      </w:r>
+      <w:r>
+        <w:rPr>
+          <w:rFonts w:hint="eastAsia"/>
+        </w:rPr>
+        <w:t>」ボタンを押下するとなり、この操作によって検索した結果が表示される。</w:t>
+      </w:r>
+    </w:p>
+    <w:p>
+      <w:pPr>
+        <w:rPr>
+          <w:color w:val="FF0000"/>
+        </w:rPr>
+      </w:pPr>
+      <w:r>
+        <w:rPr>
+          <w:rFonts w:hint="eastAsia"/>
+          <w:color w:val="FF0000"/>
+        </w:rPr>
+        <w:t>・・・ここに操作方法の流れの図を入れる？・・・</w:t>
+      </w:r>
+    </w:p>
+    <w:p>
+      <w:r>
+        <w:rPr>
+          <w:rFonts w:hint="eastAsia"/>
+          <w:color w:val="FF0000"/>
+        </w:rPr>
+        <w:t xml:space="preserve">　</w:t>
+      </w:r>
+      <w:r>
+        <w:rPr>
+          <w:rFonts w:hint="eastAsia"/>
+        </w:rPr>
+        <w:t>検索の度に前述した操作を行うのは手間がかかる為、</w:t>
+      </w:r>
+      <w:r>
+        <w:t>KaINDのようにSlackから気軽に検索できるようにしたい</w:t>
+      </w:r>
+      <w:r>
+        <w:rPr>
+          <w:rFonts w:hint="eastAsia"/>
+        </w:rPr>
+        <w:t>と考えた。</w:t>
+      </w:r>
+      <w:r>
+        <w:rPr>
+          <w:rFonts w:hint="eastAsia"/>
+        </w:rPr>
+        <w:t>しかし、調査の結果、</w:t>
+      </w:r>
+      <w:r>
+        <w:t xml:space="preserve">Atlassian </w:t>
+      </w:r>
+      <w:r>
+        <w:t>AIと連携するため</w:t>
+      </w:r>
+      <w:r>
+        <w:rPr>
+          <w:rFonts w:hint="eastAsia"/>
+        </w:rPr>
+        <w:t>の</w:t>
+      </w:r>
+      <w:r>
+        <w:t>APIは現在提供されていないことが判明したため</w:t>
+      </w:r>
+      <w:r>
+        <w:rPr>
+          <w:rFonts w:hint="eastAsia"/>
+        </w:rPr>
+        <w:t>、連携アプリを開発する</w:t>
+      </w:r>
+      <w:r>
+        <w:rPr>
+          <w:rFonts w:hint="eastAsia"/>
+        </w:rPr>
+        <w:t>に至った。</w:t>
+      </w:r>
+    </w:p>
+    <w:p/>
+    <w:p>
+      <w:pPr>
+        <w:pStyle w:val="1"/>
+      </w:pPr>
+      <w:r>
+        <w:rPr>
+          <w:rFonts w:hint="eastAsia"/>
+        </w:rPr>
+        <w:t>3.</w:t>
+      </w:r>
+      <w:r>
+        <w:rPr>
+          <w:rFonts w:hint="eastAsia"/>
+        </w:rPr>
+        <w:t xml:space="preserve">　</w:t>
+      </w:r>
+      <w:r>
+        <w:rPr>
+          <w:rFonts w:hint="eastAsia"/>
+        </w:rPr>
+        <w:t>Confluence検索アプリの開発</w:t>
+      </w:r>
+    </w:p>
+    <w:p>
+      <w:r>
+        <w:rPr>
+          <w:rFonts w:hint="eastAsia"/>
+        </w:rPr>
+        <w:t xml:space="preserve">　</w:t>
+      </w:r>
+      <w:r>
+        <w:fldChar w:fldCharType="begin"/>
+      </w:r>
+      <w:r>
+        <w:instrText xml:space="preserve"> </w:instrText>
+      </w:r>
+      <w:r>
+        <w:rPr>
+          <w:rFonts w:hint="eastAsia"/>
+        </w:rPr>
+        <w:instrText>REF _Ref174649099 \h</w:instrText>
+      </w:r>
+      <w:r>
+        <w:instrText xml:space="preserve"> </w:instrText>
+      </w:r>
+      <w:r>
+        <w:fldChar w:fldCharType="separate"/>
+      </w:r>
+      <w:r>
+        <w:rPr>
+          <w:rFonts w:hint="eastAsia"/>
+        </w:rPr>
+        <w:t>2</w:t>
+      </w:r>
+      <w:r>
+        <w:fldChar w:fldCharType="end"/>
+      </w:r>
+      <w:r>
+        <w:rPr>
+          <w:rFonts w:hint="eastAsia"/>
+        </w:rPr>
+        <w:t>で検討</w:t>
+      </w:r>
+      <w:r>
+        <w:rPr>
+          <w:rFonts w:hint="eastAsia"/>
+        </w:rPr>
+        <w:t>を行った</w:t>
+      </w:r>
+      <w:r>
+        <w:rPr>
+          <w:rFonts w:hint="eastAsia"/>
+        </w:rPr>
+        <w:t>結果「</w:t>
+      </w:r>
+      <w:r>
+        <w:t>Atlassian Intelligence</w:t>
+      </w:r>
+      <w:r>
+        <w:rPr>
+          <w:rFonts w:hint="eastAsia"/>
+        </w:rPr>
+        <w:t>」</w:t>
+      </w:r>
+      <w:r>
+        <w:rPr>
+          <w:rFonts w:hint="eastAsia"/>
+        </w:rPr>
+        <w:t>のAIサービスを</w:t>
+      </w:r>
+      <w:r>
+        <w:rPr>
+          <w:rFonts w:hint="eastAsia"/>
+        </w:rPr>
+        <w:t>Slack</w:t>
+      </w:r>
+      <w:r>
+        <w:rPr>
+          <w:rFonts w:hint="eastAsia"/>
+        </w:rPr>
+        <w:t>と連携する為</w:t>
+      </w:r>
+      <w:r>
+        <w:rPr>
+          <w:rFonts w:hint="eastAsia"/>
+        </w:rPr>
+        <w:t>、アプリの開発が</w:t>
+      </w:r>
+      <w:r>
+        <w:rPr>
+          <w:rFonts w:hint="eastAsia"/>
+        </w:rPr>
         <w:lastRenderedPageBreak/>
-        <w:t>◇</w:t>
-      </w:r>
-      <w:r>
-        <w:t>Atlassian Intelligence を使用してコンテンツを作成または編集する</w:t>
-      </w:r>
-    </w:p>
-    <w:p>
-      <w:r>
-        <w:rPr>
-          <w:rFonts w:hint="eastAsia"/>
-        </w:rPr>
-        <w:t xml:space="preserve">　</w:t>
-      </w:r>
-      <w:r>
-        <w:rPr>
-          <w:rFonts w:hint="eastAsia"/>
-        </w:rPr>
-        <w:t>ジェネレーティブ</w:t>
-      </w:r>
-      <w:r>
-        <w:t xml:space="preserve"> AI を使用して新しいコンテンツを作成する</w:t>
-      </w:r>
-      <w:r>
-        <w:rPr>
-          <w:rFonts w:hint="eastAsia"/>
-        </w:rPr>
-        <w:t>機能。例として</w:t>
-      </w:r>
-      <w:r>
-        <w:rPr>
-          <w:rFonts w:hint="eastAsia"/>
-        </w:rPr>
-        <w:t>チームで取り組んでいる新機能についての記事やブログ投稿を自動作成</w:t>
-      </w:r>
-      <w:r>
-        <w:rPr>
-          <w:rFonts w:hint="eastAsia"/>
-        </w:rPr>
-        <w:t>等が可能。</w:t>
-      </w:r>
-    </w:p>
-    <w:p>
-      <w:r>
-        <w:rPr>
-          <w:rFonts w:hint="eastAsia"/>
-        </w:rPr>
-        <w:t xml:space="preserve">　又、追加コンテンツの生成や既存のコンテンツの要約・変換が可能。例として</w:t>
-      </w:r>
-      <w:r>
-        <w:rPr>
-          <w:rFonts w:hint="eastAsia"/>
-        </w:rPr>
-        <w:t>ページ全体を</w:t>
-      </w:r>
-      <w:r>
-        <w:t>自動的にまとめて</w:t>
-      </w:r>
-      <w:r>
-        <w:t>エグゼクティブ サマリーや要約を作成</w:t>
-      </w:r>
-      <w:r>
-        <w:rPr>
-          <w:rFonts w:hint="eastAsia"/>
-        </w:rPr>
-        <w:t>することや、コメントの文体の変更や文章の添削・翻訳等が可能となる。</w:t>
-      </w:r>
-    </w:p>
-    <w:p/>
-    <w:p>
-      <w:r>
-        <w:rPr>
-          <w:rFonts w:hint="eastAsia"/>
-        </w:rPr>
-        <w:t>◇</w:t>
-      </w:r>
-      <w:r>
-        <w:t>Atlassian Intelligence でページまたはブログを要約する</w:t>
-      </w:r>
-    </w:p>
-    <w:p>
-      <w:r>
-        <w:rPr>
-          <w:rFonts w:hint="eastAsia"/>
-        </w:rPr>
-        <w:t xml:space="preserve">　</w:t>
-      </w:r>
-      <w:r>
-        <w:t>簡単な要約を生成する</w:t>
-      </w:r>
-      <w:r>
-        <w:rPr>
-          <w:rFonts w:hint="eastAsia"/>
-        </w:rPr>
-        <w:t>機能。</w:t>
-      </w:r>
-      <w:r>
-        <w:t>時間を節</w:t>
-      </w:r>
-      <w:r>
-        <w:t>約して、作業をより早く行うために必要とする詳細</w:t>
-      </w:r>
-      <w:r>
-        <w:rPr>
-          <w:rFonts w:hint="eastAsia"/>
-        </w:rPr>
-        <w:t>の入手が可能となる。</w:t>
-      </w:r>
-    </w:p>
-    <w:p/>
-    <w:p>
-      <w:r>
-        <w:rPr>
-          <w:rFonts w:hint="eastAsia"/>
-        </w:rPr>
-        <w:t>◇</w:t>
-      </w:r>
-      <w:r>
-        <w:t>Atlassian Intelligence で用語を定義する</w:t>
-      </w:r>
-    </w:p>
-    <w:p>
-      <w:r>
-        <w:rPr>
-          <w:rFonts w:hint="eastAsia"/>
-        </w:rPr>
-        <w:t xml:space="preserve">　</w:t>
-      </w:r>
-      <w:r>
-        <w:t>略</w:t>
-      </w:r>
-      <w:r>
-        <w:t>語、頭字語、なじみのない用語、チームやプロジェクト固有の名前</w:t>
-      </w:r>
-      <w:r>
-        <w:rPr>
-          <w:rFonts w:hint="eastAsia"/>
-        </w:rPr>
-        <w:t>を定義する機能。</w:t>
-      </w:r>
-      <w:r>
-        <w:t xml:space="preserve">Confluence </w:t>
-      </w:r>
-      <w:r>
-        <w:t>でコンテンツを利用する</w:t>
-      </w:r>
-      <w:r>
-        <w:rPr>
-          <w:rFonts w:hint="eastAsia"/>
-        </w:rPr>
-        <w:t>際、課題の</w:t>
-      </w:r>
-      <w:r>
-        <w:t xml:space="preserve">1 </w:t>
-      </w:r>
-      <w:r>
-        <w:rPr>
-          <w:rFonts w:hint="eastAsia"/>
-        </w:rPr>
-        <w:t>つとして</w:t>
-      </w:r>
-      <w:r>
-        <w:t>読んでいる内容を理解するために必要となるコンテキストの把握</w:t>
-      </w:r>
-      <w:r>
-        <w:rPr>
-          <w:rFonts w:hint="eastAsia"/>
-        </w:rPr>
-        <w:t>があげられる。前述した課題の改善につながることが期待される機能となる。</w:t>
-      </w:r>
-    </w:p>
-    <w:p/>
-    <w:p>
-      <w:r>
-        <w:rPr>
-          <w:rFonts w:hint="eastAsia"/>
-        </w:rPr>
-        <w:t>◇</w:t>
-      </w:r>
-      <w:r>
-        <w:t>Confluence 自動化で Atlassian Intelligence を使用する</w:t>
-      </w:r>
-    </w:p>
-    <w:p>
-      <w:r>
-        <w:rPr>
-          <w:rFonts w:hint="eastAsia"/>
-        </w:rPr>
-        <w:t xml:space="preserve">　</w:t>
-      </w:r>
-      <w:r>
-        <w:t>Confluence</w:t>
-      </w:r>
-      <w:r>
-        <w:rPr>
-          <w:rFonts w:hint="eastAsia"/>
-        </w:rPr>
-        <w:t>には既に自動化の機能が備えられており、その自動化ルール作成時に</w:t>
-      </w:r>
-      <w:r>
-        <w:t>Atlassian Intelligence</w:t>
-      </w:r>
-      <w:r>
-        <w:rPr>
-          <w:rFonts w:hint="eastAsia"/>
-        </w:rPr>
-        <w:t>を使用可能。手動で作成するより</w:t>
-      </w:r>
-      <w:r>
-        <w:t>すばやく簡単に作成</w:t>
-      </w:r>
-      <w:r>
-        <w:rPr>
-          <w:rFonts w:hint="eastAsia"/>
-        </w:rPr>
-        <w:t>ことができる。</w:t>
-      </w:r>
-    </w:p>
-    <w:p/>
-    <w:p>
-      <w:r>
-        <w:rPr>
-          <w:rFonts w:hint="eastAsia"/>
-        </w:rPr>
-        <w:t>◇その他</w:t>
-      </w:r>
-      <w:r>
-        <w:t>Atlassian Intelligence</w:t>
-      </w:r>
-      <w:r>
-        <w:rPr>
-          <w:rFonts w:hint="eastAsia"/>
-        </w:rPr>
-        <w:t>関連機能</w:t>
-      </w:r>
-    </w:p>
-    <w:p>
-      <w:r>
-        <w:rPr>
-          <w:rFonts w:hint="eastAsia"/>
-        </w:rPr>
-        <w:t xml:space="preserve">　</w:t>
-      </w:r>
-      <w:r>
-        <w:t>Atlassian Intelligence の生成機能を使用するためのショートカット</w:t>
-      </w:r>
-      <w:r>
-        <w:rPr>
-          <w:rFonts w:hint="eastAsia"/>
-        </w:rPr>
-        <w:t>となる「事前定義済みプロンプト」や、β版だが</w:t>
-      </w:r>
-      <w:r>
-        <w:t>コメントを要約する</w:t>
-      </w:r>
-      <w:r>
-        <w:rPr>
-          <w:rFonts w:hint="eastAsia"/>
-        </w:rPr>
-        <w:t>機能等も存在する。</w:t>
-      </w:r>
-    </w:p>
-    <w:p/>
-    <w:p>
-      <w:pPr>
-        <w:ind w:firstLineChars="100" w:firstLine="210"/>
-      </w:pPr>
-      <w:r>
-        <w:rPr>
-          <w:rFonts w:hint="eastAsia"/>
-        </w:rPr>
-        <w:t>今回は「</w:t>
-      </w:r>
-      <w:r>
-        <w:t>自然言語で Confluence を検索</w:t>
-      </w:r>
-      <w:r>
-        <w:rPr>
-          <w:rFonts w:hint="eastAsia"/>
-        </w:rPr>
-        <w:t>できる機能」にフォーカスして活用方法を検討した。「</w:t>
-      </w:r>
-      <w:r>
-        <w:t>自然言語で Confluence を検索</w:t>
-      </w:r>
-      <w:r>
-        <w:rPr>
-          <w:rFonts w:hint="eastAsia"/>
-        </w:rPr>
-        <w:t>できる機能」の使用方法は①ブラウザ上でC</w:t>
-      </w:r>
-      <w:r>
-        <w:t>onfluence</w:t>
-      </w:r>
-      <w:r>
-        <w:rPr>
-          <w:rFonts w:hint="eastAsia"/>
-        </w:rPr>
-        <w:t>のページにログイン後、②検索ボックス上に検索内容を記述して、③「</w:t>
-      </w:r>
-      <w:r>
-        <w:t>Ask</w:t>
-      </w:r>
-      <w:r>
-        <w:rPr>
-          <w:rFonts w:hint="eastAsia"/>
-        </w:rPr>
-        <w:t>A</w:t>
-      </w:r>
-      <w:r>
-        <w:t>I</w:t>
-      </w:r>
-      <w:r>
-        <w:rPr>
-          <w:rFonts w:hint="eastAsia"/>
-        </w:rPr>
-        <w:t>」ボタンを押下するとなり、この操作によって検索した結果が表示される。</w:t>
-      </w:r>
-    </w:p>
-    <w:p>
-      <w:pPr>
-        <w:rPr>
-          <w:color w:val="FF0000"/>
-        </w:rPr>
-      </w:pPr>
-      <w:r>
-        <w:rPr>
-          <w:rFonts w:hint="eastAsia"/>
-          <w:color w:val="FF0000"/>
-        </w:rPr>
-        <w:t>・・・ここに操作方法の流れの図を入れる？・・・</w:t>
-      </w:r>
-    </w:p>
-    <w:p>
-      <w:r>
-        <w:rPr>
-          <w:rFonts w:hint="eastAsia"/>
-          <w:color w:val="FF0000"/>
-        </w:rPr>
-        <w:t xml:space="preserve">　</w:t>
-      </w:r>
-      <w:r>
-        <w:rPr>
-          <w:rFonts w:hint="eastAsia"/>
-        </w:rPr>
-        <w:t>検索の度に前述した操作を行うのは手間がかかる為、</w:t>
-      </w:r>
-      <w:r>
-        <w:t>KaINDのようにSlackから気軽に検索できるようにしたい</w:t>
-      </w:r>
-      <w:r>
-        <w:rPr>
-          <w:rFonts w:hint="eastAsia"/>
-        </w:rPr>
-        <w:t>と考えた。</w:t>
-      </w:r>
-      <w:r>
-        <w:rPr>
-          <w:rFonts w:hint="eastAsia"/>
-        </w:rPr>
-        <w:t>しかし、調査の結果、</w:t>
-      </w:r>
-      <w:r>
-        <w:t xml:space="preserve">Atlassian </w:t>
-      </w:r>
-      <w:r>
-        <w:t>AIと連携するため</w:t>
-      </w:r>
-      <w:r>
-        <w:rPr>
-          <w:rFonts w:hint="eastAsia"/>
-        </w:rPr>
-        <w:t>の</w:t>
-      </w:r>
-      <w:r>
-        <w:t>APIは現在提供されていないことが判明したため</w:t>
-      </w:r>
-      <w:r>
-        <w:rPr>
-          <w:rFonts w:hint="eastAsia"/>
-        </w:rPr>
-        <w:t>、連携アプリを開発する</w:t>
-      </w:r>
-      <w:r>
-        <w:rPr>
-          <w:rFonts w:hint="eastAsia"/>
-        </w:rPr>
-        <w:t>に至った。</w:t>
-      </w:r>
-    </w:p>
-    <w:p/>
-    <w:p>
-      <w:pPr>
-        <w:pStyle w:val="1"/>
-      </w:pPr>
-      <w:r>
-        <w:rPr>
-          <w:rFonts w:hint="eastAsia"/>
-        </w:rPr>
-        <w:t>3.</w:t>
-      </w:r>
-      <w:r>
-        <w:rPr>
-          <w:rFonts w:hint="eastAsia"/>
-        </w:rPr>
-        <w:t xml:space="preserve">　</w:t>
-      </w:r>
-      <w:r>
-        <w:rPr>
-          <w:rFonts w:hint="eastAsia"/>
-        </w:rPr>
-        <w:t>Confluence検索アプリの開発</w:t>
-      </w:r>
-    </w:p>
-    <w:p>
-      <w:r>
-        <w:rPr>
-          <w:rFonts w:hint="eastAsia"/>
-        </w:rPr>
-        <w:t xml:space="preserve">　</w:t>
-      </w:r>
-      <w:r>
-        <w:fldChar w:fldCharType="begin"/>
-      </w:r>
-      <w:r>
-        <w:instrText xml:space="preserve"> </w:instrText>
-      </w:r>
-      <w:r>
-        <w:rPr>
-          <w:rFonts w:hint="eastAsia"/>
-        </w:rPr>
-        <w:instrText>REF _Ref174649099 \h</w:instrText>
-      </w:r>
-      <w:r>
-        <w:instrText xml:space="preserve"> </w:instrText>
-      </w:r>
-      <w:r>
-        <w:fldChar w:fldCharType="separate"/>
-      </w:r>
-      <w:r>
-        <w:rPr>
-          <w:rFonts w:hint="eastAsia"/>
-        </w:rPr>
-        <w:t>2</w:t>
-      </w:r>
-      <w:r>
-        <w:fldChar w:fldCharType="end"/>
-      </w:r>
-      <w:r>
-        <w:rPr>
-          <w:rFonts w:hint="eastAsia"/>
-        </w:rPr>
-        <w:t>で検討</w:t>
-      </w:r>
-      <w:r>
-        <w:rPr>
-          <w:rFonts w:hint="eastAsia"/>
-        </w:rPr>
-        <w:t>を行った</w:t>
-      </w:r>
-      <w:r>
-        <w:rPr>
-          <w:rFonts w:hint="eastAsia"/>
-        </w:rPr>
-        <w:t>結果「</w:t>
-      </w:r>
-      <w:r>
-        <w:t>Atlassian Intelligence</w:t>
-      </w:r>
-      <w:r>
-        <w:rPr>
-          <w:rFonts w:hint="eastAsia"/>
-        </w:rPr>
-        <w:t>」</w:t>
-      </w:r>
-      <w:r>
-        <w:rPr>
-          <w:rFonts w:hint="eastAsia"/>
-        </w:rPr>
-        <w:t>のAIサービスを</w:t>
-      </w:r>
-      <w:r>
-        <w:rPr>
-          <w:rFonts w:hint="eastAsia"/>
-        </w:rPr>
-        <w:t>Slack</w:t>
-      </w:r>
-      <w:r>
-        <w:rPr>
-          <w:rFonts w:hint="eastAsia"/>
-        </w:rPr>
-        <w:t>と連携する為</w:t>
-      </w:r>
-      <w:r>
-        <w:rPr>
-          <w:rFonts w:hint="eastAsia"/>
-        </w:rPr>
-        <w:t>、アプリの開発が必要となった。本章では作成したアプリの概要と仕様について説明する。</w:t>
+        <w:t>必要となった。本章では作成したアプリの概要と仕様について説明する。</w:t>
       </w:r>
     </w:p>
     <w:p>
@@ -7802,7 +7827,6 @@
         <w:rPr>
           <w:rFonts w:hint="eastAsia"/>
         </w:rPr>
-        <w:lastRenderedPageBreak/>
         <w:t>3-1</w:t>
       </w:r>
       <w:r>
@@ -8484,9 +8508,6 @@
     <w:p>
       <w:pPr>
         <w:ind w:firstLineChars="100" w:firstLine="210"/>
-        <w:rPr>
-          <w:rFonts w:hint="eastAsia"/>
-        </w:rPr>
       </w:pPr>
     </w:p>
     <w:p>
@@ -8526,13 +8547,7 @@
         <w:t>用いて開発を行った。</w:t>
       </w:r>
     </w:p>
-    <w:p>
-      <w:pPr>
-        <w:rPr>
-          <w:rFonts w:hint="eastAsia"/>
-        </w:rPr>
-      </w:pPr>
-    </w:p>
+    <w:p/>
     <w:p>
       <w:r>
         <w:rPr>
@@ -8798,13 +8813,7 @@
         <w:rPr>
           <w:rFonts w:hint="eastAsia"/>
         </w:rPr>
-        <w:t>Slack Bolt</w:t>
-      </w:r>
-      <w:r>
-        <w:rPr>
-          <w:rFonts w:hint="eastAsia"/>
-        </w:rPr>
-        <w:t>（公式フレームワーク）</w:t>
+        <w:t>Slack Bolt（公式フレームワーク）</w:t>
       </w:r>
     </w:p>
     <w:p>
@@ -8830,11 +8839,6 @@
       </w:r>
     </w:p>
     <w:p>
-      <w:pPr>
-        <w:rPr>
-          <w:rFonts w:hint="eastAsia"/>
-        </w:rPr>
-      </w:pPr>
       <w:r>
         <w:rPr>
           <w:rFonts w:hint="eastAsia"/>
@@ -8860,11 +8864,6 @@
       </w:r>
     </w:p>
     <w:p>
-      <w:pPr>
-        <w:rPr>
-          <w:rFonts w:hint="eastAsia"/>
-        </w:rPr>
-      </w:pPr>
       <w:r>
         <w:rPr>
           <w:rFonts w:hint="eastAsia"/>
@@ -9207,13 +9206,7 @@
         <w:rPr>
           <w:rFonts w:hint="eastAsia"/>
         </w:rPr>
-        <w:t>の変換処理では</w:t>
-      </w:r>
-      <w:r>
-        <w:rPr>
-          <w:rFonts w:hint="eastAsia"/>
-        </w:rPr>
-        <w:t>N</w:t>
+        <w:t>の変換処理ではN</w:t>
       </w:r>
       <w:r>
         <w:t>ode</w:t>
@@ -9328,11 +9321,6 @@
     </w:p>
     <w:p/>
     <w:p>
-      <w:pPr>
-        <w:rPr>
-          <w:rFonts w:hint="eastAsia"/>
-        </w:rPr>
-      </w:pPr>
       <w:r>
         <w:rPr>
           <w:rFonts w:hint="eastAsia"/>
@@ -10475,7 +10463,6 @@
     <w:p>
       <w:pPr>
         <w:rPr>
-          <w:rFonts w:hint="eastAsia"/>
           <w:color w:val="FF0000"/>
         </w:rPr>
       </w:pPr>
@@ -11049,15 +11036,90 @@
         <w:rPr>
           <w:rFonts w:hint="eastAsia"/>
         </w:rPr>
-        <w:t>・よく使用される用語について</w:t>
-      </w:r>
-    </w:p>
-    <w:p>
-      <w:r>
-        <w:rPr>
-          <w:rFonts w:hint="eastAsia"/>
-        </w:rPr>
-        <w:t>・検索で結果が得られやすいまとめ方</w:t>
+        <w:t>◇</w:t>
+      </w:r>
+      <w:r>
+        <w:rPr>
+          <w:rFonts w:hint="eastAsia"/>
+        </w:rPr>
+        <w:t>よく使用される用語について</w:t>
+      </w:r>
+    </w:p>
+    <w:p>
+      <w:pPr>
+        <w:rPr>
+          <w:rFonts w:hint="eastAsia"/>
+        </w:rPr>
+      </w:pPr>
+      <w:r>
+        <w:rPr>
+          <w:rFonts w:hint="eastAsia"/>
+        </w:rPr>
+        <w:t xml:space="preserve">　</w:t>
+      </w:r>
+      <w:r>
+        <w:rPr>
+          <w:rFonts w:hint="eastAsia"/>
+        </w:rPr>
+        <w:t>4-2</w:t>
+      </w:r>
+      <w:r>
+        <w:rPr>
+          <w:rFonts w:hint="eastAsia"/>
+        </w:rPr>
+        <w:t>の検証結果ではよく使用される一般的な用語（例：「勤怠」「出張」「ツール」「ソフトウエア」等）で検索を行うと正しい結果を返信しないことが多々あった。</w:t>
+      </w:r>
+      <w:r>
+        <w:rPr>
+          <w:rFonts w:hint="eastAsia"/>
+        </w:rPr>
+        <w:t>関連性のない</w:t>
+      </w:r>
+      <w:r>
+        <w:rPr>
+          <w:rFonts w:hint="eastAsia"/>
+        </w:rPr>
+        <w:t>複数ページに前述した用語が</w:t>
+      </w:r>
+      <w:r>
+        <w:rPr>
+          <w:rFonts w:hint="eastAsia"/>
+        </w:rPr>
+        <w:t>使用されている</w:t>
+      </w:r>
+      <w:r>
+        <w:rPr>
+          <w:rFonts w:hint="eastAsia"/>
+        </w:rPr>
+        <w:t>と全く異なる結果が表示されるため広く使用される用語で検索を避けるか、ページを作成する際に注意が必要となる。</w:t>
+      </w:r>
+    </w:p>
+    <w:p/>
+    <w:p>
+      <w:r>
+        <w:rPr>
+          <w:rFonts w:hint="eastAsia"/>
+        </w:rPr>
+        <w:t>◇</w:t>
+      </w:r>
+      <w:r>
+        <w:rPr>
+          <w:rFonts w:hint="eastAsia"/>
+        </w:rPr>
+        <w:t>検索で結果が得られやすいまとめ方</w:t>
+      </w:r>
+    </w:p>
+    <w:p>
+      <w:pPr>
+        <w:rPr>
+          <w:rFonts w:hint="eastAsia"/>
+        </w:rPr>
+      </w:pPr>
+      <w:r>
+        <w:rPr>
+          <w:rFonts w:hint="eastAsia"/>
+        </w:rPr>
+        <w:t xml:space="preserve">　</w:t>
       </w:r>
     </w:p>
     <w:p>
@@ -11076,7 +11138,14 @@
         <w:t>・AI検索ツールで懸念事項として挙げられている課題について（アンケート結果より）</w:t>
       </w:r>
     </w:p>
-    <w:p/>
+    <w:p>
+      <w:r>
+        <w:rPr>
+          <w:rFonts w:hint="eastAsia"/>
+        </w:rPr>
+        <w:t xml:space="preserve">　</w:t>
+      </w:r>
+    </w:p>
     <w:p>
       <w:pPr>
         <w:pStyle w:val="2"/>
@@ -12977,6 +13046,7 @@
   <w:style w:type="character" w:default="1" w:styleId="a0">
     <w:name w:val="Default Paragraph Font"/>
     <w:uiPriority w:val="1"/>
+    <w:semiHidden/>
     <w:unhideWhenUsed/>
   </w:style>
   <w:style w:type="table" w:default="1" w:styleId="a1">

--- a/src/【研究レポート】論文用フォーマット(表紙)_大迫かなた.docx
+++ b/src/【研究レポート】論文用フォーマット(表紙)_大迫かなた.docx
@@ -1,6 +1,6 @@
 
 <file path=word/document.xml><?xml version="1.0" encoding="utf-8"?>
-<w:document xmlns:wpc="http://schemas.microsoft.com/office/word/2010/wordprocessingCanvas" xmlns:cx="http://schemas.microsoft.com/office/drawing/2014/chartex" xmlns:cx1="http://schemas.microsoft.com/office/drawing/2015/9/8/chartex" xmlns:cx2="http://schemas.microsoft.com/office/drawing/2015/10/21/chartex" xmlns:cx3="http://schemas.microsoft.com/office/drawing/2016/5/9/chartex" xmlns:cx4="http://schemas.microsoft.com/office/drawing/2016/5/10/chartex" xmlns:cx5="http://schemas.microsoft.com/office/drawing/2016/5/11/chartex" xmlns:cx6="http://schemas.microsoft.com/office/drawing/2016/5/12/chartex" xmlns:cx7="http://schemas.microsoft.com/office/drawing/2016/5/13/chartex" xmlns:cx8="http://schemas.microsoft.com/office/drawing/2016/5/14/chartex" xmlns:mc="http://schemas.openxmlformats.org/markup-compatibility/2006" xmlns:aink="http://schemas.microsoft.com/office/drawing/2016/ink" xmlns:am3d="http://schemas.microsoft.com/office/drawing/2017/model3d" xmlns:o="urn:schemas-microsoft-com:office:office" xmlns:oel="http://schemas.microsoft.com/office/2019/extlst" xmlns:r="http://schemas.openxmlformats.org/officeDocument/2006/relationships" xmlns:m="http://schemas.openxmlformats.org/officeDocument/2006/math" xmlns:v="urn:schemas-microsoft-com:vml" xmlns:wp14="http://schemas.microsoft.com/office/word/2010/wordprocessingDrawing" xmlns:wp="http://schemas.openxmlformats.org/drawingml/2006/wordprocessingDrawing" xmlns:w10="urn:schemas-microsoft-com:office:word" xmlns:w="http://schemas.openxmlformats.org/wordprocessingml/2006/main" xmlns:w14="http://schemas.microsoft.com/office/word/2010/wordml" xmlns:w15="http://schemas.microsoft.com/office/word/2012/wordml" xmlns:w16cex="http://schemas.microsoft.com/office/word/2018/wordml/cex" xmlns:w16cid="http://schemas.microsoft.com/office/word/2016/wordml/cid" xmlns:w16="http://schemas.microsoft.com/office/word/2018/wordml" xmlns:w16du="http://schemas.microsoft.com/office/word/2023/wordml/word16du" xmlns:w16sdtdh="http://schemas.microsoft.com/office/word/2020/wordml/sdtdatahash" xmlns:w16se="http://schemas.microsoft.com/office/word/2015/wordml/symex" xmlns:wpg="http://schemas.microsoft.com/office/word/2010/wordprocessingGroup" xmlns:wpi="http://schemas.microsoft.com/office/word/2010/wordprocessingInk" xmlns:wne="http://schemas.microsoft.com/office/word/2006/wordml" xmlns:wps="http://schemas.microsoft.com/office/word/2010/wordprocessingShape" mc:Ignorable="w14 w15 w16se w16cid w16 w16cex w16sdtdh w16du wp14">
+<w:document xmlns:wpc="http://schemas.microsoft.com/office/word/2010/wordprocessingCanvas" xmlns:cx="http://schemas.microsoft.com/office/drawing/2014/chartex" xmlns:cx1="http://schemas.microsoft.com/office/drawing/2015/9/8/chartex" xmlns:mc="http://schemas.openxmlformats.org/markup-compatibility/2006" xmlns:o="urn:schemas-microsoft-com:office:office" xmlns:r="http://schemas.openxmlformats.org/officeDocument/2006/relationships" xmlns:m="http://schemas.openxmlformats.org/officeDocument/2006/math" xmlns:v="urn:schemas-microsoft-com:vml" xmlns:wp14="http://schemas.microsoft.com/office/word/2010/wordprocessingDrawing" xmlns:wp="http://schemas.openxmlformats.org/drawingml/2006/wordprocessingDrawing" xmlns:w10="urn:schemas-microsoft-com:office:word" xmlns:w="http://schemas.openxmlformats.org/wordprocessingml/2006/main" xmlns:w14="http://schemas.microsoft.com/office/word/2010/wordml" xmlns:w15="http://schemas.microsoft.com/office/word/2012/wordml" xmlns:w16se="http://schemas.microsoft.com/office/word/2015/wordml/symex" xmlns:wpg="http://schemas.microsoft.com/office/word/2010/wordprocessingGroup" xmlns:wpi="http://schemas.microsoft.com/office/word/2010/wordprocessingInk" xmlns:wne="http://schemas.microsoft.com/office/word/2006/wordml" xmlns:wps="http://schemas.microsoft.com/office/word/2010/wordprocessingShape" mc:Ignorable="w14 w15 w16se wp14">
   <w:body>
     <w:p>
       <w:pPr>
@@ -1639,6 +1639,13 @@
         </w:rPr>
         <w:t>実際にどのくらいの時間を削減できるか理論値を算出し、年間○○時間　金額に直すと○○円の削減が見込める結果となった。また検証を行った結果、発見された課題について今後の~</w:t>
       </w:r>
+      <w:r>
+        <w:rPr>
+          <w:rFonts w:hint="eastAsia"/>
+          <w:color w:val="FF0000"/>
+        </w:rPr>
+        <w:t>・・・最後にまとめる・・・</w:t>
+      </w:r>
     </w:p>
     <w:p/>
     <w:p>
@@ -2255,24 +2262,14 @@
       <w:r>
         <w:t xml:space="preserve">図 </w:t>
       </w:r>
-      <w:r>
-        <w:fldChar w:fldCharType="begin"/>
-      </w:r>
-      <w:r>
-        <w:instrText xml:space="preserve"> SEQ 図 \* ARABIC </w:instrText>
-      </w:r>
-      <w:r>
-        <w:fldChar w:fldCharType="separate"/>
-      </w:r>
-      <w:r>
-        <w:rPr>
-          <w:noProof/>
-        </w:rPr>
-        <w:t>1</w:t>
-      </w:r>
-      <w:r>
-        <w:fldChar w:fldCharType="end"/>
-      </w:r>
+      <w:fldSimple w:instr=" SEQ 図 \* ARABIC ">
+        <w:r>
+          <w:rPr>
+            <w:noProof/>
+          </w:rPr>
+          <w:t>1</w:t>
+        </w:r>
+      </w:fldSimple>
       <w:bookmarkEnd w:id="4"/>
       <w:r>
         <w:rPr>
@@ -2549,24 +2546,14 @@
       <w:r>
         <w:t xml:space="preserve">図 </w:t>
       </w:r>
-      <w:r>
-        <w:fldChar w:fldCharType="begin"/>
-      </w:r>
-      <w:r>
-        <w:instrText xml:space="preserve"> SEQ 図 \* ARABIC </w:instrText>
-      </w:r>
-      <w:r>
-        <w:fldChar w:fldCharType="separate"/>
-      </w:r>
-      <w:r>
-        <w:rPr>
-          <w:noProof/>
-        </w:rPr>
-        <w:t>2</w:t>
-      </w:r>
-      <w:r>
-        <w:fldChar w:fldCharType="end"/>
-      </w:r>
+      <w:fldSimple w:instr=" SEQ 図 \* ARABIC ">
+        <w:r>
+          <w:rPr>
+            <w:noProof/>
+          </w:rPr>
+          <w:t>2</w:t>
+        </w:r>
+      </w:fldSimple>
       <w:bookmarkEnd w:id="5"/>
       <w:r>
         <w:rPr>
@@ -2749,24 +2736,14 @@
       <w:r>
         <w:t xml:space="preserve">図 </w:t>
       </w:r>
-      <w:r>
-        <w:fldChar w:fldCharType="begin"/>
-      </w:r>
-      <w:r>
-        <w:instrText xml:space="preserve"> SEQ 図 \* ARABIC </w:instrText>
-      </w:r>
-      <w:r>
-        <w:fldChar w:fldCharType="separate"/>
-      </w:r>
-      <w:r>
-        <w:rPr>
-          <w:noProof/>
-        </w:rPr>
-        <w:t>3</w:t>
-      </w:r>
-      <w:r>
-        <w:fldChar w:fldCharType="end"/>
-      </w:r>
+      <w:fldSimple w:instr=" SEQ 図 \* ARABIC ">
+        <w:r>
+          <w:rPr>
+            <w:noProof/>
+          </w:rPr>
+          <w:t>3</w:t>
+        </w:r>
+      </w:fldSimple>
       <w:bookmarkEnd w:id="6"/>
       <w:r>
         <w:rPr>
@@ -5082,9 +5059,6 @@
     <w:p>
       <w:pPr>
         <w:ind w:leftChars="100" w:left="210" w:firstLineChars="100" w:firstLine="210"/>
-        <w:rPr>
-          <w:rFonts w:hint="eastAsia"/>
-        </w:rPr>
       </w:pPr>
     </w:p>
     <w:p>
@@ -5097,24 +5071,14 @@
       <w:r>
         <w:t xml:space="preserve">表 </w:t>
       </w:r>
-      <w:r>
-        <w:fldChar w:fldCharType="begin"/>
-      </w:r>
-      <w:r>
-        <w:instrText xml:space="preserve"> SEQ 表 \* ARABIC </w:instrText>
-      </w:r>
-      <w:r>
-        <w:fldChar w:fldCharType="separate"/>
-      </w:r>
-      <w:r>
-        <w:rPr>
-          <w:noProof/>
-        </w:rPr>
-        <w:t>1</w:t>
-      </w:r>
-      <w:r>
-        <w:fldChar w:fldCharType="end"/>
-      </w:r>
+      <w:fldSimple w:instr=" SEQ 表 \* ARABIC ">
+        <w:r>
+          <w:rPr>
+            <w:noProof/>
+          </w:rPr>
+          <w:t>1</w:t>
+        </w:r>
+      </w:fldSimple>
       <w:bookmarkEnd w:id="10"/>
       <w:r>
         <w:rPr>
@@ -7632,25 +7596,11 @@
       </w:r>
     </w:p>
     <w:p>
-      <w:pPr>
-        <w:rPr>
+      <w:r>
+        <w:rPr>
+          <w:rFonts w:hint="eastAsia"/>
           <w:color w:val="FF0000"/>
         </w:rPr>
-      </w:pPr>
-      <w:r>
-        <w:rPr>
-          <w:rFonts w:hint="eastAsia"/>
-          <w:color w:val="FF0000"/>
-        </w:rPr>
-        <w:t>・・・ここに操作方法の流れの図を入れる？・・・</w:t>
-      </w:r>
-    </w:p>
-    <w:p>
-      <w:r>
-        <w:rPr>
-          <w:rFonts w:hint="eastAsia"/>
-          <w:color w:val="FF0000"/>
-        </w:rPr>
         <w:t xml:space="preserve">　</w:t>
       </w:r>
       <w:r>
@@ -7809,24 +7759,18 @@
         <w:rPr>
           <w:rFonts w:hint="eastAsia"/>
         </w:rPr>
-        <w:t>、アプリの開発が</w:t>
-      </w:r>
+        <w:t>、アプリの開発が必要となった。本章では作成したアプリの概要と仕様について説明する。</w:t>
+      </w:r>
+    </w:p>
+    <w:p>
+      <w:pPr>
+        <w:pStyle w:val="2"/>
+      </w:pPr>
       <w:r>
         <w:rPr>
           <w:rFonts w:hint="eastAsia"/>
         </w:rPr>
         <w:lastRenderedPageBreak/>
-        <w:t>必要となった。本章では作成したアプリの概要と仕様について説明する。</w:t>
-      </w:r>
-    </w:p>
-    <w:p>
-      <w:pPr>
-        <w:pStyle w:val="2"/>
-      </w:pPr>
-      <w:r>
-        <w:rPr>
-          <w:rFonts w:hint="eastAsia"/>
-        </w:rPr>
         <w:t>3-1</w:t>
       </w:r>
       <w:r>
@@ -8175,6 +8119,20 @@
       </w:r>
     </w:p>
     <w:p>
+      <w:pPr>
+        <w:rPr>
+          <w:color w:val="FF0000"/>
+        </w:rPr>
+      </w:pPr>
+      <w:r>
+        <w:rPr>
+          <w:rFonts w:hint="eastAsia"/>
+          <w:color w:val="FF0000"/>
+        </w:rPr>
+        <w:t>・・・図については修正する・・・</w:t>
+      </w:r>
+    </w:p>
+    <w:p>
       <w:r>
         <w:rPr>
           <w:rFonts w:hint="eastAsia"/>
@@ -8390,7 +8348,19 @@
         <w:rPr>
           <w:rFonts w:hint="eastAsia"/>
         </w:rPr>
-        <w:t>全体の構造としてはの通りである。</w:t>
+        <w:t>全体の構造としては</w:t>
+      </w:r>
+      <w:r>
+        <w:rPr>
+          <w:rFonts w:hint="eastAsia"/>
+        </w:rPr>
+        <w:t>図〇</w:t>
+      </w:r>
+      <w:r>
+        <w:rPr>
+          <w:rFonts w:hint="eastAsia"/>
+        </w:rPr>
+        <w:t>の通りである。</w:t>
       </w:r>
     </w:p>
     <w:p>
@@ -9123,19 +9093,228 @@
         </w:rPr>
         <w:t>⇒</w:t>
       </w:r>
-      <w:proofErr w:type="spellStart"/>
+      <w:r>
+        <w:t>mrkdwn(</w:t>
+      </w:r>
+      <w:r>
+        <w:rPr>
+          <w:rFonts w:hint="eastAsia"/>
+        </w:rPr>
+        <w:t>s</w:t>
+      </w:r>
+      <w:r>
+        <w:t>lack</w:t>
+      </w:r>
+      <w:r>
+        <w:rPr>
+          <w:rFonts w:hint="eastAsia"/>
+        </w:rPr>
+        <w:t>用m</w:t>
+      </w:r>
+      <w:r>
+        <w:t>arkdown</w:t>
+      </w:r>
+      <w:r>
+        <w:rPr>
+          <w:rFonts w:hint="eastAsia"/>
+        </w:rPr>
+        <w:t>形式</w:t>
+      </w:r>
+      <w:r>
+        <w:t>)</w:t>
+      </w:r>
+      <w:r>
+        <w:rPr>
+          <w:rFonts w:hint="eastAsia"/>
+        </w:rPr>
+        <w:t>の編集を行う。</w:t>
+      </w:r>
+      <w:r>
+        <w:rPr>
+          <w:rFonts w:hint="eastAsia"/>
+        </w:rPr>
+        <w:t>h</w:t>
+      </w:r>
+      <w:r>
+        <w:t>tml</w:t>
+      </w:r>
+      <w:r>
+        <w:rPr>
+          <w:rFonts w:hint="eastAsia"/>
+        </w:rPr>
+        <w:t>⇒</w:t>
+      </w:r>
+      <w:r>
+        <w:t>markdow</w:t>
+      </w:r>
+      <w:r>
+        <w:rPr>
+          <w:rFonts w:hint="eastAsia"/>
+        </w:rPr>
+        <w:t>nの変換処理ではPythonのパッケージ「」を使用し、</w:t>
+      </w:r>
+      <w:r>
+        <w:t>markdown</w:t>
+      </w:r>
+      <w:r>
+        <w:rPr>
+          <w:rFonts w:hint="eastAsia"/>
+        </w:rPr>
+        <w:t>⇒</w:t>
+      </w:r>
       <w:r>
         <w:t>mrkdwn</w:t>
       </w:r>
-      <w:proofErr w:type="spellEnd"/>
-      <w:r>
-        <w:t>(</w:t>
-      </w:r>
-      <w:r>
-        <w:rPr>
-          <w:rFonts w:hint="eastAsia"/>
-        </w:rPr>
-        <w:t>s</w:t>
+      <w:r>
+        <w:rPr>
+          <w:rFonts w:hint="eastAsia"/>
+        </w:rPr>
+        <w:t>の変換処理ではN</w:t>
+      </w:r>
+      <w:r>
+        <w:t>ode</w:t>
+      </w:r>
+      <w:r>
+        <w:rPr>
+          <w:rFonts w:hint="eastAsia"/>
+        </w:rPr>
+        <w:t>のパッケージ「」を使用した。</w:t>
+      </w:r>
+      <w:r>
+        <w:rPr>
+          <w:rFonts w:hint="eastAsia"/>
+        </w:rPr>
+        <w:t>編集結果はm</w:t>
+      </w:r>
+      <w:r>
+        <w:t>arkdown</w:t>
+      </w:r>
+      <w:r>
+        <w:rPr>
+          <w:rFonts w:hint="eastAsia"/>
+        </w:rPr>
+        <w:t>ファイルで保存する。</w:t>
+      </w:r>
+    </w:p>
+    <w:p>
+      <w:pPr>
+        <w:ind w:firstLineChars="100" w:firstLine="210"/>
+      </w:pPr>
+      <w:r>
+        <w:rPr>
+          <w:rFonts w:hint="eastAsia"/>
+        </w:rPr>
+        <w:t>検索結果をSlackのメッセージとして送信する</w:t>
+      </w:r>
+      <w:r>
+        <w:rPr>
+          <w:rFonts w:hint="eastAsia"/>
+        </w:rPr>
+        <w:t>処理は</w:t>
+      </w:r>
+      <w:r>
+        <w:rPr>
+          <w:rFonts w:hint="eastAsia"/>
+        </w:rPr>
+        <w:t>P</w:t>
+      </w:r>
+      <w:r>
+        <w:t>ython</w:t>
+      </w:r>
+      <w:r>
+        <w:rPr>
+          <w:rFonts w:hint="eastAsia"/>
+        </w:rPr>
+        <w:t>の</w:t>
+      </w:r>
+      <w:r>
+        <w:rPr>
+          <w:rFonts w:hint="eastAsia"/>
+        </w:rPr>
+        <w:t>ライブラリ「</w:t>
+      </w:r>
+      <w:r>
+        <w:t>Requests</w:t>
+      </w:r>
+      <w:r>
+        <w:rPr>
+          <w:rFonts w:hint="eastAsia"/>
+        </w:rPr>
+        <w:t>」</w:t>
+      </w:r>
+      <w:r>
+        <w:rPr>
+          <w:rFonts w:hint="eastAsia"/>
+        </w:rPr>
+        <w:t>を使用して</w:t>
+      </w:r>
+      <w:r>
+        <w:rPr>
+          <w:rFonts w:hint="eastAsia"/>
+        </w:rPr>
+        <w:t>おる。</w:t>
+      </w:r>
+      <w:r>
+        <w:rPr>
+          <w:rFonts w:hint="eastAsia"/>
+        </w:rPr>
+        <w:t>検索したメッセージのスレッドに返信するような</w:t>
+      </w:r>
+      <w:r>
+        <w:rPr>
+          <w:rFonts w:hint="eastAsia"/>
+        </w:rPr>
+        <w:t>P</w:t>
+      </w:r>
+      <w:r>
+        <w:t>ost</w:t>
+      </w:r>
+      <w:r>
+        <w:rPr>
+          <w:rFonts w:hint="eastAsia"/>
+        </w:rPr>
+        <w:t>リクエストを送信する</w:t>
+      </w:r>
+      <w:r>
+        <w:rPr>
+          <w:rFonts w:hint="eastAsia"/>
+        </w:rPr>
+        <w:t>。</w:t>
+      </w:r>
+    </w:p>
+    <w:p/>
+    <w:p>
+      <w:r>
+        <w:rPr>
+          <w:rFonts w:hint="eastAsia"/>
+        </w:rPr>
+        <w:t>◇インフラ？（C</w:t>
+      </w:r>
+      <w:r>
+        <w:t>loud Run</w:t>
+      </w:r>
+      <w:r>
+        <w:rPr>
+          <w:rFonts w:hint="eastAsia"/>
+        </w:rPr>
+        <w:t>、Doc</w:t>
+      </w:r>
+      <w:r>
+        <w:t>ker</w:t>
+      </w:r>
+      <w:r>
+        <w:rPr>
+          <w:rFonts w:hint="eastAsia"/>
+        </w:rPr>
+        <w:t>）</w:t>
+      </w:r>
+    </w:p>
+    <w:p>
+      <w:r>
+        <w:rPr>
+          <w:rFonts w:hint="eastAsia"/>
+        </w:rPr>
+        <w:t xml:space="preserve">　s</w:t>
       </w:r>
       <w:r>
         <w:t>lack</w:t>
@@ -9144,119 +9323,10 @@
         <w:rPr>
           <w:rFonts w:hint="eastAsia"/>
         </w:rPr>
-        <w:t>用m</w:t>
-      </w:r>
-      <w:r>
-        <w:t>arkdown</w:t>
-      </w:r>
-      <w:r>
-        <w:rPr>
-          <w:rFonts w:hint="eastAsia"/>
-        </w:rPr>
-        <w:t>形式</w:t>
-      </w:r>
-      <w:r>
-        <w:t>)</w:t>
-      </w:r>
-      <w:r>
-        <w:rPr>
-          <w:rFonts w:hint="eastAsia"/>
-        </w:rPr>
-        <w:t>の編集を行う。</w:t>
-      </w:r>
-      <w:r>
-        <w:rPr>
-          <w:rFonts w:hint="eastAsia"/>
-        </w:rPr>
-        <w:t>h</w:t>
-      </w:r>
-      <w:r>
-        <w:t>tml</w:t>
-      </w:r>
-      <w:r>
-        <w:rPr>
-          <w:rFonts w:hint="eastAsia"/>
-        </w:rPr>
-        <w:t>⇒</w:t>
-      </w:r>
-      <w:r>
-        <w:t>markdow</w:t>
-      </w:r>
-      <w:r>
-        <w:rPr>
-          <w:rFonts w:hint="eastAsia"/>
-        </w:rPr>
-        <w:t>nの変換処理ではPythonのパッケージ「」を使用し、</w:t>
-      </w:r>
-      <w:r>
-        <w:t>markdown</w:t>
-      </w:r>
-      <w:r>
-        <w:rPr>
-          <w:rFonts w:hint="eastAsia"/>
-        </w:rPr>
-        <w:t>⇒</w:t>
-      </w:r>
-      <w:proofErr w:type="spellStart"/>
-      <w:r>
-        <w:t>mrkdwn</w:t>
-      </w:r>
-      <w:proofErr w:type="spellEnd"/>
-      <w:r>
-        <w:rPr>
-          <w:rFonts w:hint="eastAsia"/>
-        </w:rPr>
-        <w:t>の変換処理ではN</w:t>
-      </w:r>
-      <w:r>
-        <w:t>ode</w:t>
-      </w:r>
-      <w:r>
-        <w:rPr>
-          <w:rFonts w:hint="eastAsia"/>
-        </w:rPr>
-        <w:t>のパッケージ「」を使用した。</w:t>
-      </w:r>
-      <w:r>
-        <w:rPr>
-          <w:rFonts w:hint="eastAsia"/>
-        </w:rPr>
-        <w:t>編集結果はm</w:t>
-      </w:r>
-      <w:r>
-        <w:t>arkdown</w:t>
-      </w:r>
-      <w:r>
-        <w:rPr>
-          <w:rFonts w:hint="eastAsia"/>
-        </w:rPr>
-        <w:t>ファイルで保存する。</w:t>
-      </w:r>
-    </w:p>
-    <w:p>
-      <w:pPr>
-        <w:ind w:firstLineChars="100" w:firstLine="210"/>
-      </w:pPr>
-      <w:r>
-        <w:rPr>
-          <w:rFonts w:hint="eastAsia"/>
-        </w:rPr>
-        <w:t>検索結果をSlackのメッセージとして送信する</w:t>
-      </w:r>
-      <w:r>
-        <w:rPr>
-          <w:rFonts w:hint="eastAsia"/>
-        </w:rPr>
-        <w:t>処理は</w:t>
-      </w:r>
-      <w:r>
-        <w:rPr>
-          <w:rFonts w:hint="eastAsia"/>
-        </w:rPr>
-        <w:t>P</w:t>
-      </w:r>
-      <w:r>
-        <w:t>ython</w:t>
+        <w:t>からのリクエストを取得する必要がある為、今回G</w:t>
+      </w:r>
+      <w:r>
+        <w:t>CP</w:t>
       </w:r>
       <w:r>
         <w:rPr>
@@ -9265,151 +9335,44 @@
         <w:t>の</w:t>
       </w:r>
       <w:r>
-        <w:rPr>
-          <w:rFonts w:hint="eastAsia"/>
-        </w:rPr>
-        <w:t>ライブラリ「</w:t>
-      </w:r>
-      <w:r>
-        <w:t>Requests</w:t>
-      </w:r>
-      <w:r>
-        <w:rPr>
-          <w:rFonts w:hint="eastAsia"/>
-        </w:rPr>
-        <w:t>」</w:t>
-      </w:r>
-      <w:r>
-        <w:rPr>
-          <w:rFonts w:hint="eastAsia"/>
-        </w:rPr>
-        <w:t>を使用して</w:t>
-      </w:r>
-      <w:r>
-        <w:rPr>
-          <w:rFonts w:hint="eastAsia"/>
-        </w:rPr>
-        <w:t>おる。</w:t>
-      </w:r>
-      <w:r>
-        <w:rPr>
-          <w:rFonts w:hint="eastAsia"/>
-        </w:rPr>
-        <w:t>検索したメッセージのスレッドに返信するような</w:t>
-      </w:r>
-      <w:r>
-        <w:rPr>
-          <w:rFonts w:hint="eastAsia"/>
-        </w:rPr>
-        <w:t>P</w:t>
-      </w:r>
-      <w:r>
-        <w:t>ost</w:t>
-      </w:r>
-      <w:r>
-        <w:rPr>
-          <w:rFonts w:hint="eastAsia"/>
-        </w:rPr>
-        <w:t>リクエストを送信する</w:t>
-      </w:r>
-      <w:r>
-        <w:rPr>
-          <w:rFonts w:hint="eastAsia"/>
-        </w:rPr>
-        <w:t>。</w:t>
+        <w:t>Cloud Run</w:t>
+      </w:r>
+      <w:r>
+        <w:rPr>
+          <w:rFonts w:hint="eastAsia"/>
+        </w:rPr>
+        <w:t>サービスを使用した。又。D</w:t>
+      </w:r>
+      <w:r>
+        <w:t>ocker</w:t>
+      </w:r>
+      <w:r>
+        <w:rPr>
+          <w:rFonts w:hint="eastAsia"/>
+        </w:rPr>
+        <w:t>コンテナとしてメイン処理であるアプリケーションのコンテナと、w</w:t>
+      </w:r>
+      <w:r>
+        <w:t>eb</w:t>
+      </w:r>
+      <w:r>
+        <w:rPr>
+          <w:rFonts w:hint="eastAsia"/>
+        </w:rPr>
+        <w:t>ドライバーのS</w:t>
+      </w:r>
+      <w:r>
+        <w:t>elenium</w:t>
+      </w:r>
+      <w:r>
+        <w:rPr>
+          <w:rFonts w:hint="eastAsia"/>
+        </w:rPr>
+        <w:t>コンテナの2つを使用してマルチコンテナの仕組みを使用した。</w:t>
       </w:r>
     </w:p>
     <w:p/>
     <w:p>
-      <w:r>
-        <w:rPr>
-          <w:rFonts w:hint="eastAsia"/>
-        </w:rPr>
-        <w:t>◇インフラ？（C</w:t>
-      </w:r>
-      <w:r>
-        <w:t>loud Run</w:t>
-      </w:r>
-      <w:r>
-        <w:rPr>
-          <w:rFonts w:hint="eastAsia"/>
-        </w:rPr>
-        <w:t>、Doc</w:t>
-      </w:r>
-      <w:r>
-        <w:t>ker</w:t>
-      </w:r>
-      <w:r>
-        <w:rPr>
-          <w:rFonts w:hint="eastAsia"/>
-        </w:rPr>
-        <w:t>）</w:t>
-      </w:r>
-    </w:p>
-    <w:p>
-      <w:r>
-        <w:rPr>
-          <w:rFonts w:hint="eastAsia"/>
-        </w:rPr>
-        <w:t xml:space="preserve">　s</w:t>
-      </w:r>
-      <w:r>
-        <w:t>lack</w:t>
-      </w:r>
-      <w:r>
-        <w:rPr>
-          <w:rFonts w:hint="eastAsia"/>
-        </w:rPr>
-        <w:t>からのリクエストを取得する必要がある為、今回G</w:t>
-      </w:r>
-      <w:r>
-        <w:t>CP</w:t>
-      </w:r>
-      <w:r>
-        <w:rPr>
-          <w:rFonts w:hint="eastAsia"/>
-        </w:rPr>
-        <w:t>の</w:t>
-      </w:r>
-      <w:r>
-        <w:t>Cloud Run</w:t>
-      </w:r>
-      <w:r>
-        <w:rPr>
-          <w:rFonts w:hint="eastAsia"/>
-        </w:rPr>
-        <w:t>サービスを使用した。又。D</w:t>
-      </w:r>
-      <w:r>
-        <w:t>ocker</w:t>
-      </w:r>
-      <w:r>
-        <w:rPr>
-          <w:rFonts w:hint="eastAsia"/>
-        </w:rPr>
-        <w:t>コンテナとしてメイン処理であるアプリケーションのコンテナと、w</w:t>
-      </w:r>
-      <w:r>
-        <w:t>eb</w:t>
-      </w:r>
-      <w:r>
-        <w:rPr>
-          <w:rFonts w:hint="eastAsia"/>
-        </w:rPr>
-        <w:t>ドライバーのS</w:t>
-      </w:r>
-      <w:r>
-        <w:t>elenium</w:t>
-      </w:r>
-      <w:r>
-        <w:rPr>
-          <w:rFonts w:hint="eastAsia"/>
-        </w:rPr>
-        <w:t>コンテナの2つを使用してマルチコンテナの仕組みを使用した。</w:t>
-      </w:r>
-    </w:p>
-    <w:p/>
-    <w:p>
       <w:pPr>
         <w:pStyle w:val="1"/>
       </w:pPr>
@@ -9483,13 +9446,46 @@
         <w:rPr>
           <w:rFonts w:hint="eastAsia"/>
         </w:rPr>
-        <w:t>計8名</w:t>
-      </w:r>
-      <w:r>
-        <w:rPr>
-          <w:rFonts w:hint="eastAsia"/>
-        </w:rPr>
-        <w:t>（アプリ使用4名、アプリ未使用4名）</w:t>
+        <w:t>計</w:t>
+      </w:r>
+      <w:r>
+        <w:rPr>
+          <w:rFonts w:hint="eastAsia"/>
+        </w:rPr>
+        <w:t>9</w:t>
+      </w:r>
+      <w:r>
+        <w:rPr>
+          <w:rFonts w:hint="eastAsia"/>
+        </w:rPr>
+        <w:t>名</w:t>
+      </w:r>
+      <w:r>
+        <w:rPr>
+          <w:rFonts w:hint="eastAsia"/>
+        </w:rPr>
+        <w:t>（アプリ使用</w:t>
+      </w:r>
+      <w:r>
+        <w:t>5</w:t>
+      </w:r>
+      <w:r>
+        <w:rPr>
+          <w:rFonts w:hint="eastAsia"/>
+        </w:rPr>
+        <w:t>名</w:t>
+      </w:r>
+      <w:r>
+        <w:rPr>
+          <w:rFonts w:hint="eastAsia"/>
+        </w:rPr>
+        <w:t>（内1名はアプリ有識者）</w:t>
+      </w:r>
+      <w:r>
+        <w:rPr>
+          <w:rFonts w:hint="eastAsia"/>
+        </w:rPr>
+        <w:t>、アプリ未使用4名）</w:t>
       </w:r>
       <w:r>
         <w:rPr>
@@ -9597,7 +9593,13 @@
         <w:rPr>
           <w:rFonts w:hint="eastAsia"/>
         </w:rPr>
-        <w:t>◇アプリ使用時のみの項目</w:t>
+        <w:t>◇アプリ使用</w:t>
+      </w:r>
+      <w:r>
+        <w:rPr>
+          <w:rFonts w:hint="eastAsia"/>
+        </w:rPr>
+        <w:t>のみの項目</w:t>
       </w:r>
     </w:p>
     <w:p>
@@ -9848,11 +9850,9 @@
         </w:rPr>
         <w:t>出張時の</w:t>
       </w:r>
-      <w:proofErr w:type="spellStart"/>
       <w:r>
         <w:t>ToDo</w:t>
       </w:r>
-      <w:proofErr w:type="spellEnd"/>
       <w:r>
         <w:rPr>
           <w:rFonts w:hint="eastAsia"/>
@@ -9930,6 +9930,11 @@
         </w:rPr>
         <w:t>1件当たり0.35分時間が削減されると考えられる。</w:t>
       </w:r>
+    </w:p>
+    <w:p>
+      <w:pPr>
+        <w:ind w:firstLineChars="100" w:firstLine="210"/>
+      </w:pPr>
     </w:p>
     <w:tbl>
       <w:tblPr>
@@ -10083,8 +10088,22 @@
             <w:tcW w:w="3615" w:type="dxa"/>
           </w:tcPr>
           <w:p>
+            <w:pPr>
+              <w:rPr>
+                <w:rFonts w:hint="eastAsia"/>
+              </w:rPr>
+            </w:pPr>
             <w:r>
-              <w:t>1.27</w:t>
+              <w:t>1.</w:t>
+            </w:r>
+            <w:r>
+              <w:rPr>
+                <w:rFonts w:hint="eastAsia"/>
+              </w:rPr>
+              <w:t>0</w:t>
+            </w:r>
+            <w:r>
+              <w:t>8</w:t>
             </w:r>
           </w:p>
         </w:tc>
@@ -10197,50 +10216,6 @@
       <w:pPr>
         <w:ind w:firstLineChars="100" w:firstLine="210"/>
       </w:pPr>
-      <w:r>
-        <w:rPr>
-          <w:rFonts w:hint="eastAsia"/>
-        </w:rPr>
-        <w:t>又、アプリ未使用時に案件関連の項目でたどり着かなかった項目があった。今回は事前にConfluenceにページが存在するもののみ</w:t>
-      </w:r>
-      <w:r>
-        <w:rPr>
-          <w:rFonts w:hint="eastAsia"/>
-        </w:rPr>
-        <w:t>検索内容の</w:t>
-      </w:r>
-      <w:r>
-        <w:rPr>
-          <w:rFonts w:hint="eastAsia"/>
-        </w:rPr>
-        <w:t>対象とし</w:t>
-      </w:r>
-      <w:r>
-        <w:rPr>
-          <w:rFonts w:hint="eastAsia"/>
-        </w:rPr>
-        <w:t>た</w:t>
-      </w:r>
-      <w:r>
-        <w:rPr>
-          <w:rFonts w:hint="eastAsia"/>
-        </w:rPr>
-        <w:t>ため、</w:t>
-      </w:r>
-      <w:r>
-        <w:rPr>
-          <w:rFonts w:hint="eastAsia"/>
-          <w:color w:val="FF0000"/>
-        </w:rPr>
-        <w:t>検索窓から</w:t>
-      </w:r>
-      <w:r>
-        <w:rPr>
-          <w:rFonts w:hint="eastAsia"/>
-          <w:color w:val="FF0000"/>
-        </w:rPr>
-        <w:t>検索すれば</w:t>
-      </w:r>
     </w:p>
     <w:tbl>
       <w:tblPr>
@@ -10459,6 +10434,12 @@
         </w:rPr>
         <w:t>◇アプリの有識者</w:t>
       </w:r>
+      <w:r>
+        <w:rPr>
+          <w:rFonts w:hint="eastAsia"/>
+        </w:rPr>
+        <w:t>と非有識者の比較</w:t>
+      </w:r>
     </w:p>
     <w:p>
       <w:pPr>
@@ -10477,8 +10458,646 @@
           <w:rFonts w:hint="eastAsia"/>
           <w:color w:val="FF0000"/>
         </w:rPr>
-        <w:t>アプリの有識者である社員が検索を行った結果、</w:t>
-      </w:r>
+        <w:t>アプリの有識者である社員が検索を実施した</w:t>
+      </w:r>
+      <w:r>
+        <w:rPr>
+          <w:rFonts w:hint="eastAsia"/>
+          <w:color w:val="FF0000"/>
+        </w:rPr>
+        <w:t>結果と非有識者が検索を実施した結果については以下の通りである。</w:t>
+      </w:r>
+    </w:p>
+    <w:p>
+      <w:r>
+        <w:rPr>
+          <w:rFonts w:hint="eastAsia"/>
+          <w:color w:val="FF0000"/>
+        </w:rPr>
+        <w:t xml:space="preserve">　</w:t>
+      </w:r>
+      <w:r>
+        <w:rPr>
+          <w:rFonts w:hint="eastAsia"/>
+        </w:rPr>
+        <w:t>表〇は</w:t>
+      </w:r>
+      <w:r>
+        <w:rPr>
+          <w:rFonts w:hint="eastAsia"/>
+        </w:rPr>
+        <w:t>検索に費やした時間</w:t>
+      </w:r>
+      <w:r>
+        <w:rPr>
+          <w:rFonts w:hint="eastAsia"/>
+        </w:rPr>
+        <w:t>について調査した結果である。</w:t>
+      </w:r>
+      <w:r>
+        <w:rPr>
+          <w:rFonts w:hint="eastAsia"/>
+        </w:rPr>
+        <w:t>平均すると1件当たり0</w:t>
+      </w:r>
+      <w:r>
+        <w:t>.55</w:t>
+      </w:r>
+      <w:r>
+        <w:rPr>
+          <w:rFonts w:hint="eastAsia"/>
+        </w:rPr>
+        <w:t>分の時間がかかるという結果になった。</w:t>
+      </w:r>
+      <w:r>
+        <w:rPr>
+          <w:rFonts w:hint="eastAsia"/>
+        </w:rPr>
+        <w:t>検索の仕方を変えることで返信にかかる時間が変わることが確認できた。例えば</w:t>
+      </w:r>
+      <w:r>
+        <w:rPr>
+          <w:rFonts w:hint="eastAsia"/>
+        </w:rPr>
+        <w:t>「○○について教えて」という質問の方法よりか</w:t>
+      </w:r>
+      <w:r>
+        <w:rPr>
+          <w:rFonts w:hint="eastAsia"/>
+        </w:rPr>
+        <w:t>「○○について記載されているページを教えて」という</w:t>
+      </w:r>
+      <w:r>
+        <w:rPr>
+          <w:rFonts w:hint="eastAsia"/>
+        </w:rPr>
+        <w:t>質問の方法が検索に費やす時間は短くなった。</w:t>
+      </w:r>
+      <w:r>
+        <w:rPr>
+          <w:rFonts w:hint="eastAsia"/>
+        </w:rPr>
+        <w:t>他にも</w:t>
+      </w:r>
+      <w:r>
+        <w:rPr>
+          <w:rFonts w:hint="eastAsia"/>
+        </w:rPr>
+        <w:t>キーワードとなる言葉を「」（鍵括弧）</w:t>
+      </w:r>
+      <w:r>
+        <w:rPr>
+          <w:rFonts w:hint="eastAsia"/>
+        </w:rPr>
+        <w:t>で囲むことで</w:t>
+      </w:r>
+      <w:r>
+        <w:rPr>
+          <w:rFonts w:hint="eastAsia"/>
+        </w:rPr>
+        <w:t>検索にかかる時間が短く</w:t>
+      </w:r>
+      <w:r>
+        <w:rPr>
+          <w:rFonts w:hint="eastAsia"/>
+        </w:rPr>
+        <w:t>なることを確認できた。</w:t>
+      </w:r>
+    </w:p>
+    <w:p>
+      <w:r>
+        <w:rPr>
+          <w:rFonts w:hint="eastAsia"/>
+        </w:rPr>
+        <w:t xml:space="preserve">　又、有識者と非有識者ともに「</w:t>
+      </w:r>
+      <w:r>
+        <w:rPr>
+          <w:rFonts w:hint="eastAsia"/>
+        </w:rPr>
+        <w:t>事務処理作業関連</w:t>
+      </w:r>
+      <w:r>
+        <w:rPr>
+          <w:rFonts w:hint="eastAsia"/>
+        </w:rPr>
+        <w:t>」の検索には時間がかかることが確認できた。</w:t>
+      </w:r>
+    </w:p>
+    <w:p>
+      <w:pPr>
+        <w:rPr>
+          <w:color w:val="FF0000"/>
+        </w:rPr>
+      </w:pPr>
+    </w:p>
+    <w:tbl>
+      <w:tblPr>
+        <w:tblStyle w:val="a6"/>
+        <w:tblW w:w="9776" w:type="dxa"/>
+        <w:tblLook w:val="04A0" w:firstRow="1" w:lastRow="0" w:firstColumn="1" w:lastColumn="0" w:noHBand="0" w:noVBand="1"/>
+      </w:tblPr>
+      <w:tblGrid>
+        <w:gridCol w:w="2547"/>
+        <w:gridCol w:w="3614"/>
+        <w:gridCol w:w="3615"/>
+      </w:tblGrid>
+      <w:tr>
+        <w:tc>
+          <w:tcPr>
+            <w:tcW w:w="2547" w:type="dxa"/>
+            <w:vMerge w:val="restart"/>
+          </w:tcPr>
+          <w:p>
+            <w:r>
+              <w:rPr>
+                <w:rFonts w:hint="eastAsia"/>
+              </w:rPr>
+              <w:lastRenderedPageBreak/>
+              <w:t>場面別検証内容</w:t>
+            </w:r>
+          </w:p>
+        </w:tc>
+        <w:tc>
+          <w:tcPr>
+            <w:tcW w:w="7229" w:type="dxa"/>
+            <w:gridSpan w:val="2"/>
+          </w:tcPr>
+          <w:p>
+            <w:r>
+              <w:rPr>
+                <w:rFonts w:hint="eastAsia"/>
+              </w:rPr>
+              <w:t>１件当たりの検索に費やした時間（分）</w:t>
+            </w:r>
+          </w:p>
+        </w:tc>
+      </w:tr>
+      <w:tr>
+        <w:tc>
+          <w:tcPr>
+            <w:tcW w:w="2547" w:type="dxa"/>
+            <w:vMerge/>
+          </w:tcPr>
+          <w:p/>
+        </w:tc>
+        <w:tc>
+          <w:tcPr>
+            <w:tcW w:w="3614" w:type="dxa"/>
+          </w:tcPr>
+          <w:p>
+            <w:r>
+              <w:rPr>
+                <w:rFonts w:hint="eastAsia"/>
+              </w:rPr>
+              <w:t>アプリ有識者</w:t>
+            </w:r>
+          </w:p>
+        </w:tc>
+        <w:tc>
+          <w:tcPr>
+            <w:tcW w:w="3615" w:type="dxa"/>
+          </w:tcPr>
+          <w:p>
+            <w:r>
+              <w:rPr>
+                <w:rFonts w:hint="eastAsia"/>
+              </w:rPr>
+              <w:t>アプリ非有識者</w:t>
+            </w:r>
+          </w:p>
+        </w:tc>
+      </w:tr>
+      <w:tr>
+        <w:tc>
+          <w:tcPr>
+            <w:tcW w:w="2547" w:type="dxa"/>
+          </w:tcPr>
+          <w:p>
+            <w:pPr>
+              <w:ind w:firstLineChars="100" w:firstLine="210"/>
+            </w:pPr>
+            <w:r>
+              <w:rPr>
+                <w:rFonts w:hint="eastAsia"/>
+              </w:rPr>
+              <w:t>案件関連</w:t>
+            </w:r>
+          </w:p>
+        </w:tc>
+        <w:tc>
+          <w:tcPr>
+            <w:tcW w:w="3614" w:type="dxa"/>
+          </w:tcPr>
+          <w:p>
+            <w:r>
+              <w:rPr>
+                <w:rFonts w:hint="eastAsia"/>
+              </w:rPr>
+              <w:t>0</w:t>
+            </w:r>
+            <w:r>
+              <w:t>.50</w:t>
+            </w:r>
+          </w:p>
+        </w:tc>
+        <w:tc>
+          <w:tcPr>
+            <w:tcW w:w="3615" w:type="dxa"/>
+          </w:tcPr>
+          <w:p>
+            <w:r>
+              <w:rPr>
+                <w:rFonts w:hint="eastAsia"/>
+              </w:rPr>
+              <w:t>1.09</w:t>
+            </w:r>
+          </w:p>
+        </w:tc>
+      </w:tr>
+      <w:tr>
+        <w:tc>
+          <w:tcPr>
+            <w:tcW w:w="2547" w:type="dxa"/>
+          </w:tcPr>
+          <w:p>
+            <w:pPr>
+              <w:ind w:firstLineChars="100" w:firstLine="210"/>
+            </w:pPr>
+            <w:r>
+              <w:rPr>
+                <w:rFonts w:hint="eastAsia"/>
+              </w:rPr>
+              <w:t>事務処理作業関連</w:t>
+            </w:r>
+          </w:p>
+        </w:tc>
+        <w:tc>
+          <w:tcPr>
+            <w:tcW w:w="3614" w:type="dxa"/>
+          </w:tcPr>
+          <w:p>
+            <w:r>
+              <w:t>0</w:t>
+            </w:r>
+            <w:r>
+              <w:rPr>
+                <w:rFonts w:hint="eastAsia"/>
+              </w:rPr>
+              <w:t>.</w:t>
+            </w:r>
+            <w:r>
+              <w:t>68</w:t>
+            </w:r>
+          </w:p>
+        </w:tc>
+        <w:tc>
+          <w:tcPr>
+            <w:tcW w:w="3615" w:type="dxa"/>
+          </w:tcPr>
+          <w:p>
+            <w:r>
+              <w:rPr>
+                <w:rFonts w:hint="eastAsia"/>
+              </w:rPr>
+              <w:t>2.03</w:t>
+            </w:r>
+          </w:p>
+        </w:tc>
+      </w:tr>
+      <w:tr>
+        <w:tc>
+          <w:tcPr>
+            <w:tcW w:w="2547" w:type="dxa"/>
+          </w:tcPr>
+          <w:p>
+            <w:pPr>
+              <w:ind w:firstLineChars="100" w:firstLine="210"/>
+            </w:pPr>
+            <w:r>
+              <w:rPr>
+                <w:rFonts w:hint="eastAsia"/>
+              </w:rPr>
+              <w:t>社内ナレッジ調査</w:t>
+            </w:r>
+          </w:p>
+        </w:tc>
+        <w:tc>
+          <w:tcPr>
+            <w:tcW w:w="3614" w:type="dxa"/>
+          </w:tcPr>
+          <w:p>
+            <w:r>
+              <w:rPr>
+                <w:rFonts w:hint="eastAsia"/>
+              </w:rPr>
+              <w:t>0.</w:t>
+            </w:r>
+            <w:r>
+              <w:t>48</w:t>
+            </w:r>
+          </w:p>
+        </w:tc>
+        <w:tc>
+          <w:tcPr>
+            <w:tcW w:w="3615" w:type="dxa"/>
+          </w:tcPr>
+          <w:p>
+            <w:r>
+              <w:rPr>
+                <w:rFonts w:hint="eastAsia"/>
+              </w:rPr>
+              <w:t>0.83</w:t>
+            </w:r>
+          </w:p>
+        </w:tc>
+      </w:tr>
+    </w:tbl>
+    <w:p>
+      <w:pPr>
+        <w:rPr>
+          <w:color w:val="FF0000"/>
+        </w:rPr>
+      </w:pPr>
+    </w:p>
+    <w:p>
+      <w:r>
+        <w:rPr>
+          <w:rFonts w:hint="eastAsia"/>
+          <w:color w:val="FF0000"/>
+        </w:rPr>
+        <w:t xml:space="preserve">　</w:t>
+      </w:r>
+      <w:r>
+        <w:rPr>
+          <w:rFonts w:hint="eastAsia"/>
+        </w:rPr>
+        <w:t>次に</w:t>
+      </w:r>
+      <w:r>
+        <w:rPr>
+          <w:rFonts w:hint="eastAsia"/>
+        </w:rPr>
+        <w:t>表〇は</w:t>
+      </w:r>
+      <w:r>
+        <w:rPr>
+          <w:rFonts w:hint="eastAsia"/>
+        </w:rPr>
+        <w:t>検索でヒットしなかった件数</w:t>
+      </w:r>
+      <w:r>
+        <w:rPr>
+          <w:rFonts w:hint="eastAsia"/>
+        </w:rPr>
+        <w:t>について調査した結果である。</w:t>
+      </w:r>
+      <w:r>
+        <w:rPr>
+          <w:rFonts w:hint="eastAsia"/>
+        </w:rPr>
+        <w:t>有識者が全体的に見てヒットする件数が多いことが確認でき、質問の仕方でヒットしやすくなるということが考えられる。</w:t>
+      </w:r>
+    </w:p>
+    <w:p>
+      <w:r>
+        <w:rPr>
+          <w:rFonts w:hint="eastAsia"/>
+        </w:rPr>
+        <w:t>又、有識者と非有識者ともに「</w:t>
+      </w:r>
+      <w:r>
+        <w:rPr>
+          <w:rFonts w:hint="eastAsia"/>
+        </w:rPr>
+        <w:t>事務処理作業関連</w:t>
+      </w:r>
+      <w:r>
+        <w:rPr>
+          <w:rFonts w:hint="eastAsia"/>
+        </w:rPr>
+        <w:t>」でヒットしない件数が一番多いことより、前述した通りよく使用される一般的な用語では目的の情報にたどり着きづらいということが</w:t>
+      </w:r>
+      <w:r>
+        <w:rPr>
+          <w:rFonts w:hint="eastAsia"/>
+        </w:rPr>
+        <w:t>明らかとなった。</w:t>
+      </w:r>
+    </w:p>
+    <w:p/>
+    <w:tbl>
+      <w:tblPr>
+        <w:tblStyle w:val="a6"/>
+        <w:tblW w:w="9776" w:type="dxa"/>
+        <w:tblLook w:val="04A0" w:firstRow="1" w:lastRow="0" w:firstColumn="1" w:lastColumn="0" w:noHBand="0" w:noVBand="1"/>
+      </w:tblPr>
+      <w:tblGrid>
+        <w:gridCol w:w="2547"/>
+        <w:gridCol w:w="3614"/>
+        <w:gridCol w:w="3615"/>
+      </w:tblGrid>
+      <w:tr>
+        <w:tc>
+          <w:tcPr>
+            <w:tcW w:w="2547" w:type="dxa"/>
+            <w:vMerge w:val="restart"/>
+          </w:tcPr>
+          <w:p>
+            <w:r>
+              <w:rPr>
+                <w:rFonts w:hint="eastAsia"/>
+              </w:rPr>
+              <w:t>場面別検証内容</w:t>
+            </w:r>
+          </w:p>
+        </w:tc>
+        <w:tc>
+          <w:tcPr>
+            <w:tcW w:w="7229" w:type="dxa"/>
+            <w:gridSpan w:val="2"/>
+          </w:tcPr>
+          <w:p>
+            <w:r>
+              <w:rPr>
+                <w:rFonts w:hint="eastAsia"/>
+              </w:rPr>
+              <w:t>検索でヒットしなかった件数（件）</w:t>
+            </w:r>
+          </w:p>
+        </w:tc>
+      </w:tr>
+      <w:tr>
+        <w:tc>
+          <w:tcPr>
+            <w:tcW w:w="2547" w:type="dxa"/>
+            <w:vMerge/>
+          </w:tcPr>
+          <w:p/>
+        </w:tc>
+        <w:tc>
+          <w:tcPr>
+            <w:tcW w:w="3614" w:type="dxa"/>
+          </w:tcPr>
+          <w:p>
+            <w:r>
+              <w:rPr>
+                <w:rFonts w:hint="eastAsia"/>
+              </w:rPr>
+              <w:t>アプリ有識者</w:t>
+            </w:r>
+          </w:p>
+        </w:tc>
+        <w:tc>
+          <w:tcPr>
+            <w:tcW w:w="3615" w:type="dxa"/>
+          </w:tcPr>
+          <w:p>
+            <w:r>
+              <w:rPr>
+                <w:rFonts w:hint="eastAsia"/>
+              </w:rPr>
+              <w:t>アプリ非有識者</w:t>
+            </w:r>
+          </w:p>
+        </w:tc>
+      </w:tr>
+      <w:tr>
+        <w:tc>
+          <w:tcPr>
+            <w:tcW w:w="2547" w:type="dxa"/>
+          </w:tcPr>
+          <w:p>
+            <w:pPr>
+              <w:ind w:firstLineChars="100" w:firstLine="210"/>
+            </w:pPr>
+            <w:r>
+              <w:rPr>
+                <w:rFonts w:hint="eastAsia"/>
+              </w:rPr>
+              <w:t>案件関連</w:t>
+            </w:r>
+          </w:p>
+        </w:tc>
+        <w:tc>
+          <w:tcPr>
+            <w:tcW w:w="3614" w:type="dxa"/>
+          </w:tcPr>
+          <w:p>
+            <w:r>
+              <w:rPr>
+                <w:rFonts w:hint="eastAsia"/>
+              </w:rPr>
+              <w:t>0</w:t>
+            </w:r>
+          </w:p>
+        </w:tc>
+        <w:tc>
+          <w:tcPr>
+            <w:tcW w:w="3615" w:type="dxa"/>
+          </w:tcPr>
+          <w:p>
+            <w:r>
+              <w:rPr>
+                <w:rFonts w:hint="eastAsia"/>
+              </w:rPr>
+              <w:t>0</w:t>
+            </w:r>
+          </w:p>
+        </w:tc>
+      </w:tr>
+      <w:tr>
+        <w:tc>
+          <w:tcPr>
+            <w:tcW w:w="2547" w:type="dxa"/>
+          </w:tcPr>
+          <w:p>
+            <w:pPr>
+              <w:ind w:firstLineChars="100" w:firstLine="210"/>
+            </w:pPr>
+            <w:r>
+              <w:rPr>
+                <w:rFonts w:hint="eastAsia"/>
+              </w:rPr>
+              <w:t>事務処理作業関連</w:t>
+            </w:r>
+          </w:p>
+        </w:tc>
+        <w:tc>
+          <w:tcPr>
+            <w:tcW w:w="3614" w:type="dxa"/>
+          </w:tcPr>
+          <w:p>
+            <w:r>
+              <w:t>2</w:t>
+            </w:r>
+          </w:p>
+        </w:tc>
+        <w:tc>
+          <w:tcPr>
+            <w:tcW w:w="3615" w:type="dxa"/>
+          </w:tcPr>
+          <w:p>
+            <w:r>
+              <w:rPr>
+                <w:rFonts w:hint="eastAsia"/>
+              </w:rPr>
+              <w:t>5</w:t>
+            </w:r>
+          </w:p>
+        </w:tc>
+      </w:tr>
+      <w:tr>
+        <w:tc>
+          <w:tcPr>
+            <w:tcW w:w="2547" w:type="dxa"/>
+          </w:tcPr>
+          <w:p>
+            <w:pPr>
+              <w:ind w:firstLineChars="100" w:firstLine="210"/>
+            </w:pPr>
+            <w:r>
+              <w:rPr>
+                <w:rFonts w:hint="eastAsia"/>
+              </w:rPr>
+              <w:t>社内ナレッジ調査</w:t>
+            </w:r>
+          </w:p>
+        </w:tc>
+        <w:tc>
+          <w:tcPr>
+            <w:tcW w:w="3614" w:type="dxa"/>
+          </w:tcPr>
+          <w:p>
+            <w:r>
+              <w:rPr>
+                <w:rFonts w:hint="eastAsia"/>
+              </w:rPr>
+              <w:t>0</w:t>
+            </w:r>
+          </w:p>
+        </w:tc>
+        <w:tc>
+          <w:tcPr>
+            <w:tcW w:w="3615" w:type="dxa"/>
+          </w:tcPr>
+          <w:p>
+            <w:r>
+              <w:rPr>
+                <w:rFonts w:hint="eastAsia"/>
+              </w:rPr>
+              <w:t>1</w:t>
+            </w:r>
+          </w:p>
+        </w:tc>
+      </w:tr>
+    </w:tbl>
+    <w:p>
+      <w:pPr>
+        <w:rPr>
+          <w:color w:val="FF0000"/>
+        </w:rPr>
+      </w:pPr>
     </w:p>
     <w:p>
       <w:r>
@@ -10499,44 +11118,73 @@
         <w:rPr>
           <w:rFonts w:hint="eastAsia"/>
         </w:rPr>
-        <w:t xml:space="preserve">　Confluence</w:t>
-      </w:r>
-      <w:r>
-        <w:rPr>
-          <w:rFonts w:hint="eastAsia"/>
-        </w:rPr>
-        <w:t>を使用したことがない社員はどこに情報がまとまっているかがわからない状態でも30秒ほどで情報の内容や、記載されたConfluenceのページにたどり着くことができた。</w:t>
-      </w:r>
-    </w:p>
-    <w:p>
-      <w:r>
-        <w:rPr>
-          <w:rFonts w:hint="eastAsia"/>
-        </w:rPr>
-        <w:t xml:space="preserve">　Slackアプリはコミュニケーションツールとして常に開いているアプリであり、そこから社内のナレッジを検索できるのは便利だった。</w:t>
-      </w:r>
-    </w:p>
-    <w:p/>
+        <w:t xml:space="preserve">　以下のアンケート結果より、今回のアプリによって手軽に検索できるようになったと考えられる。</w:t>
+      </w:r>
+    </w:p>
+    <w:p>
+      <w:r>
+        <w:rPr>
+          <w:rFonts w:hint="eastAsia"/>
+        </w:rPr>
+        <w:t xml:space="preserve">　</w:t>
+      </w:r>
+      <w:r>
+        <w:rPr>
+          <w:rFonts w:hint="eastAsia"/>
+        </w:rPr>
+        <w:t>「</w:t>
+      </w:r>
+      <w:r>
+        <w:rPr>
+          <w:rFonts w:hint="eastAsia"/>
+        </w:rPr>
+        <w:t>Confluence</w:t>
+      </w:r>
+      <w:r>
+        <w:rPr>
+          <w:rFonts w:hint="eastAsia"/>
+        </w:rPr>
+        <w:t>を使用したことがない社員はどこに情報がまとまっているかがわからない状態でも30秒ほどで情報の内容や、記載されたConfluenceのページにたどり着くことがで</w:t>
+      </w:r>
+      <w:r>
+        <w:rPr>
+          <w:rFonts w:hint="eastAsia"/>
+        </w:rPr>
+        <w:t>きた。」</w:t>
+      </w:r>
+    </w:p>
+    <w:p>
+      <w:r>
+        <w:rPr>
+          <w:rFonts w:hint="eastAsia"/>
+        </w:rPr>
+        <w:t xml:space="preserve">　</w:t>
+      </w:r>
+      <w:r>
+        <w:rPr>
+          <w:rFonts w:hint="eastAsia"/>
+        </w:rPr>
+        <w:t>「</w:t>
+      </w:r>
+      <w:r>
+        <w:rPr>
+          <w:rFonts w:hint="eastAsia"/>
+        </w:rPr>
+        <w:t>Slackアプリはコミュニケーションツールとして常に開いているアプリであり、そこから社内のナレッジを検索できるのは便利だった。</w:t>
+      </w:r>
+      <w:r>
+        <w:rPr>
+          <w:rFonts w:hint="eastAsia"/>
+        </w:rPr>
+        <w:t>」</w:t>
+      </w:r>
+    </w:p>
     <w:p>
       <w:pPr>
         <w:rPr>
           <w:color w:val="FF0000"/>
         </w:rPr>
       </w:pPr>
-      <w:r>
-        <w:rPr>
-          <w:rFonts w:hint="eastAsia"/>
-          <w:color w:val="FF0000"/>
-        </w:rPr>
-        <w:t>・・・ここらへんで結果についてまとまる？・・・</w:t>
-      </w:r>
-    </w:p>
-    <w:p>
-      <w:pPr>
-        <w:rPr>
-          <w:color w:val="FF0000"/>
-        </w:rPr>
-      </w:pPr>
     </w:p>
     <w:p>
       <w:pPr>
@@ -10546,42 +11194,42 @@
         <w:rPr>
           <w:rFonts w:hint="eastAsia"/>
         </w:rPr>
+        <w:t>5.　改善効果</w:t>
+      </w:r>
+    </w:p>
+    <w:p>
+      <w:pPr>
+        <w:ind w:firstLineChars="100" w:firstLine="210"/>
+      </w:pPr>
+      <w:r>
+        <w:rPr>
+          <w:rFonts w:hint="eastAsia"/>
+        </w:rPr>
+        <w:t>本章ではConfluence検索アプリを使用した場合に見込まれる改善効果について説明する。</w:t>
+      </w:r>
+    </w:p>
+    <w:p>
+      <w:pPr>
+        <w:ind w:firstLineChars="100" w:firstLine="210"/>
+      </w:pPr>
+    </w:p>
+    <w:p>
+      <w:pPr>
+        <w:ind w:firstLineChars="100" w:firstLine="210"/>
+      </w:pPr>
+      <w:r>
+        <w:rPr>
+          <w:rFonts w:hint="eastAsia"/>
+        </w:rPr>
+        <w:t>図〇は１週間の検索に費やす時間についてアンケートを実施した結果である。この結果より約8割は1日30分～1時間情報収集に費やしていると考えられる。</w:t>
+      </w:r>
+    </w:p>
+    <w:p>
+      <w:r>
+        <w:rPr>
+          <w:noProof/>
+        </w:rPr>
         <w:lastRenderedPageBreak/>
-        <w:t>5.　改善効果</w:t>
-      </w:r>
-    </w:p>
-    <w:p>
-      <w:pPr>
-        <w:ind w:firstLineChars="100" w:firstLine="210"/>
-      </w:pPr>
-      <w:r>
-        <w:rPr>
-          <w:rFonts w:hint="eastAsia"/>
-        </w:rPr>
-        <w:t>本章ではConfluence検索アプリを使用した場合に見込まれる改善効果について説明する。</w:t>
-      </w:r>
-    </w:p>
-    <w:p>
-      <w:pPr>
-        <w:ind w:firstLineChars="100" w:firstLine="210"/>
-      </w:pPr>
-    </w:p>
-    <w:p>
-      <w:pPr>
-        <w:ind w:firstLineChars="100" w:firstLine="210"/>
-      </w:pPr>
-      <w:r>
-        <w:rPr>
-          <w:rFonts w:hint="eastAsia"/>
-        </w:rPr>
-        <w:t>図〇は１週間の検索に費やす時間についてアンケートを実施した結果である。この結果より約8割は1日30分～1時間情報収集に費やしていると考えられる。</w:t>
-      </w:r>
-    </w:p>
-    <w:p>
-      <w:r>
-        <w:rPr>
-          <w:noProof/>
-        </w:rPr>
         <w:drawing>
           <wp:inline distT="0" distB="0" distL="0" distR="0" wp14:anchorId="024603B1" wp14:editId="5D2EC5B0">
             <wp:extent cx="5137150" cy="2743200"/>
@@ -10854,6 +11502,8 @@
         </w:rPr>
         <w:t>= 8400分（140時間）</w:t>
       </w:r>
+      <w:bookmarkStart w:id="11" w:name="_GoBack"/>
+      <w:bookmarkEnd w:id="11"/>
     </w:p>
     <w:p>
       <w:pPr>
@@ -10869,7 +11519,43 @@
         <w:rPr>
           <w:rFonts w:hint="eastAsia"/>
         </w:rPr>
-        <w:t>賃料が\10000と考えると</w:t>
+        <w:t>賃率</w:t>
+      </w:r>
+      <w:r>
+        <w:rPr>
+          <w:rFonts w:hint="eastAsia"/>
+        </w:rPr>
+        <w:t>が</w:t>
+      </w:r>
+      <w:r>
+        <w:rPr>
+          <w:rFonts w:hint="eastAsia"/>
+        </w:rPr>
+        <w:t>\</w:t>
+      </w:r>
+      <w:r>
+        <w:t>5</w:t>
+      </w:r>
+      <w:r>
+        <w:rPr>
+          <w:rFonts w:hint="eastAsia"/>
+        </w:rPr>
+        <w:t>000</w:t>
+      </w:r>
+      <w:r>
+        <w:t>/</w:t>
+      </w:r>
+      <w:r>
+        <w:rPr>
+          <w:rFonts w:hint="eastAsia"/>
+        </w:rPr>
+        <w:t>時</w:t>
+      </w:r>
+      <w:r>
+        <w:rPr>
+          <w:rFonts w:hint="eastAsia"/>
+        </w:rPr>
+        <w:t>と考えると</w:t>
       </w:r>
       <w:r>
         <w:rPr>
@@ -10937,10 +11623,13 @@
         <w:t>\</w:t>
       </w:r>
       <w:r>
-        <w:rPr>
-          <w:rFonts w:hint="eastAsia"/>
-        </w:rPr>
-        <w:t>10000</w:t>
+        <w:t>5</w:t>
+      </w:r>
+      <w:r>
+        <w:rPr>
+          <w:rFonts w:hint="eastAsia"/>
+        </w:rPr>
+        <w:t>000</w:t>
       </w:r>
       <w:r>
         <w:rPr>
@@ -10952,7 +11641,10 @@
         <w:rPr>
           <w:rFonts w:hint="eastAsia"/>
         </w:rPr>
-        <w:t>=\1,40</w:t>
+        <w:t>=\</w:t>
+      </w:r>
+      <w:r>
+        <w:t>7</w:t>
       </w:r>
       <w:r>
         <w:rPr>
@@ -10964,6 +11656,12 @@
         <w:rPr>
           <w:rFonts w:hint="eastAsia"/>
         </w:rPr>
+        <w:t>0</w:t>
+      </w:r>
+      <w:r>
+        <w:rPr>
+          <w:rFonts w:hint="eastAsia"/>
+        </w:rPr>
         <w:t>,</w:t>
       </w:r>
       <w:r>
@@ -10995,7 +11693,22 @@
         <w:rPr>
           <w:rFonts w:hint="eastAsia"/>
         </w:rPr>
-        <w:t>年間1つの課で\1,400,000の削減が可能と考えられる</w:t>
+        <w:t>年間1つの課で</w:t>
+      </w:r>
+      <w:r>
+        <w:rPr>
+          <w:rFonts w:hint="eastAsia"/>
+        </w:rPr>
+        <w:t>\</w:t>
+      </w:r>
+      <w:r>
+        <w:t>7</w:t>
+      </w:r>
+      <w:r>
+        <w:rPr>
+          <w:rFonts w:hint="eastAsia"/>
+        </w:rPr>
+        <w:t>00,000の削減が可能と考えられる</w:t>
       </w:r>
       <w:r>
         <w:rPr>
@@ -11006,6 +11719,290 @@
     </w:p>
     <w:p/>
     <w:p>
+      <w:r>
+        <w:rPr>
+          <w:rFonts w:hint="eastAsia"/>
+        </w:rPr>
+        <w:t xml:space="preserve">　又、アプリの使用者のスキルやC</w:t>
+      </w:r>
+      <w:r>
+        <w:t>onfluence</w:t>
+      </w:r>
+      <w:r>
+        <w:rPr>
+          <w:rFonts w:hint="eastAsia"/>
+        </w:rPr>
+        <w:t>に記載されている情報によってはさらに効果があると考えられる。アプリ未使用時とアプリ有識者が使用時を比較すると1件当たり1</w:t>
+      </w:r>
+      <w:r>
+        <w:t>.12</w:t>
+      </w:r>
+      <w:r>
+        <w:rPr>
+          <w:rFonts w:hint="eastAsia"/>
+        </w:rPr>
+        <w:t>分削減できると考えられる。</w:t>
+      </w:r>
+      <w:r>
+        <w:rPr>
+          <w:rFonts w:hint="eastAsia"/>
+        </w:rPr>
+        <w:t>前述した改善効果と同様の考え方で年間の改善効果について計算すると以下の通りである。</w:t>
+      </w:r>
+    </w:p>
+    <w:p>
+      <w:pPr>
+        <w:ind w:firstLineChars="200" w:firstLine="420"/>
+      </w:pPr>
+      <w:r>
+        <w:t>1</w:t>
+      </w:r>
+      <w:r>
+        <w:rPr>
+          <w:rFonts w:hint="eastAsia"/>
+        </w:rPr>
+        <w:t>.</w:t>
+      </w:r>
+      <w:r>
+        <w:t>12</w:t>
+      </w:r>
+      <w:r>
+        <w:rPr>
+          <w:rFonts w:hint="eastAsia"/>
+        </w:rPr>
+        <w:t>分×10回</w:t>
+      </w:r>
+      <w:r>
+        <w:rPr>
+          <w:rFonts w:hint="eastAsia"/>
+        </w:rPr>
+        <w:t>=</w:t>
+      </w:r>
+      <w:r>
+        <w:t>11</w:t>
+      </w:r>
+      <w:r>
+        <w:rPr>
+          <w:rFonts w:hint="eastAsia"/>
+        </w:rPr>
+        <w:t>.</w:t>
+      </w:r>
+      <w:r>
+        <w:t>2</w:t>
+      </w:r>
+      <w:r>
+        <w:rPr>
+          <w:rFonts w:hint="eastAsia"/>
+        </w:rPr>
+        <w:t>分/日</w:t>
+      </w:r>
+    </w:p>
+    <w:p>
+      <w:pPr>
+        <w:ind w:firstLineChars="100" w:firstLine="210"/>
+      </w:pPr>
+      <w:r>
+        <w:rPr>
+          <w:rFonts w:hint="eastAsia"/>
+        </w:rPr>
+        <w:t xml:space="preserve">　</w:t>
+      </w:r>
+      <w:r>
+        <w:t>11</w:t>
+      </w:r>
+      <w:r>
+        <w:rPr>
+          <w:rFonts w:hint="eastAsia"/>
+        </w:rPr>
+        <w:t>.</w:t>
+      </w:r>
+      <w:r>
+        <w:t>2</w:t>
+      </w:r>
+      <w:r>
+        <w:rPr>
+          <w:rFonts w:hint="eastAsia"/>
+        </w:rPr>
+        <w:t>分×20日×12か月</w:t>
+      </w:r>
+      <w:r>
+        <w:rPr>
+          <w:rFonts w:hint="eastAsia"/>
+        </w:rPr>
+        <w:t>=</w:t>
+      </w:r>
+      <w:r>
+        <w:t>2688</w:t>
+      </w:r>
+      <w:r>
+        <w:rPr>
+          <w:rFonts w:hint="eastAsia"/>
+        </w:rPr>
+        <w:t>分/年</w:t>
+      </w:r>
+    </w:p>
+    <w:p>
+      <w:pPr>
+        <w:ind w:firstLineChars="200" w:firstLine="420"/>
+      </w:pPr>
+      <w:r>
+        <w:t>2688</w:t>
+      </w:r>
+      <w:r>
+        <w:rPr>
+          <w:rFonts w:hint="eastAsia"/>
+        </w:rPr>
+        <w:t>分×10人</w:t>
+      </w:r>
+      <w:r>
+        <w:rPr>
+          <w:rFonts w:hint="eastAsia"/>
+        </w:rPr>
+        <w:t xml:space="preserve">= </w:t>
+      </w:r>
+      <w:r>
+        <w:t>26,880</w:t>
+      </w:r>
+      <w:r>
+        <w:rPr>
+          <w:rFonts w:hint="eastAsia"/>
+        </w:rPr>
+        <w:t>分（</w:t>
+      </w:r>
+      <w:r>
+        <w:t>448</w:t>
+      </w:r>
+      <w:r>
+        <w:rPr>
+          <w:rFonts w:hint="eastAsia"/>
+        </w:rPr>
+        <w:t>時間）</w:t>
+      </w:r>
+    </w:p>
+    <w:p>
+      <w:pPr>
+        <w:ind w:firstLineChars="200" w:firstLine="420"/>
+      </w:pPr>
+      <w:r>
+        <w:t>448</w:t>
+      </w:r>
+      <w:r>
+        <w:rPr>
+          <w:rFonts w:hint="eastAsia"/>
+        </w:rPr>
+        <w:t>時間×\</w:t>
+      </w:r>
+      <w:r>
+        <w:t>5</w:t>
+      </w:r>
+      <w:r>
+        <w:rPr>
+          <w:rFonts w:hint="eastAsia"/>
+        </w:rPr>
+        <w:t>000/1時間</w:t>
+      </w:r>
+      <w:r>
+        <w:rPr>
+          <w:rFonts w:hint="eastAsia"/>
+        </w:rPr>
+        <w:t>=\</w:t>
+      </w:r>
+      <w:r>
+        <w:t>2</w:t>
+      </w:r>
+      <w:r>
+        <w:rPr>
+          <w:rFonts w:hint="eastAsia"/>
+        </w:rPr>
+        <w:t>,</w:t>
+      </w:r>
+      <w:r>
+        <w:t>24</w:t>
+      </w:r>
+      <w:r>
+        <w:rPr>
+          <w:rFonts w:hint="eastAsia"/>
+        </w:rPr>
+        <w:t>0</w:t>
+      </w:r>
+      <w:r>
+        <w:rPr>
+          <w:rFonts w:hint="eastAsia"/>
+        </w:rPr>
+        <w:t>,</w:t>
+      </w:r>
+      <w:r>
+        <w:rPr>
+          <w:rFonts w:hint="eastAsia"/>
+        </w:rPr>
+        <w:t>000</w:t>
+      </w:r>
+    </w:p>
+    <w:p>
+      <w:pPr>
+        <w:ind w:firstLineChars="200" w:firstLine="420"/>
+      </w:pPr>
+      <w:r>
+        <w:rPr>
+          <w:rFonts w:hint="eastAsia"/>
+        </w:rPr>
+        <w:lastRenderedPageBreak/>
+        <w:t>上記の結果よりよりアプリを使いこなすことができれば年間</w:t>
+      </w:r>
+      <w:r>
+        <w:t>1</w:t>
+      </w:r>
+      <w:r>
+        <w:rPr>
+          <w:rFonts w:hint="eastAsia"/>
+        </w:rPr>
+        <w:t>つの課で\</w:t>
+      </w:r>
+      <w:r>
+        <w:t>2</w:t>
+      </w:r>
+      <w:r>
+        <w:rPr>
+          <w:rFonts w:hint="eastAsia"/>
+        </w:rPr>
+        <w:t>,</w:t>
+      </w:r>
+      <w:r>
+        <w:t>24</w:t>
+      </w:r>
+      <w:r>
+        <w:rPr>
+          <w:rFonts w:hint="eastAsia"/>
+        </w:rPr>
+        <w:t>0</w:t>
+      </w:r>
+      <w:r>
+        <w:rPr>
+          <w:rFonts w:hint="eastAsia"/>
+        </w:rPr>
+        <w:t>,</w:t>
+      </w:r>
+      <w:r>
+        <w:rPr>
+          <w:rFonts w:hint="eastAsia"/>
+        </w:rPr>
+        <w:t>000</w:t>
+      </w:r>
+      <w:r>
+        <w:rPr>
+          <w:rFonts w:hint="eastAsia"/>
+        </w:rPr>
+        <w:t>の削減が可能と考えられる結果となった</w:t>
+      </w:r>
+      <w:r>
+        <w:rPr>
+          <w:rFonts w:hint="eastAsia"/>
+        </w:rPr>
+        <w:t>。</w:t>
+      </w:r>
+    </w:p>
+    <w:p/>
+    <w:p>
       <w:pPr>
         <w:pStyle w:val="1"/>
       </w:pPr>
@@ -11024,7 +12021,6 @@
         <w:rPr>
           <w:rFonts w:hint="eastAsia"/>
         </w:rPr>
-        <w:lastRenderedPageBreak/>
         <w:t>6.1</w:t>
       </w:r>
       <w:r>
@@ -11046,11 +12042,107 @@
       </w:r>
     </w:p>
     <w:p>
-      <w:pPr>
-        <w:rPr>
-          <w:rFonts w:hint="eastAsia"/>
-        </w:rPr>
-      </w:pPr>
+      <w:r>
+        <w:rPr>
+          <w:rFonts w:hint="eastAsia"/>
+        </w:rPr>
+        <w:t xml:space="preserve">　4-2の検証結果ではよく使用される一般的な用語（例：「勤怠」「出張」「ツール」「ソフトウエア」等）で検索を行うと正しい結果を返信しないことが多々あった。</w:t>
+      </w:r>
+      <w:r>
+        <w:rPr>
+          <w:rFonts w:hint="eastAsia"/>
+        </w:rPr>
+        <w:t>又、</w:t>
+      </w:r>
+      <w:r>
+        <w:rPr>
+          <w:rFonts w:hint="eastAsia"/>
+        </w:rPr>
+        <w:t>関連性のない</w:t>
+      </w:r>
+      <w:r>
+        <w:rPr>
+          <w:rFonts w:hint="eastAsia"/>
+        </w:rPr>
+        <w:t>複数ページに前述した用語が</w:t>
+      </w:r>
+      <w:r>
+        <w:rPr>
+          <w:rFonts w:hint="eastAsia"/>
+        </w:rPr>
+        <w:t>使用されている</w:t>
+      </w:r>
+      <w:r>
+        <w:rPr>
+          <w:rFonts w:hint="eastAsia"/>
+        </w:rPr>
+        <w:t>と全く異なる結果が表示されてしまった。</w:t>
+      </w:r>
+      <w:r>
+        <w:rPr>
+          <w:rFonts w:hint="eastAsia"/>
+        </w:rPr>
+        <w:t>検索時に</w:t>
+      </w:r>
+      <w:r>
+        <w:rPr>
+          <w:rFonts w:hint="eastAsia"/>
+        </w:rPr>
+        <w:t>広く使用される用語で</w:t>
+      </w:r>
+      <w:r>
+        <w:rPr>
+          <w:rFonts w:hint="eastAsia"/>
+        </w:rPr>
+        <w:t>の</w:t>
+      </w:r>
+      <w:r>
+        <w:rPr>
+          <w:rFonts w:hint="eastAsia"/>
+        </w:rPr>
+        <w:t>検索を避けるか、ページを作成する際に</w:t>
+      </w:r>
+      <w:r>
+        <w:rPr>
+          <w:rFonts w:hint="eastAsia"/>
+        </w:rPr>
+        <w:t>広く使用される言語を避ける等</w:t>
+      </w:r>
+      <w:r>
+        <w:rPr>
+          <w:rFonts w:hint="eastAsia"/>
+        </w:rPr>
+        <w:t>注意が必要となる。</w:t>
+      </w:r>
+    </w:p>
+    <w:p/>
+    <w:p>
+      <w:r>
+        <w:rPr>
+          <w:rFonts w:hint="eastAsia"/>
+        </w:rPr>
+        <w:t>◇</w:t>
+      </w:r>
+      <w:r>
+        <w:rPr>
+          <w:rFonts w:hint="eastAsia"/>
+        </w:rPr>
+        <w:t>検索で結果が得られやすい質問の方法</w:t>
+      </w:r>
+      <w:r>
+        <w:rPr>
+          <w:rFonts w:hint="eastAsia"/>
+        </w:rPr>
+        <w:t>、ナレッジのまとめ方</w:t>
+      </w:r>
+      <w:r>
+        <w:rPr>
+          <w:rFonts w:hint="eastAsia"/>
+        </w:rPr>
+        <w:t>について</w:t>
+      </w:r>
+    </w:p>
+    <w:p>
       <w:r>
         <w:rPr>
           <w:rFonts w:hint="eastAsia"/>
@@ -11061,37 +12153,40 @@
         <w:rPr>
           <w:rFonts w:hint="eastAsia"/>
         </w:rPr>
-        <w:t>4-2</w:t>
-      </w:r>
-      <w:r>
-        <w:rPr>
-          <w:rFonts w:hint="eastAsia"/>
-        </w:rPr>
-        <w:t>の検証結果ではよく使用される一般的な用語（例：「勤怠」「出張」「ツール」「ソフトウエア」等）で検索を行うと正しい結果を返信しないことが多々あった。</w:t>
-      </w:r>
-      <w:r>
-        <w:rPr>
-          <w:rFonts w:hint="eastAsia"/>
-        </w:rPr>
-        <w:t>関連性のない</w:t>
-      </w:r>
-      <w:r>
-        <w:rPr>
-          <w:rFonts w:hint="eastAsia"/>
-        </w:rPr>
-        <w:t>複数ページに前述した用語が</w:t>
-      </w:r>
-      <w:r>
-        <w:rPr>
-          <w:rFonts w:hint="eastAsia"/>
-        </w:rPr>
-        <w:t>使用されている</w:t>
-      </w:r>
-      <w:r>
-        <w:rPr>
-          <w:rFonts w:hint="eastAsia"/>
-        </w:rPr>
-        <w:t>と全く異なる結果が表示されるため広く使用される用語で検索を避けるか、ページを作成する際に注意が必要となる。</w:t>
+        <w:t>アプリ有識者と非有識者では検索に費やす時間に差があることがわかった。</w:t>
+      </w:r>
+      <w:r>
+        <w:rPr>
+          <w:rFonts w:hint="eastAsia"/>
+        </w:rPr>
+        <w:t>これは検索のワードによって検索にかかる時間に差異が発生する為であると考えられる。</w:t>
+      </w:r>
+      <w:r>
+        <w:rPr>
+          <w:rFonts w:hint="eastAsia"/>
+        </w:rPr>
+        <w:t>又</w:t>
+      </w:r>
+      <w:r>
+        <w:rPr>
+          <w:rFonts w:hint="eastAsia"/>
+        </w:rPr>
+        <w:t>、</w:t>
+      </w:r>
+      <w:r>
+        <w:rPr>
+          <w:rFonts w:hint="eastAsia"/>
+        </w:rPr>
+        <w:t>ナレッジのまとめられ方でも検索にかかる時間に差が発生した。より改善効果を高めるためには、どういった質問方法では検索時間が短くなるか、どういったC</w:t>
+      </w:r>
+      <w:r>
+        <w:t>onfluence</w:t>
+      </w:r>
+      <w:r>
+        <w:rPr>
+          <w:rFonts w:hint="eastAsia"/>
+        </w:rPr>
+        <w:t>のページの構成やまとめ方では検索時間が短くなるか、調査する必要がある。</w:t>
       </w:r>
     </w:p>
     <w:p/>
@@ -11106,36 +12201,124 @@
         <w:rPr>
           <w:rFonts w:hint="eastAsia"/>
         </w:rPr>
-        <w:t>検索で結果が得られやすいまとめ方</w:t>
-      </w:r>
-    </w:p>
-    <w:p>
-      <w:pPr>
-        <w:rPr>
-          <w:rFonts w:hint="eastAsia"/>
-        </w:rPr>
-      </w:pPr>
+        <w:t>ナレッジ管理の統一</w:t>
+      </w:r>
+    </w:p>
+    <w:p>
       <w:r>
         <w:rPr>
           <w:rFonts w:hint="eastAsia"/>
         </w:rPr>
         <w:t xml:space="preserve">　</w:t>
       </w:r>
-    </w:p>
-    <w:p>
-      <w:r>
-        <w:rPr>
-          <w:rFonts w:hint="eastAsia"/>
-        </w:rPr>
-        <w:t>・既存の情報をどうコンフルエンスに反映するか</w:t>
-      </w:r>
-    </w:p>
-    <w:p>
-      <w:r>
-        <w:rPr>
-          <w:rFonts w:hint="eastAsia"/>
-        </w:rPr>
-        <w:t>・AI検索ツールで懸念事項として挙げられている課題について（アンケート結果より）</w:t>
+      <w:r>
+        <w:rPr>
+          <w:rFonts w:hint="eastAsia"/>
+        </w:rPr>
+        <w:t>情報収集について困っていること</w:t>
+      </w:r>
+      <w:r>
+        <w:rPr>
+          <w:rFonts w:hint="eastAsia"/>
+        </w:rPr>
+        <w:t>や</w:t>
+      </w:r>
+      <w:r>
+        <w:rPr>
+          <w:rFonts w:hint="eastAsia"/>
+        </w:rPr>
+        <w:t>時間がかかる原因について社内アンケートを実施した結果、</w:t>
+      </w:r>
+      <w:r>
+        <w:rPr>
+          <w:rFonts w:hint="eastAsia"/>
+        </w:rPr>
+        <w:t>「</w:t>
+      </w:r>
+      <w:r>
+        <w:rPr>
+          <w:rFonts w:hint="eastAsia"/>
+        </w:rPr>
+        <w:t>どこに情報が記載されているかわからない。又は、誰に聞いたらいいかわからない。</w:t>
+      </w:r>
+      <w:r>
+        <w:rPr>
+          <w:rFonts w:hint="eastAsia"/>
+        </w:rPr>
+        <w:t>」という回答が1番多かった。又、その他の意見としても「コミュニケーションツール乱立していてどこを探せばいいかわからない、それぞれ調査しなければならない」や「ツールやデータの保管場所の違いにより探せない、たどり着けない」という意見が上がっている。又、「サーバーの容量が大きく検索に時間がかかる」「サーバーから資料を探すことが大変」という意見が上がっていた。</w:t>
+      </w:r>
+    </w:p>
+    <w:p>
+      <w:r>
+        <w:rPr>
+          <w:rFonts w:hint="eastAsia"/>
+        </w:rPr>
+        <w:t xml:space="preserve">　このような課題について</w:t>
+      </w:r>
+      <w:r>
+        <w:rPr>
+          <w:rFonts w:hint="eastAsia"/>
+        </w:rPr>
+        <w:t>は</w:t>
+      </w:r>
+      <w:r>
+        <w:rPr>
+          <w:rFonts w:hint="eastAsia"/>
+        </w:rPr>
+        <w:t>、ナレッジ管理ツールの統一が必要であると考えられる。</w:t>
+      </w:r>
+      <w:r>
+        <w:rPr>
+          <w:rFonts w:hint="eastAsia"/>
+        </w:rPr>
+        <w:t>このとき既存の情報（サーバーやS</w:t>
+      </w:r>
+      <w:r>
+        <w:t>lack</w:t>
+      </w:r>
+      <w:r>
+        <w:rPr>
+          <w:rFonts w:hint="eastAsia"/>
+        </w:rPr>
+        <w:t>等に蓄積されている情報）についてどう管理していくかが課題となる。</w:t>
+      </w:r>
+    </w:p>
+    <w:p/>
+    <w:p>
+      <w:pPr>
+        <w:pStyle w:val="2"/>
+      </w:pPr>
+      <w:r>
+        <w:rPr>
+          <w:rFonts w:hint="eastAsia"/>
+        </w:rPr>
+        <w:t>6.2　今後の展望</w:t>
+      </w:r>
+    </w:p>
+    <w:p>
+      <w:r>
+        <w:rPr>
+          <w:rFonts w:hint="eastAsia"/>
+        </w:rPr>
+        <w:t>◇質問方法・ナレッジのまとめ方についての調査、テンプレート</w:t>
+      </w:r>
+      <w:r>
+        <w:rPr>
+          <w:rFonts w:hint="eastAsia"/>
+        </w:rPr>
+        <w:t>や</w:t>
+      </w:r>
+      <w:r>
+        <w:rPr>
+          <w:rFonts w:hint="eastAsia"/>
+        </w:rPr>
+        <w:t>マニュアルの</w:t>
+      </w:r>
+      <w:r>
+        <w:rPr>
+          <w:rFonts w:hint="eastAsia"/>
+        </w:rPr>
+        <w:t>作成、教育等</w:t>
       </w:r>
     </w:p>
     <w:p>
@@ -11145,19 +12328,243 @@
         </w:rPr>
         <w:t xml:space="preserve">　</w:t>
       </w:r>
-    </w:p>
-    <w:p>
-      <w:pPr>
-        <w:pStyle w:val="2"/>
-      </w:pPr>
-      <w:r>
-        <w:rPr>
-          <w:rFonts w:hint="eastAsia"/>
-        </w:rPr>
-        <w:t>6.2　今後の展望</w:t>
+      <w:r>
+        <w:rPr>
+          <w:rFonts w:hint="eastAsia"/>
+        </w:rPr>
+        <w:t>5で検索アプリによって○○の改善効果が見込め、アプリの使い方によってさらに改善効果が見込める結果が確認できた。より改善効果を高める為には</w:t>
+      </w:r>
+      <w:r>
+        <w:rPr>
+          <w:rFonts w:hint="eastAsia"/>
+        </w:rPr>
+        <w:t>6</w:t>
+      </w:r>
+      <w:r>
+        <w:t>-1</w:t>
+      </w:r>
+      <w:r>
+        <w:rPr>
+          <w:rFonts w:hint="eastAsia"/>
+        </w:rPr>
+        <w:t>で課題となった「よく使用される用語について」や「検索で結果が得られやすい質問の方法、ナレッジのまとめ方について」は引き続き調査が必要</w:t>
+      </w:r>
+      <w:r>
+        <w:rPr>
+          <w:rFonts w:hint="eastAsia"/>
+        </w:rPr>
+        <w:t>となる。</w:t>
+      </w:r>
+    </w:p>
+    <w:p>
+      <w:r>
+        <w:rPr>
+          <w:rFonts w:hint="eastAsia"/>
+        </w:rPr>
+        <w:t xml:space="preserve">　</w:t>
+      </w:r>
+      <w:r>
+        <w:rPr>
+          <w:rFonts w:hint="eastAsia"/>
+        </w:rPr>
+        <w:t>今後の展望としては前述した調査を実施し、質問方法やナレッジのまとめ方についてのテンプレートを作成？教育？共有？を行うことでより検索アプリの有効性が高まると考えられる。</w:t>
       </w:r>
     </w:p>
     <w:p/>
+    <w:p>
+      <w:r>
+        <w:rPr>
+          <w:rFonts w:hint="eastAsia"/>
+        </w:rPr>
+        <w:t>◇ナレッジ管理の統一</w:t>
+      </w:r>
+    </w:p>
+    <w:p>
+      <w:r>
+        <w:rPr>
+          <w:rFonts w:hint="eastAsia"/>
+        </w:rPr>
+        <w:t xml:space="preserve">　</w:t>
+      </w:r>
+      <w:r>
+        <w:rPr>
+          <w:rFonts w:hint="eastAsia"/>
+        </w:rPr>
+        <w:t>6</w:t>
+      </w:r>
+      <w:r>
+        <w:t>-1</w:t>
+      </w:r>
+      <w:r>
+        <w:rPr>
+          <w:rFonts w:hint="eastAsia"/>
+        </w:rPr>
+        <w:t>で課題となった</w:t>
+      </w:r>
+      <w:r>
+        <w:rPr>
+          <w:rFonts w:hint="eastAsia"/>
+        </w:rPr>
+        <w:t>ナレッジ管理の統一の一歩として、C</w:t>
+      </w:r>
+      <w:r>
+        <w:t>onfluence</w:t>
+      </w:r>
+      <w:r>
+        <w:rPr>
+          <w:rFonts w:hint="eastAsia"/>
+        </w:rPr>
+        <w:t>への自動反映機能を検討</w:t>
+      </w:r>
+      <w:r>
+        <w:rPr>
+          <w:rFonts w:hint="eastAsia"/>
+        </w:rPr>
+        <w:t>していきたい。</w:t>
+      </w:r>
+      <w:r>
+        <w:t>Atlassian Intelligence</w:t>
+      </w:r>
+      <w:r>
+        <w:rPr>
+          <w:rFonts w:hint="eastAsia"/>
+        </w:rPr>
+        <w:t>の機能として</w:t>
+      </w:r>
+      <w:r>
+        <w:t xml:space="preserve"> </w:t>
+      </w:r>
+      <w:r>
+        <w:rPr>
+          <w:rFonts w:hint="eastAsia"/>
+        </w:rPr>
+        <w:t>A</w:t>
+      </w:r>
+      <w:r>
+        <w:t>I</w:t>
+      </w:r>
+      <w:r>
+        <w:rPr>
+          <w:rFonts w:hint="eastAsia"/>
+        </w:rPr>
+        <w:t>を</w:t>
+      </w:r>
+      <w:r>
+        <w:t>使用してコンテンツを作成または編集する</w:t>
+      </w:r>
+      <w:r>
+        <w:rPr>
+          <w:rFonts w:hint="eastAsia"/>
+        </w:rPr>
+        <w:t>ことができる機能がある。今後この機能を検証し</w:t>
+      </w:r>
+      <w:r>
+        <w:rPr>
+          <w:rFonts w:hint="eastAsia"/>
+        </w:rPr>
+        <w:t>実際に</w:t>
+      </w:r>
+      <w:r>
+        <w:rPr>
+          <w:rFonts w:hint="eastAsia"/>
+        </w:rPr>
+        <w:t>サーバー等で管理していたファイル等をインプットに自動的にConfluenceのページを作成したり、会議の内容を文字起こし機能などでテキストとして保存させ、そのテキストファイルをインプットに議事録などを作成したりすることが実現できればナレッジ管理の統一も実現可能ではないかと考える。</w:t>
+      </w:r>
+    </w:p>
+    <w:p>
+      <w:r>
+        <w:rPr>
+          <w:rFonts w:hint="eastAsia"/>
+        </w:rPr>
+        <w:t xml:space="preserve">　さらにS</w:t>
+      </w:r>
+      <w:r>
+        <w:t>lack</w:t>
+      </w:r>
+      <w:r>
+        <w:rPr>
+          <w:rFonts w:hint="eastAsia"/>
+        </w:rPr>
+        <w:t>社が提供している「</w:t>
+      </w:r>
+      <w:r>
+        <w:t>SlackAI</w:t>
+      </w:r>
+      <w:r>
+        <w:rPr>
+          <w:rFonts w:hint="eastAsia"/>
+        </w:rPr>
+        <w:t>」ではS</w:t>
+      </w:r>
+      <w:r>
+        <w:t>lack</w:t>
+      </w:r>
+      <w:r>
+        <w:rPr>
+          <w:rFonts w:hint="eastAsia"/>
+        </w:rPr>
+        <w:t>内の情報をA</w:t>
+      </w:r>
+      <w:r>
+        <w:t>I</w:t>
+      </w:r>
+      <w:r>
+        <w:rPr>
+          <w:rFonts w:hint="eastAsia"/>
+        </w:rPr>
+        <w:t>検索</w:t>
+      </w:r>
+      <w:r>
+        <w:rPr>
+          <w:rFonts w:hint="eastAsia"/>
+        </w:rPr>
+        <w:t>して返答することが可能となっている。提供が開始され始めて間もなく、コストの面からも導入は難しいと考えられるが、今後A</w:t>
+      </w:r>
+      <w:r>
+        <w:t>I</w:t>
+      </w:r>
+      <w:r>
+        <w:rPr>
+          <w:rFonts w:hint="eastAsia"/>
+        </w:rPr>
+        <w:t>の精度が向上しA</w:t>
+      </w:r>
+      <w:r>
+        <w:t>PI</w:t>
+      </w:r>
+      <w:r>
+        <w:rPr>
+          <w:rFonts w:hint="eastAsia"/>
+        </w:rPr>
+        <w:t>等が提供されることがあればコミュニケーションツールを横断しての検索も可能であると考えられる。</w:t>
+      </w:r>
+    </w:p>
+    <w:p/>
+    <w:p>
+      <w:pPr>
+        <w:pStyle w:val="1"/>
+      </w:pPr>
+      <w:r>
+        <w:rPr>
+          <w:rFonts w:hint="eastAsia"/>
+        </w:rPr>
+        <w:t>参考文献</w:t>
+      </w:r>
+    </w:p>
+    <w:p>
+      <w:pPr>
+        <w:rPr>
+          <w:color w:val="FF0000"/>
+        </w:rPr>
+      </w:pPr>
+      <w:r>
+        <w:rPr>
+          <w:rFonts w:hint="eastAsia"/>
+          <w:color w:val="FF0000"/>
+        </w:rPr>
+        <w:t>・・・最後にまとまる・・・</w:t>
+      </w:r>
+    </w:p>
     <w:sectPr>
       <w:footerReference w:type="default" r:id="rId14"/>
       <w:pgSz w:w="11906" w:h="16838"/>
@@ -11171,7 +12578,7 @@
 </file>
 
 <file path=word/endnotes.xml><?xml version="1.0" encoding="utf-8"?>
-<w:endnotes xmlns:wpc="http://schemas.microsoft.com/office/word/2010/wordprocessingCanvas" xmlns:cx="http://schemas.microsoft.com/office/drawing/2014/chartex" xmlns:cx1="http://schemas.microsoft.com/office/drawing/2015/9/8/chartex" xmlns:cx2="http://schemas.microsoft.com/office/drawing/2015/10/21/chartex" xmlns:cx3="http://schemas.microsoft.com/office/drawing/2016/5/9/chartex" xmlns:cx4="http://schemas.microsoft.com/office/drawing/2016/5/10/chartex" xmlns:cx5="http://schemas.microsoft.com/office/drawing/2016/5/11/chartex" xmlns:cx6="http://schemas.microsoft.com/office/drawing/2016/5/12/chartex" xmlns:cx7="http://schemas.microsoft.com/office/drawing/2016/5/13/chartex" xmlns:cx8="http://schemas.microsoft.com/office/drawing/2016/5/14/chartex" xmlns:mc="http://schemas.openxmlformats.org/markup-compatibility/2006" xmlns:aink="http://schemas.microsoft.com/office/drawing/2016/ink" xmlns:am3d="http://schemas.microsoft.com/office/drawing/2017/model3d" xmlns:o="urn:schemas-microsoft-com:office:office" xmlns:oel="http://schemas.microsoft.com/office/2019/extlst" xmlns:r="http://schemas.openxmlformats.org/officeDocument/2006/relationships" xmlns:m="http://schemas.openxmlformats.org/officeDocument/2006/math" xmlns:v="urn:schemas-microsoft-com:vml" xmlns:wp14="http://schemas.microsoft.com/office/word/2010/wordprocessingDrawing" xmlns:wp="http://schemas.openxmlformats.org/drawingml/2006/wordprocessingDrawing" xmlns:w10="urn:schemas-microsoft-com:office:word" xmlns:w="http://schemas.openxmlformats.org/wordprocessingml/2006/main" xmlns:w14="http://schemas.microsoft.com/office/word/2010/wordml" xmlns:w15="http://schemas.microsoft.com/office/word/2012/wordml" xmlns:w16cex="http://schemas.microsoft.com/office/word/2018/wordml/cex" xmlns:w16cid="http://schemas.microsoft.com/office/word/2016/wordml/cid" xmlns:w16="http://schemas.microsoft.com/office/word/2018/wordml" xmlns:w16du="http://schemas.microsoft.com/office/word/2023/wordml/word16du" xmlns:w16sdtdh="http://schemas.microsoft.com/office/word/2020/wordml/sdtdatahash" xmlns:w16se="http://schemas.microsoft.com/office/word/2015/wordml/symex" xmlns:wpg="http://schemas.microsoft.com/office/word/2010/wordprocessingGroup" xmlns:wpi="http://schemas.microsoft.com/office/word/2010/wordprocessingInk" xmlns:wne="http://schemas.microsoft.com/office/word/2006/wordml" xmlns:wps="http://schemas.microsoft.com/office/word/2010/wordprocessingShape" mc:Ignorable="w14 w15 w16se w16cid w16 w16cex w16sdtdh w16du wp14">
+<w:endnotes xmlns:wpc="http://schemas.microsoft.com/office/word/2010/wordprocessingCanvas" xmlns:cx="http://schemas.microsoft.com/office/drawing/2014/chartex" xmlns:cx1="http://schemas.microsoft.com/office/drawing/2015/9/8/chartex" xmlns:mc="http://schemas.openxmlformats.org/markup-compatibility/2006" xmlns:o="urn:schemas-microsoft-com:office:office" xmlns:r="http://schemas.openxmlformats.org/officeDocument/2006/relationships" xmlns:m="http://schemas.openxmlformats.org/officeDocument/2006/math" xmlns:v="urn:schemas-microsoft-com:vml" xmlns:wp14="http://schemas.microsoft.com/office/word/2010/wordprocessingDrawing" xmlns:wp="http://schemas.openxmlformats.org/drawingml/2006/wordprocessingDrawing" xmlns:w10="urn:schemas-microsoft-com:office:word" xmlns:w="http://schemas.openxmlformats.org/wordprocessingml/2006/main" xmlns:w14="http://schemas.microsoft.com/office/word/2010/wordml" xmlns:w15="http://schemas.microsoft.com/office/word/2012/wordml" xmlns:w16se="http://schemas.microsoft.com/office/word/2015/wordml/symex" xmlns:wpg="http://schemas.microsoft.com/office/word/2010/wordprocessingGroup" xmlns:wpi="http://schemas.microsoft.com/office/word/2010/wordprocessingInk" xmlns:wne="http://schemas.microsoft.com/office/word/2006/wordml" xmlns:wps="http://schemas.microsoft.com/office/word/2010/wordprocessingShape" mc:Ignorable="w14 w15 w16se wp14">
   <w:endnote w:type="separator" w:id="-1">
     <w:p>
       <w:r>
@@ -11190,7 +12597,7 @@
 </file>
 
 <file path=word/footer1.xml><?xml version="1.0" encoding="utf-8"?>
-<w:ftr xmlns:wpc="http://schemas.microsoft.com/office/word/2010/wordprocessingCanvas" xmlns:cx="http://schemas.microsoft.com/office/drawing/2014/chartex" xmlns:cx1="http://schemas.microsoft.com/office/drawing/2015/9/8/chartex" xmlns:cx2="http://schemas.microsoft.com/office/drawing/2015/10/21/chartex" xmlns:cx3="http://schemas.microsoft.com/office/drawing/2016/5/9/chartex" xmlns:cx4="http://schemas.microsoft.com/office/drawing/2016/5/10/chartex" xmlns:cx5="http://schemas.microsoft.com/office/drawing/2016/5/11/chartex" xmlns:cx6="http://schemas.microsoft.com/office/drawing/2016/5/12/chartex" xmlns:cx7="http://schemas.microsoft.com/office/drawing/2016/5/13/chartex" xmlns:cx8="http://schemas.microsoft.com/office/drawing/2016/5/14/chartex" xmlns:mc="http://schemas.openxmlformats.org/markup-compatibility/2006" xmlns:aink="http://schemas.microsoft.com/office/drawing/2016/ink" xmlns:am3d="http://schemas.microsoft.com/office/drawing/2017/model3d" xmlns:o="urn:schemas-microsoft-com:office:office" xmlns:oel="http://schemas.microsoft.com/office/2019/extlst" xmlns:r="http://schemas.openxmlformats.org/officeDocument/2006/relationships" xmlns:m="http://schemas.openxmlformats.org/officeDocument/2006/math" xmlns:v="urn:schemas-microsoft-com:vml" xmlns:wp14="http://schemas.microsoft.com/office/word/2010/wordprocessingDrawing" xmlns:wp="http://schemas.openxmlformats.org/drawingml/2006/wordprocessingDrawing" xmlns:w10="urn:schemas-microsoft-com:office:word" xmlns:w="http://schemas.openxmlformats.org/wordprocessingml/2006/main" xmlns:w14="http://schemas.microsoft.com/office/word/2010/wordml" xmlns:w15="http://schemas.microsoft.com/office/word/2012/wordml" xmlns:w16cex="http://schemas.microsoft.com/office/word/2018/wordml/cex" xmlns:w16cid="http://schemas.microsoft.com/office/word/2016/wordml/cid" xmlns:w16="http://schemas.microsoft.com/office/word/2018/wordml" xmlns:w16du="http://schemas.microsoft.com/office/word/2023/wordml/word16du" xmlns:w16sdtdh="http://schemas.microsoft.com/office/word/2020/wordml/sdtdatahash" xmlns:w16se="http://schemas.microsoft.com/office/word/2015/wordml/symex" xmlns:wpg="http://schemas.microsoft.com/office/word/2010/wordprocessingGroup" xmlns:wpi="http://schemas.microsoft.com/office/word/2010/wordprocessingInk" xmlns:wne="http://schemas.microsoft.com/office/word/2006/wordml" xmlns:wps="http://schemas.microsoft.com/office/word/2010/wordprocessingShape" mc:Ignorable="w14 w15 w16se w16cid w16 w16cex w16sdtdh w16du wp14">
+<w:ftr xmlns:wpc="http://schemas.microsoft.com/office/word/2010/wordprocessingCanvas" xmlns:cx="http://schemas.microsoft.com/office/drawing/2014/chartex" xmlns:cx1="http://schemas.microsoft.com/office/drawing/2015/9/8/chartex" xmlns:mc="http://schemas.openxmlformats.org/markup-compatibility/2006" xmlns:o="urn:schemas-microsoft-com:office:office" xmlns:r="http://schemas.openxmlformats.org/officeDocument/2006/relationships" xmlns:m="http://schemas.openxmlformats.org/officeDocument/2006/math" xmlns:v="urn:schemas-microsoft-com:vml" xmlns:wp14="http://schemas.microsoft.com/office/word/2010/wordprocessingDrawing" xmlns:wp="http://schemas.openxmlformats.org/drawingml/2006/wordprocessingDrawing" xmlns:w10="urn:schemas-microsoft-com:office:word" xmlns:w="http://schemas.openxmlformats.org/wordprocessingml/2006/main" xmlns:w14="http://schemas.microsoft.com/office/word/2010/wordml" xmlns:w15="http://schemas.microsoft.com/office/word/2012/wordml" xmlns:w16se="http://schemas.microsoft.com/office/word/2015/wordml/symex" xmlns:wpg="http://schemas.microsoft.com/office/word/2010/wordprocessingGroup" xmlns:wpi="http://schemas.microsoft.com/office/word/2010/wordprocessingInk" xmlns:wne="http://schemas.microsoft.com/office/word/2006/wordml" xmlns:wps="http://schemas.microsoft.com/office/word/2010/wordprocessingShape" mc:Ignorable="w14 w15 w16se wp14">
   <w:sdt>
     <w:sdtPr>
       <w:id w:val="213010943"/>
@@ -11219,7 +12626,7 @@
             <w:noProof/>
             <w:lang w:val="ja-JP"/>
           </w:rPr>
-          <w:t>11</w:t>
+          <w:t>20</w:t>
         </w:r>
         <w:r>
           <w:fldChar w:fldCharType="end"/>
@@ -11236,7 +12643,7 @@
 </file>
 
 <file path=word/footnotes.xml><?xml version="1.0" encoding="utf-8"?>
-<w:footnotes xmlns:wpc="http://schemas.microsoft.com/office/word/2010/wordprocessingCanvas" xmlns:cx="http://schemas.microsoft.com/office/drawing/2014/chartex" xmlns:cx1="http://schemas.microsoft.com/office/drawing/2015/9/8/chartex" xmlns:cx2="http://schemas.microsoft.com/office/drawing/2015/10/21/chartex" xmlns:cx3="http://schemas.microsoft.com/office/drawing/2016/5/9/chartex" xmlns:cx4="http://schemas.microsoft.com/office/drawing/2016/5/10/chartex" xmlns:cx5="http://schemas.microsoft.com/office/drawing/2016/5/11/chartex" xmlns:cx6="http://schemas.microsoft.com/office/drawing/2016/5/12/chartex" xmlns:cx7="http://schemas.microsoft.com/office/drawing/2016/5/13/chartex" xmlns:cx8="http://schemas.microsoft.com/office/drawing/2016/5/14/chartex" xmlns:mc="http://schemas.openxmlformats.org/markup-compatibility/2006" xmlns:aink="http://schemas.microsoft.com/office/drawing/2016/ink" xmlns:am3d="http://schemas.microsoft.com/office/drawing/2017/model3d" xmlns:o="urn:schemas-microsoft-com:office:office" xmlns:oel="http://schemas.microsoft.com/office/2019/extlst" xmlns:r="http://schemas.openxmlformats.org/officeDocument/2006/relationships" xmlns:m="http://schemas.openxmlformats.org/officeDocument/2006/math" xmlns:v="urn:schemas-microsoft-com:vml" xmlns:wp14="http://schemas.microsoft.com/office/word/2010/wordprocessingDrawing" xmlns:wp="http://schemas.openxmlformats.org/drawingml/2006/wordprocessingDrawing" xmlns:w10="urn:schemas-microsoft-com:office:word" xmlns:w="http://schemas.openxmlformats.org/wordprocessingml/2006/main" xmlns:w14="http://schemas.microsoft.com/office/word/2010/wordml" xmlns:w15="http://schemas.microsoft.com/office/word/2012/wordml" xmlns:w16cex="http://schemas.microsoft.com/office/word/2018/wordml/cex" xmlns:w16cid="http://schemas.microsoft.com/office/word/2016/wordml/cid" xmlns:w16="http://schemas.microsoft.com/office/word/2018/wordml" xmlns:w16du="http://schemas.microsoft.com/office/word/2023/wordml/word16du" xmlns:w16sdtdh="http://schemas.microsoft.com/office/word/2020/wordml/sdtdatahash" xmlns:w16se="http://schemas.microsoft.com/office/word/2015/wordml/symex" xmlns:wpg="http://schemas.microsoft.com/office/word/2010/wordprocessingGroup" xmlns:wpi="http://schemas.microsoft.com/office/word/2010/wordprocessingInk" xmlns:wne="http://schemas.microsoft.com/office/word/2006/wordml" xmlns:wps="http://schemas.microsoft.com/office/word/2010/wordprocessingShape" mc:Ignorable="w14 w15 w16se w16cid w16 w16cex w16sdtdh w16du wp14">
+<w:footnotes xmlns:wpc="http://schemas.microsoft.com/office/word/2010/wordprocessingCanvas" xmlns:cx="http://schemas.microsoft.com/office/drawing/2014/chartex" xmlns:cx1="http://schemas.microsoft.com/office/drawing/2015/9/8/chartex" xmlns:mc="http://schemas.openxmlformats.org/markup-compatibility/2006" xmlns:o="urn:schemas-microsoft-com:office:office" xmlns:r="http://schemas.openxmlformats.org/officeDocument/2006/relationships" xmlns:m="http://schemas.openxmlformats.org/officeDocument/2006/math" xmlns:v="urn:schemas-microsoft-com:vml" xmlns:wp14="http://schemas.microsoft.com/office/word/2010/wordprocessingDrawing" xmlns:wp="http://schemas.openxmlformats.org/drawingml/2006/wordprocessingDrawing" xmlns:w10="urn:schemas-microsoft-com:office:word" xmlns:w="http://schemas.openxmlformats.org/wordprocessingml/2006/main" xmlns:w14="http://schemas.microsoft.com/office/word/2010/wordml" xmlns:w15="http://schemas.microsoft.com/office/word/2012/wordml" xmlns:w16se="http://schemas.microsoft.com/office/word/2015/wordml/symex" xmlns:wpg="http://schemas.microsoft.com/office/word/2010/wordprocessingGroup" xmlns:wpi="http://schemas.microsoft.com/office/word/2010/wordprocessingInk" xmlns:wne="http://schemas.microsoft.com/office/word/2006/wordml" xmlns:wps="http://schemas.microsoft.com/office/word/2010/wordprocessingShape" mc:Ignorable="w14 w15 w16se wp14">
   <w:footnote w:type="separator" w:id="-1">
     <w:p>
       <w:r>
@@ -11255,7 +12662,7 @@
 </file>
 
 <file path=word/numbering.xml><?xml version="1.0" encoding="utf-8"?>
-<w:numbering xmlns:wpc="http://schemas.microsoft.com/office/word/2010/wordprocessingCanvas" xmlns:cx="http://schemas.microsoft.com/office/drawing/2014/chartex" xmlns:cx1="http://schemas.microsoft.com/office/drawing/2015/9/8/chartex" xmlns:cx2="http://schemas.microsoft.com/office/drawing/2015/10/21/chartex" xmlns:cx3="http://schemas.microsoft.com/office/drawing/2016/5/9/chartex" xmlns:cx4="http://schemas.microsoft.com/office/drawing/2016/5/10/chartex" xmlns:cx5="http://schemas.microsoft.com/office/drawing/2016/5/11/chartex" xmlns:cx6="http://schemas.microsoft.com/office/drawing/2016/5/12/chartex" xmlns:cx7="http://schemas.microsoft.com/office/drawing/2016/5/13/chartex" xmlns:cx8="http://schemas.microsoft.com/office/drawing/2016/5/14/chartex" xmlns:mc="http://schemas.openxmlformats.org/markup-compatibility/2006" xmlns:aink="http://schemas.microsoft.com/office/drawing/2016/ink" xmlns:am3d="http://schemas.microsoft.com/office/drawing/2017/model3d" xmlns:o="urn:schemas-microsoft-com:office:office" xmlns:oel="http://schemas.microsoft.com/office/2019/extlst" xmlns:r="http://schemas.openxmlformats.org/officeDocument/2006/relationships" xmlns:m="http://schemas.openxmlformats.org/officeDocument/2006/math" xmlns:v="urn:schemas-microsoft-com:vml" xmlns:wp14="http://schemas.microsoft.com/office/word/2010/wordprocessingDrawing" xmlns:wp="http://schemas.openxmlformats.org/drawingml/2006/wordprocessingDrawing" xmlns:w10="urn:schemas-microsoft-com:office:word" xmlns:w="http://schemas.openxmlformats.org/wordprocessingml/2006/main" xmlns:w14="http://schemas.microsoft.com/office/word/2010/wordml" xmlns:w15="http://schemas.microsoft.com/office/word/2012/wordml" xmlns:w16cex="http://schemas.microsoft.com/office/word/2018/wordml/cex" xmlns:w16cid="http://schemas.microsoft.com/office/word/2016/wordml/cid" xmlns:w16="http://schemas.microsoft.com/office/word/2018/wordml" xmlns:w16du="http://schemas.microsoft.com/office/word/2023/wordml/word16du" xmlns:w16sdtdh="http://schemas.microsoft.com/office/word/2020/wordml/sdtdatahash" xmlns:w16se="http://schemas.microsoft.com/office/word/2015/wordml/symex" xmlns:wpg="http://schemas.microsoft.com/office/word/2010/wordprocessingGroup" xmlns:wpi="http://schemas.microsoft.com/office/word/2010/wordprocessingInk" xmlns:wne="http://schemas.microsoft.com/office/word/2006/wordml" xmlns:wps="http://schemas.microsoft.com/office/word/2010/wordprocessingShape" mc:Ignorable="w14 w15 w16se w16cid w16 w16cex w16sdtdh w16du wp14">
+<w:numbering xmlns:wpc="http://schemas.microsoft.com/office/word/2010/wordprocessingCanvas" xmlns:cx="http://schemas.microsoft.com/office/drawing/2014/chartex" xmlns:cx1="http://schemas.microsoft.com/office/drawing/2015/9/8/chartex" xmlns:mc="http://schemas.openxmlformats.org/markup-compatibility/2006" xmlns:o="urn:schemas-microsoft-com:office:office" xmlns:r="http://schemas.openxmlformats.org/officeDocument/2006/relationships" xmlns:m="http://schemas.openxmlformats.org/officeDocument/2006/math" xmlns:v="urn:schemas-microsoft-com:vml" xmlns:wp14="http://schemas.microsoft.com/office/word/2010/wordprocessingDrawing" xmlns:wp="http://schemas.openxmlformats.org/drawingml/2006/wordprocessingDrawing" xmlns:w10="urn:schemas-microsoft-com:office:word" xmlns:w="http://schemas.openxmlformats.org/wordprocessingml/2006/main" xmlns:w14="http://schemas.microsoft.com/office/word/2010/wordml" xmlns:w15="http://schemas.microsoft.com/office/word/2012/wordml" xmlns:w16se="http://schemas.microsoft.com/office/word/2015/wordml/symex" xmlns:wpg="http://schemas.microsoft.com/office/word/2010/wordprocessingGroup" xmlns:wpi="http://schemas.microsoft.com/office/word/2010/wordprocessingInk" xmlns:wne="http://schemas.microsoft.com/office/word/2006/wordml" xmlns:wps="http://schemas.microsoft.com/office/word/2010/wordprocessingShape" mc:Ignorable="w14 w15 w16se wp14">
   <w:abstractNum w:abstractNumId="0" w15:restartNumberingAfterBreak="0">
     <w:nsid w:val="06F45D38"/>
     <w:multiLevelType w:val="hybridMultilevel"/>
@@ -12500,22 +13907,22 @@
       </w:rPr>
     </w:lvl>
   </w:abstractNum>
-  <w:num w:numId="1" w16cid:durableId="1778140546">
+  <w:num w:numId="1">
     <w:abstractNumId w:val="5"/>
   </w:num>
-  <w:num w:numId="2" w16cid:durableId="1287468144">
+  <w:num w:numId="2">
     <w:abstractNumId w:val="8"/>
   </w:num>
-  <w:num w:numId="3" w16cid:durableId="1104497816">
+  <w:num w:numId="3">
     <w:abstractNumId w:val="10"/>
   </w:num>
-  <w:num w:numId="4" w16cid:durableId="276566385">
+  <w:num w:numId="4">
     <w:abstractNumId w:val="0"/>
   </w:num>
-  <w:num w:numId="5" w16cid:durableId="501966777">
+  <w:num w:numId="5">
     <w:abstractNumId w:val="1"/>
   </w:num>
-  <w:num w:numId="6" w16cid:durableId="1056315912">
+  <w:num w:numId="6">
     <w:abstractNumId w:val="1"/>
     <w:lvlOverride w:ilvl="0">
       <w:startOverride w:val="1"/>
@@ -12545,35 +13952,35 @@
       <w:startOverride w:val="1"/>
     </w:lvlOverride>
   </w:num>
-  <w:num w:numId="7" w16cid:durableId="1120877617">
+  <w:num w:numId="7">
     <w:abstractNumId w:val="4"/>
   </w:num>
-  <w:num w:numId="8" w16cid:durableId="1606227208">
+  <w:num w:numId="8">
     <w:abstractNumId w:val="12"/>
   </w:num>
-  <w:num w:numId="9" w16cid:durableId="1240753132">
+  <w:num w:numId="9">
     <w:abstractNumId w:val="3"/>
   </w:num>
-  <w:num w:numId="10" w16cid:durableId="1631787421">
+  <w:num w:numId="10">
     <w:abstractNumId w:val="9"/>
   </w:num>
-  <w:num w:numId="11" w16cid:durableId="406656169">
+  <w:num w:numId="11">
     <w:abstractNumId w:val="11"/>
   </w:num>
-  <w:num w:numId="12" w16cid:durableId="3091591">
+  <w:num w:numId="12">
     <w:abstractNumId w:val="2"/>
   </w:num>
-  <w:num w:numId="13" w16cid:durableId="881748303">
+  <w:num w:numId="13">
     <w:abstractNumId w:val="7"/>
   </w:num>
-  <w:num w:numId="14" w16cid:durableId="1180046387">
+  <w:num w:numId="14">
     <w:abstractNumId w:val="6"/>
   </w:num>
 </w:numbering>
 </file>
 
 <file path=word/styles.xml><?xml version="1.0" encoding="utf-8"?>
-<w:styles xmlns:mc="http://schemas.openxmlformats.org/markup-compatibility/2006" xmlns:r="http://schemas.openxmlformats.org/officeDocument/2006/relationships" xmlns:w="http://schemas.openxmlformats.org/wordprocessingml/2006/main" xmlns:w14="http://schemas.microsoft.com/office/word/2010/wordml" xmlns:w15="http://schemas.microsoft.com/office/word/2012/wordml" xmlns:w16cex="http://schemas.microsoft.com/office/word/2018/wordml/cex" xmlns:w16cid="http://schemas.microsoft.com/office/word/2016/wordml/cid" xmlns:w16="http://schemas.microsoft.com/office/word/2018/wordml" xmlns:w16du="http://schemas.microsoft.com/office/word/2023/wordml/word16du" xmlns:w16sdtdh="http://schemas.microsoft.com/office/word/2020/wordml/sdtdatahash" xmlns:w16se="http://schemas.microsoft.com/office/word/2015/wordml/symex" mc:Ignorable="w14 w15 w16se w16cid w16 w16cex w16sdtdh w16du">
+<w:styles xmlns:mc="http://schemas.openxmlformats.org/markup-compatibility/2006" xmlns:r="http://schemas.openxmlformats.org/officeDocument/2006/relationships" xmlns:w="http://schemas.openxmlformats.org/wordprocessingml/2006/main" xmlns:w14="http://schemas.microsoft.com/office/word/2010/wordml" xmlns:w15="http://schemas.microsoft.com/office/word/2012/wordml" xmlns:w16se="http://schemas.microsoft.com/office/word/2015/wordml/symex" mc:Ignorable="w14 w15 w16se">
   <w:docDefaults>
     <w:rPrDefault>
       <w:rPr>
@@ -12586,7 +13993,7 @@
     </w:rPrDefault>
     <w:pPrDefault/>
   </w:docDefaults>
-  <w:latentStyles w:defLockedState="0" w:defUIPriority="99" w:defSemiHidden="0" w:defUnhideWhenUsed="0" w:defQFormat="0" w:count="376">
+  <w:latentStyles w:defLockedState="0" w:defUIPriority="99" w:defSemiHidden="0" w:defUnhideWhenUsed="0" w:defQFormat="0" w:count="371">
     <w:lsdException w:name="Normal" w:uiPriority="0" w:qFormat="1"/>
     <w:lsdException w:name="heading 1" w:uiPriority="9" w:qFormat="1"/>
     <w:lsdException w:name="heading 2" w:semiHidden="1" w:uiPriority="9" w:unhideWhenUsed="1" w:qFormat="1"/>
@@ -12958,16 +14365,11 @@
     <w:lsdException w:name="List Table 5 Dark Accent 6" w:uiPriority="50"/>
     <w:lsdException w:name="List Table 6 Colorful Accent 6" w:uiPriority="51"/>
     <w:lsdException w:name="List Table 7 Colorful Accent 6" w:uiPriority="52"/>
-    <w:lsdException w:name="Mention" w:semiHidden="1" w:unhideWhenUsed="1"/>
-    <w:lsdException w:name="Smart Hyperlink" w:semiHidden="1" w:unhideWhenUsed="1"/>
-    <w:lsdException w:name="Hashtag" w:semiHidden="1" w:unhideWhenUsed="1"/>
-    <w:lsdException w:name="Unresolved Mention" w:semiHidden="1" w:unhideWhenUsed="1"/>
-    <w:lsdException w:name="Smart Link" w:semiHidden="1" w:unhideWhenUsed="1"/>
   </w:latentStyles>
   <w:style w:type="paragraph" w:default="1" w:styleId="a">
     <w:name w:val="Normal"/>
     <w:qFormat/>
-    <w:rsid w:val="007A5D27"/>
+    <w:rsid w:val="00C106A0"/>
     <w:pPr>
       <w:widowControl w:val="0"/>
       <w:jc w:val="both"/>
@@ -14183,6 +15585,7 @@
     </c:legend>
     <c:plotVisOnly val="1"/>
     <c:dispBlanksAs val="gap"/>
+    <c:showDLblsOverMax val="0"/>
     <c:extLst>
       <c:ext xmlns:c16r3="http://schemas.microsoft.com/office/drawing/2017/03/chart" uri="{56B9EC1D-385E-4148-901F-78D8002777C0}">
         <c16r3:dataDisplayOptions16>
@@ -14190,7 +15593,6 @@
         </c16r3:dataDisplayOptions16>
       </c:ext>
     </c:extLst>
-    <c:showDLblsOverMax val="0"/>
   </c:chart>
   <c:spPr>
     <a:solidFill>
@@ -15044,6 +16446,7 @@
     </c:legend>
     <c:plotVisOnly val="1"/>
     <c:dispBlanksAs val="gap"/>
+    <c:showDLblsOverMax val="0"/>
     <c:extLst>
       <c:ext xmlns:c16r3="http://schemas.microsoft.com/office/drawing/2017/03/chart" uri="{56B9EC1D-385E-4148-901F-78D8002777C0}">
         <c16r3:dataDisplayOptions16>
@@ -15051,7 +16454,6 @@
         </c16r3:dataDisplayOptions16>
       </c:ext>
     </c:extLst>
-    <c:showDLblsOverMax val="0"/>
   </c:chart>
   <c:spPr>
     <a:solidFill>
@@ -15621,6 +17023,7 @@
     </c:legend>
     <c:plotVisOnly val="1"/>
     <c:dispBlanksAs val="gap"/>
+    <c:showDLblsOverMax val="0"/>
     <c:extLst>
       <c:ext xmlns:c16r3="http://schemas.microsoft.com/office/drawing/2017/03/chart" uri="{56B9EC1D-385E-4148-901F-78D8002777C0}">
         <c16r3:dataDisplayOptions16>
@@ -15628,7 +17031,6 @@
         </c16r3:dataDisplayOptions16>
       </c:ext>
     </c:extLst>
-    <c:showDLblsOverMax val="0"/>
   </c:chart>
   <c:spPr>
     <a:solidFill>
@@ -16316,6 +17718,7 @@
     </c:legend>
     <c:plotVisOnly val="1"/>
     <c:dispBlanksAs val="gap"/>
+    <c:showDLblsOverMax val="0"/>
     <c:extLst>
       <c:ext xmlns:c16r3="http://schemas.microsoft.com/office/drawing/2017/03/chart" uri="{56B9EC1D-385E-4148-901F-78D8002777C0}">
         <c16r3:dataDisplayOptions16>
@@ -16323,7 +17726,6 @@
         </c16r3:dataDisplayOptions16>
       </c:ext>
     </c:extLst>
-    <c:showDLblsOverMax val="0"/>
   </c:chart>
   <c:spPr>
     <a:solidFill>
@@ -18867,7 +20269,7 @@
 </file>
 
 <file path=customXml/itemProps1.xml><?xml version="1.0" encoding="utf-8"?>
-<ds:datastoreItem xmlns:ds="http://schemas.openxmlformats.org/officeDocument/2006/customXml" ds:itemID="{C2E97CDF-0B18-4D90-9FA1-06435298C164}">
+<ds:datastoreItem xmlns:ds="http://schemas.openxmlformats.org/officeDocument/2006/customXml" ds:itemID="{FBE35BE0-C076-4142-9042-F9C3C2FC6E8F}">
   <ds:schemaRefs>
     <ds:schemaRef ds:uri="http://schemas.openxmlformats.org/officeDocument/2006/bibliography"/>
   </ds:schemaRefs>

--- a/src/【研究レポート】論文用フォーマット(表紙)_大迫かなた.docx
+++ b/src/【研究レポート】論文用フォーマット(表紙)_大迫かなた.docx
@@ -2179,9 +2179,6 @@
     <w:p>
       <w:pPr>
         <w:ind w:firstLineChars="100" w:firstLine="210"/>
-        <w:rPr>
-          <w:rFonts w:hint="eastAsia"/>
-        </w:rPr>
       </w:pPr>
       <w:r>
         <w:rPr>
@@ -3258,9 +3255,6 @@
     <w:p>
       <w:pPr>
         <w:ind w:firstLineChars="100" w:firstLine="210"/>
-        <w:rPr>
-          <w:rFonts w:hint="eastAsia"/>
-        </w:rPr>
       </w:pPr>
       <w:r>
         <w:rPr>
@@ -3286,9 +3280,6 @@
     <w:p>
       <w:pPr>
         <w:ind w:firstLineChars="100" w:firstLine="210"/>
-        <w:rPr>
-          <w:rFonts w:hint="eastAsia"/>
-        </w:rPr>
       </w:pPr>
       <w:r>
         <w:rPr>
@@ -3332,9 +3323,6 @@
     <w:p>
       <w:pPr>
         <w:ind w:firstLineChars="100" w:firstLine="210"/>
-        <w:rPr>
-          <w:rFonts w:hint="eastAsia"/>
-        </w:rPr>
       </w:pPr>
       <w:r>
         <w:rPr>
@@ -3404,9 +3392,6 @@
     <w:p>
       <w:pPr>
         <w:ind w:firstLineChars="100" w:firstLine="210"/>
-        <w:rPr>
-          <w:rFonts w:hint="eastAsia"/>
-        </w:rPr>
       </w:pPr>
       <w:r>
         <w:rPr>
@@ -3432,9 +3417,6 @@
     <w:p>
       <w:pPr>
         <w:ind w:firstLineChars="100" w:firstLine="210"/>
-        <w:rPr>
-          <w:rFonts w:hint="eastAsia"/>
-        </w:rPr>
       </w:pPr>
       <w:r>
         <w:rPr>
@@ -3463,9 +3445,6 @@
     <w:p>
       <w:pPr>
         <w:ind w:firstLineChars="100" w:firstLine="210"/>
-        <w:rPr>
-          <w:rFonts w:hint="eastAsia"/>
-        </w:rPr>
       </w:pPr>
       <w:r>
         <w:rPr>
@@ -3544,9 +3523,6 @@
     <w:p>
       <w:pPr>
         <w:ind w:firstLineChars="100" w:firstLine="210"/>
-        <w:rPr>
-          <w:rFonts w:hint="eastAsia"/>
-        </w:rPr>
       </w:pPr>
     </w:p>
     <w:p>
@@ -3894,9 +3870,6 @@
     <w:p>
       <w:pPr>
         <w:ind w:firstLineChars="100" w:firstLine="210"/>
-        <w:rPr>
-          <w:rFonts w:hint="eastAsia"/>
-        </w:rPr>
       </w:pPr>
       <w:r>
         <w:rPr>
@@ -3938,11 +3911,6 @@
       </w:r>
     </w:p>
     <w:p>
-      <w:pPr>
-        <w:rPr>
-          <w:rFonts w:hint="eastAsia"/>
-        </w:rPr>
-      </w:pPr>
       <w:r>
         <w:rPr>
           <w:rFonts w:hint="eastAsia"/>
@@ -4014,11 +3982,6 @@
       </w:r>
     </w:p>
     <w:p>
-      <w:pPr>
-        <w:rPr>
-          <w:rFonts w:hint="eastAsia"/>
-        </w:rPr>
-      </w:pPr>
       <w:r>
         <w:rPr>
           <w:rFonts w:hint="eastAsia"/>
@@ -4060,11 +4023,6 @@
       </w:r>
     </w:p>
     <w:p>
-      <w:pPr>
-        <w:rPr>
-          <w:rFonts w:hint="eastAsia"/>
-        </w:rPr>
-      </w:pPr>
       <w:r>
         <w:rPr>
           <w:rFonts w:hint="eastAsia"/>
@@ -4112,9 +4070,6 @@
     <w:p>
       <w:pPr>
         <w:ind w:firstLineChars="100" w:firstLine="210"/>
-        <w:rPr>
-          <w:rFonts w:hint="eastAsia"/>
-        </w:rPr>
       </w:pPr>
       <w:r>
         <w:t>Enterprise</w:t>
@@ -4163,11 +4118,6 @@
       </w:r>
     </w:p>
     <w:p>
-      <w:pPr>
-        <w:rPr>
-          <w:rFonts w:hint="eastAsia"/>
-        </w:rPr>
-      </w:pPr>
       <w:r>
         <w:rPr>
           <w:rFonts w:hint="eastAsia"/>
@@ -4176,11 +4126,6 @@
       </w:r>
     </w:p>
     <w:p>
-      <w:pPr>
-        <w:rPr>
-          <w:rFonts w:hint="eastAsia"/>
-        </w:rPr>
-      </w:pPr>
       <w:r>
         <w:rPr>
           <w:rFonts w:hint="eastAsia"/>
@@ -4236,11 +4181,6 @@
       </w:r>
     </w:p>
     <w:p>
-      <w:pPr>
-        <w:rPr>
-          <w:rFonts w:hint="eastAsia"/>
-        </w:rPr>
-      </w:pPr>
       <w:r>
         <w:rPr>
           <w:rFonts w:hint="eastAsia"/>
@@ -4285,13 +4225,7 @@
         <w:t xml:space="preserve">　既に社内で活用例がある為、詳細については割愛する。</w:t>
       </w:r>
     </w:p>
-    <w:p>
-      <w:pPr>
-        <w:rPr>
-          <w:rFonts w:hint="eastAsia"/>
-        </w:rPr>
-      </w:pPr>
-    </w:p>
+    <w:p/>
     <w:p>
       <w:pPr>
         <w:rPr>
@@ -4511,97 +4445,97 @@
     <w:p>
       <w:pPr>
         <w:rPr>
+          <w:rFonts w:ascii="Segoe UI" w:hAnsi="Segoe UI" w:cs="Segoe UI"/>
+        </w:rPr>
+      </w:pPr>
+      <w:r>
+        <w:rPr>
           <w:rFonts w:ascii="Segoe UI" w:hAnsi="Segoe UI" w:cs="Segoe UI" w:hint="eastAsia"/>
         </w:rPr>
-      </w:pPr>
+        <w:t xml:space="preserve">　検索対象としては</w:t>
+      </w:r>
+      <w:r>
+        <w:rPr>
+          <w:rFonts w:ascii="Segoe UI" w:hAnsi="Segoe UI" w:cs="Segoe UI"/>
+        </w:rPr>
+        <w:t>インターネット上の最新情報</w:t>
+      </w:r>
       <w:r>
         <w:rPr>
           <w:rFonts w:ascii="Segoe UI" w:hAnsi="Segoe UI" w:cs="Segoe UI" w:hint="eastAsia"/>
         </w:rPr>
-        <w:t xml:space="preserve">　検索対象としては</w:t>
+        <w:t>である。</w:t>
+      </w:r>
+      <w:r>
+        <w:rPr>
+          <w:rFonts w:hint="eastAsia"/>
+        </w:rPr>
+        <w:t>O</w:t>
+      </w:r>
+      <w:r>
+        <w:t>penAI</w:t>
       </w:r>
       <w:r>
         <w:rPr>
           <w:rFonts w:ascii="Segoe UI" w:hAnsi="Segoe UI" w:cs="Segoe UI"/>
         </w:rPr>
-        <w:t>インターネット上の最新情報</w:t>
+        <w:t>の</w:t>
+      </w:r>
+      <w:r>
+        <w:t>GPT</w:t>
+      </w:r>
+      <w:r>
+        <w:rPr>
+          <w:rFonts w:ascii="Segoe UI" w:hAnsi="Segoe UI" w:cs="Segoe UI"/>
+        </w:rPr>
+        <w:t>モデルと</w:t>
+      </w:r>
+      <w:r>
+        <w:t>Bing</w:t>
+      </w:r>
+      <w:r>
+        <w:rPr>
+          <w:rFonts w:ascii="Segoe UI" w:hAnsi="Segoe UI" w:cs="Segoe UI"/>
+        </w:rPr>
+        <w:t>検索エンジン</w:t>
       </w:r>
       <w:r>
         <w:rPr>
           <w:rFonts w:ascii="Segoe UI" w:hAnsi="Segoe UI" w:cs="Segoe UI" w:hint="eastAsia"/>
         </w:rPr>
-        <w:t>である。</w:t>
-      </w:r>
-      <w:r>
-        <w:rPr>
-          <w:rFonts w:hint="eastAsia"/>
-        </w:rPr>
-        <w:t>O</w:t>
-      </w:r>
-      <w:r>
-        <w:t>penAI</w:t>
+        <w:t>を使用している。基本的にインターネット上で公開されている情報を検索対象としている為、社内情報の検索には直接対応していない。社内情報の検索を行う為には</w:t>
+      </w:r>
+      <w:r>
+        <w:rPr>
+          <w:rFonts w:ascii="Segoe UI" w:hAnsi="Segoe UI" w:cs="Segoe UI" w:hint="eastAsia"/>
+        </w:rPr>
+        <w:t>プレインテキスト、コード、</w:t>
+      </w:r>
+      <w:r>
+        <w:rPr>
+          <w:rFonts w:ascii="Segoe UI" w:hAnsi="Segoe UI" w:cs="Segoe UI" w:hint="eastAsia"/>
+        </w:rPr>
+        <w:t>又</w:t>
+      </w:r>
+      <w:r>
+        <w:rPr>
+          <w:rFonts w:ascii="Segoe UI" w:hAnsi="Segoe UI" w:cs="Segoe UI" w:hint="eastAsia"/>
+        </w:rPr>
+        <w:t>は</w:t>
+      </w:r>
+      <w:r>
+        <w:t>PDF</w:t>
       </w:r>
       <w:r>
         <w:rPr>
           <w:rFonts w:ascii="Segoe UI" w:hAnsi="Segoe UI" w:cs="Segoe UI"/>
         </w:rPr>
-        <w:t>の</w:t>
-      </w:r>
-      <w:r>
-        <w:t>GPT</w:t>
-      </w:r>
-      <w:r>
-        <w:rPr>
-          <w:rFonts w:ascii="Segoe UI" w:hAnsi="Segoe UI" w:cs="Segoe UI"/>
-        </w:rPr>
-        <w:t>モデルと</w:t>
-      </w:r>
-      <w:r>
-        <w:t>Bing</w:t>
-      </w:r>
-      <w:r>
-        <w:rPr>
-          <w:rFonts w:ascii="Segoe UI" w:hAnsi="Segoe UI" w:cs="Segoe UI"/>
-        </w:rPr>
-        <w:t>検索エンジン</w:t>
+        <w:t>をアップロード</w:t>
       </w:r>
       <w:r>
         <w:rPr>
           <w:rFonts w:ascii="Segoe UI" w:hAnsi="Segoe UI" w:cs="Segoe UI" w:hint="eastAsia"/>
         </w:rPr>
-        <w:t>を使用している。基本的にインターネット上で公開されている情報を検索対象としている為、社内情報の検索には直接対応していない。社内情報の検索を行う為には</w:t>
-      </w:r>
-      <w:r>
-        <w:rPr>
-          <w:rFonts w:ascii="Segoe UI" w:hAnsi="Segoe UI" w:cs="Segoe UI" w:hint="eastAsia"/>
-        </w:rPr>
-        <w:t>プレインテキスト、コード、</w:t>
-      </w:r>
-      <w:r>
-        <w:rPr>
-          <w:rFonts w:ascii="Segoe UI" w:hAnsi="Segoe UI" w:cs="Segoe UI" w:hint="eastAsia"/>
-        </w:rPr>
-        <w:t>又</w:t>
-      </w:r>
-      <w:r>
-        <w:rPr>
-          <w:rFonts w:ascii="Segoe UI" w:hAnsi="Segoe UI" w:cs="Segoe UI" w:hint="eastAsia"/>
-        </w:rPr>
-        <w:t>は</w:t>
-      </w:r>
-      <w:r>
-        <w:t>PDF</w:t>
-      </w:r>
-      <w:r>
-        <w:rPr>
-          <w:rFonts w:ascii="Segoe UI" w:hAnsi="Segoe UI" w:cs="Segoe UI"/>
-        </w:rPr>
-        <w:t>をアップロード</w:t>
-      </w:r>
-      <w:r>
-        <w:rPr>
-          <w:rFonts w:ascii="Segoe UI" w:hAnsi="Segoe UI" w:cs="Segoe UI" w:hint="eastAsia"/>
-        </w:rPr>
         <w:t>する必要がある。</w:t>
       </w:r>
     </w:p>
@@ -4614,11 +4548,6 @@
       </w:r>
     </w:p>
     <w:p>
-      <w:pPr>
-        <w:rPr>
-          <w:rFonts w:hint="eastAsia"/>
-        </w:rPr>
-      </w:pPr>
       <w:r>
         <w:rPr>
           <w:rFonts w:hint="eastAsia"/>
@@ -4670,8 +4599,105 @@
     <w:p>
       <w:pPr>
         <w:rPr>
+          <w:rFonts w:ascii="Segoe UI" w:hAnsi="Segoe UI" w:cs="Segoe UI"/>
+        </w:rPr>
+      </w:pPr>
+      <w:r>
+        <w:rPr>
+          <w:rFonts w:hint="eastAsia"/>
+        </w:rPr>
+        <w:t xml:space="preserve">　</w:t>
+      </w:r>
+      <w:r>
+        <w:rPr>
+          <w:rFonts w:hint="eastAsia"/>
+          <w:kern w:val="0"/>
+        </w:rPr>
+        <w:t>Enterprise proプランは、</w:t>
+      </w:r>
+      <w:r>
+        <w:rPr>
+          <w:rFonts w:ascii="Segoe UI" w:hAnsi="Segoe UI" w:cs="Segoe UI"/>
+        </w:rPr>
+        <w:t>企業のニーズに応じた高度なセキュリティ機能を提供して</w:t>
+      </w:r>
+      <w:r>
+        <w:rPr>
           <w:rFonts w:ascii="Segoe UI" w:hAnsi="Segoe UI" w:cs="Segoe UI" w:hint="eastAsia"/>
         </w:rPr>
+        <w:t>いる。又、ユーザーのクエリは非公開のまま保持されアップロードされた</w:t>
+      </w:r>
+      <w:r>
+        <w:rPr>
+          <w:rFonts w:ascii="Segoe UI" w:hAnsi="Segoe UI" w:cs="Segoe UI" w:hint="eastAsia"/>
+        </w:rPr>
+        <w:t>ファイル</w:t>
+      </w:r>
+      <w:r>
+        <w:rPr>
+          <w:rFonts w:ascii="Segoe UI" w:hAnsi="Segoe UI" w:cs="Segoe UI" w:hint="eastAsia"/>
+        </w:rPr>
+        <w:t>等に関しても一定期間後自動で削除されるなど厳格なデータ保持ポリシーが実施されている。</w:t>
+      </w:r>
+    </w:p>
+    <w:p>
+      <w:r>
+        <w:rPr>
+          <w:rFonts w:hint="eastAsia"/>
+        </w:rPr>
+        <w:t>◇表示形式</w:t>
+      </w:r>
+    </w:p>
+    <w:p>
+      <w:r>
+        <w:rPr>
+          <w:rFonts w:hint="eastAsia"/>
+        </w:rPr>
+        <w:t xml:space="preserve">　会話形式で表示可能。対話型</w:t>
+      </w:r>
+      <w:r>
+        <w:t>AI</w:t>
+      </w:r>
+      <w:r>
+        <w:rPr>
+          <w:rFonts w:hint="eastAsia"/>
+        </w:rPr>
+        <w:t>となっている。又、要約されてユーザーに分かりやすい形で表示される。</w:t>
+      </w:r>
+    </w:p>
+    <w:p>
+      <w:r>
+        <w:rPr>
+          <w:rFonts w:hint="eastAsia"/>
+        </w:rPr>
+        <w:t>◇導入のしやすさ</w:t>
+      </w:r>
+    </w:p>
+    <w:p>
+      <w:r>
+        <w:rPr>
+          <w:rFonts w:hint="eastAsia"/>
+        </w:rPr>
+        <w:t xml:space="preserve">　標準プランは</w:t>
+      </w:r>
+      <w:r>
+        <w:rPr>
+          <w:rFonts w:hint="eastAsia"/>
+        </w:rPr>
+        <w:t>アカウント</w:t>
+      </w:r>
+      <w:r>
+        <w:rPr>
+          <w:rFonts w:hint="eastAsia"/>
+        </w:rPr>
+        <w:t>登録不要であり、ブラウザ上で簡単に利用できるため、導入はコストをかけずに対応可能。</w:t>
+      </w:r>
+    </w:p>
+    <w:p>
+      <w:pPr>
+        <w:rPr>
+          <w:kern w:val="0"/>
+        </w:rPr>
       </w:pPr>
       <w:r>
         <w:rPr>
@@ -4684,219 +4710,115 @@
           <w:rFonts w:hint="eastAsia"/>
           <w:kern w:val="0"/>
         </w:rPr>
-        <w:t>Enterprise proプランは、</w:t>
-      </w:r>
-      <w:r>
-        <w:rPr>
-          <w:rFonts w:ascii="Segoe UI" w:hAnsi="Segoe UI" w:cs="Segoe UI"/>
-        </w:rPr>
-        <w:t>企業のニーズに応じた高度なセキュリティ機能を提供して</w:t>
-      </w:r>
-      <w:r>
-        <w:rPr>
-          <w:rFonts w:ascii="Segoe UI" w:hAnsi="Segoe UI" w:cs="Segoe UI" w:hint="eastAsia"/>
-        </w:rPr>
-        <w:t>いる。又、ユーザーのクエリは非公開のまま保持されアップロードされた</w:t>
-      </w:r>
-      <w:r>
-        <w:rPr>
-          <w:rFonts w:ascii="Segoe UI" w:hAnsi="Segoe UI" w:cs="Segoe UI" w:hint="eastAsia"/>
-        </w:rPr>
-        <w:t>ファイル</w:t>
-      </w:r>
-      <w:r>
-        <w:rPr>
-          <w:rFonts w:ascii="Segoe UI" w:hAnsi="Segoe UI" w:cs="Segoe UI" w:hint="eastAsia"/>
-        </w:rPr>
-        <w:t>等に関しても一定期間後自動で削除されるなど厳格なデータ保持ポリシーが実施されている。</w:t>
-      </w:r>
-    </w:p>
-    <w:p>
-      <w:r>
-        <w:rPr>
-          <w:rFonts w:hint="eastAsia"/>
-        </w:rPr>
-        <w:t>◇表示形式</w:t>
-      </w:r>
-    </w:p>
-    <w:p>
-      <w:pPr>
-        <w:rPr>
-          <w:rFonts w:hint="eastAsia"/>
-        </w:rPr>
-      </w:pPr>
-      <w:r>
-        <w:rPr>
-          <w:rFonts w:hint="eastAsia"/>
-        </w:rPr>
-        <w:t xml:space="preserve">　会話形式で表示可能。対話型</w:t>
-      </w:r>
-      <w:r>
-        <w:t>AI</w:t>
-      </w:r>
-      <w:r>
-        <w:rPr>
-          <w:rFonts w:hint="eastAsia"/>
-        </w:rPr>
-        <w:t>となっている。又、要約されてユーザーに分かりやすい形で表示される。</w:t>
-      </w:r>
-    </w:p>
-    <w:p>
-      <w:r>
-        <w:rPr>
-          <w:rFonts w:hint="eastAsia"/>
-        </w:rPr>
-        <w:t>◇導入のしやすさ</w:t>
-      </w:r>
-    </w:p>
-    <w:p>
-      <w:r>
-        <w:rPr>
-          <w:rFonts w:hint="eastAsia"/>
-        </w:rPr>
-        <w:t xml:space="preserve">　標準プランは</w:t>
-      </w:r>
-      <w:r>
-        <w:rPr>
-          <w:rFonts w:hint="eastAsia"/>
+        <w:t>Enterprise proプランはセキュリティの設定や</w:t>
+      </w:r>
+      <w:r>
+        <w:rPr>
+          <w:rFonts w:hint="eastAsia"/>
+          <w:kern w:val="0"/>
+        </w:rPr>
+        <w:t>ユーザー管理とアクセス制御の設定</w:t>
+      </w:r>
+      <w:r>
+        <w:rPr>
+          <w:rFonts w:hint="eastAsia"/>
+          <w:kern w:val="0"/>
+        </w:rPr>
+        <w:t>が必要である。リソース等も提供されており、サポートチームのサポートも提供されている。</w:t>
+      </w:r>
+    </w:p>
+    <w:p>
+      <w:r>
+        <w:rPr>
+          <w:rFonts w:hint="eastAsia"/>
+        </w:rPr>
+        <w:t>◇料金形態</w:t>
+      </w:r>
+    </w:p>
+    <w:p>
+      <w:pPr>
+        <w:rPr>
+          <w:kern w:val="0"/>
+        </w:rPr>
+      </w:pPr>
+      <w:r>
+        <w:rPr>
+          <w:rFonts w:hint="eastAsia"/>
+        </w:rPr>
+        <w:t xml:space="preserve">　標準プランは無料で提供されている。</w:t>
+      </w:r>
+      <w:r>
+        <w:rPr>
+          <w:rFonts w:hint="eastAsia"/>
+          <w:kern w:val="0"/>
+        </w:rPr>
+        <w:t>Enterprise proプランは</w:t>
+      </w:r>
+      <w:r>
+        <w:rPr>
+          <w:kern w:val="0"/>
+        </w:rPr>
+        <w:t>1</w:t>
+      </w:r>
+      <w:r>
+        <w:rPr>
+          <w:rFonts w:hint="eastAsia"/>
+          <w:kern w:val="0"/>
         </w:rPr>
         <w:t>アカウント</w:t>
       </w:r>
       <w:r>
         <w:rPr>
           <w:rFonts w:hint="eastAsia"/>
-        </w:rPr>
-        <w:t>登録不要であり、ブラウザ上で簡単に利用できるため、導入はコストをかけずに対応可能。</w:t>
-      </w:r>
-    </w:p>
-    <w:p>
-      <w:pPr>
-        <w:rPr>
-          <w:rFonts w:hint="eastAsia"/>
           <w:kern w:val="0"/>
         </w:rPr>
-      </w:pPr>
-      <w:r>
-        <w:rPr>
-          <w:rFonts w:hint="eastAsia"/>
-        </w:rPr>
-        <w:t xml:space="preserve">　</w:t>
+        <w:t>あたり</w:t>
       </w:r>
       <w:r>
         <w:rPr>
           <w:rFonts w:hint="eastAsia"/>
           <w:kern w:val="0"/>
         </w:rPr>
-        <w:t>Enterprise proプランはセキュリティの設定や</w:t>
-      </w:r>
-      <w:r>
-        <w:rPr>
-          <w:rFonts w:hint="eastAsia"/>
+        <w:t>月額</w:t>
+      </w:r>
+      <w:r>
+        <w:rPr>
           <w:kern w:val="0"/>
         </w:rPr>
-        <w:t>ユーザー管理とアクセス制御の設定</w:t>
+        <w:t>$40</w:t>
       </w:r>
       <w:r>
         <w:rPr>
           <w:rFonts w:hint="eastAsia"/>
           <w:kern w:val="0"/>
         </w:rPr>
-        <w:t>が必要である。リソース等も提供されており、サポートチームのサポートも提供されている。</w:t>
-      </w:r>
-    </w:p>
-    <w:p>
-      <w:r>
-        <w:rPr>
-          <w:rFonts w:hint="eastAsia"/>
-        </w:rPr>
-        <w:t>◇料金形態</w:t>
-      </w:r>
-    </w:p>
-    <w:p>
-      <w:pPr>
-        <w:rPr>
-          <w:rFonts w:hint="eastAsia"/>
+        <w:t>、</w:t>
+      </w:r>
+      <w:r>
+        <w:rPr>
           <w:kern w:val="0"/>
         </w:rPr>
-      </w:pPr>
-      <w:r>
-        <w:rPr>
-          <w:rFonts w:hint="eastAsia"/>
-        </w:rPr>
-        <w:t xml:space="preserve">　標準プランは無料で提供されている。</w:t>
+        <w:t>年額$400</w:t>
       </w:r>
       <w:r>
         <w:rPr>
           <w:rFonts w:hint="eastAsia"/>
           <w:kern w:val="0"/>
         </w:rPr>
-        <w:t>Enterprise proプランは</w:t>
-      </w:r>
-      <w:r>
-        <w:rPr>
+        <w:t>で提供されている。</w:t>
+      </w:r>
+      <w:r>
+        <w:rPr>
+          <w:rFonts w:hint="eastAsia"/>
           <w:kern w:val="0"/>
         </w:rPr>
-        <w:t>1</w:t>
+        <w:t>大規模なチームや年間サブスクリプションでは割引が適用さ</w:t>
       </w:r>
       <w:r>
         <w:rPr>
           <w:rFonts w:hint="eastAsia"/>
           <w:kern w:val="0"/>
         </w:rPr>
-        <w:t>アカウント</w:t>
-      </w:r>
-      <w:r>
-        <w:rPr>
-          <w:rFonts w:hint="eastAsia"/>
-          <w:kern w:val="0"/>
-        </w:rPr>
-        <w:t>あたり</w:t>
-      </w:r>
-      <w:r>
-        <w:rPr>
-          <w:rFonts w:hint="eastAsia"/>
-          <w:kern w:val="0"/>
-        </w:rPr>
-        <w:t>月額</w:t>
-      </w:r>
-      <w:r>
-        <w:rPr>
-          <w:kern w:val="0"/>
-        </w:rPr>
-        <w:t>$40</w:t>
-      </w:r>
-      <w:r>
-        <w:rPr>
-          <w:rFonts w:hint="eastAsia"/>
-          <w:kern w:val="0"/>
-        </w:rPr>
-        <w:t>、</w:t>
-      </w:r>
-      <w:r>
-        <w:rPr>
-          <w:kern w:val="0"/>
-        </w:rPr>
-        <w:t>年額$400</w:t>
-      </w:r>
-      <w:r>
-        <w:rPr>
-          <w:rFonts w:hint="eastAsia"/>
-          <w:kern w:val="0"/>
-        </w:rPr>
-        <w:t>で提供されている。</w:t>
-      </w:r>
-      <w:r>
-        <w:rPr>
-          <w:rFonts w:hint="eastAsia"/>
-          <w:kern w:val="0"/>
-        </w:rPr>
-        <w:t>大規模なチームや年間サブスクリプションでは割引が適用さ</w:t>
-      </w:r>
-      <w:r>
-        <w:rPr>
-          <w:rFonts w:hint="eastAsia"/>
-          <w:kern w:val="0"/>
-        </w:rPr>
         <w:t>れる場合もある。</w:t>
       </w:r>
     </w:p>
@@ -4912,11 +4834,6 @@
       </w:r>
     </w:p>
     <w:p>
-      <w:pPr>
-        <w:rPr>
-          <w:rFonts w:hint="eastAsia"/>
-        </w:rPr>
-      </w:pPr>
       <w:r>
         <w:rPr>
           <w:rFonts w:hint="eastAsia"/>
@@ -5048,11 +4965,6 @@
       </w:r>
     </w:p>
     <w:p>
-      <w:pPr>
-        <w:rPr>
-          <w:rFonts w:hint="eastAsia"/>
-        </w:rPr>
-      </w:pPr>
       <w:r>
         <w:rPr>
           <w:rFonts w:hint="eastAsia"/>
@@ -5078,11 +4990,6 @@
       </w:r>
     </w:p>
     <w:p>
-      <w:pPr>
-        <w:rPr>
-          <w:rFonts w:hint="eastAsia"/>
-        </w:rPr>
-      </w:pPr>
       <w:r>
         <w:rPr>
           <w:rFonts w:hint="eastAsia"/>
@@ -5123,11 +5030,6 @@
       </w:r>
     </w:p>
     <w:p>
-      <w:pPr>
-        <w:rPr>
-          <w:rFonts w:hint="eastAsia"/>
-        </w:rPr>
-      </w:pPr>
       <w:r>
         <w:rPr>
           <w:rFonts w:hint="eastAsia"/>
@@ -5166,11 +5068,6 @@
       </w:r>
     </w:p>
     <w:p>
-      <w:pPr>
-        <w:rPr>
-          <w:rFonts w:hint="eastAsia"/>
-        </w:rPr>
-      </w:pPr>
       <w:r>
         <w:rPr>
           <w:rFonts w:hint="eastAsia"/>
@@ -5205,11 +5102,6 @@
       </w:r>
     </w:p>
     <w:p>
-      <w:pPr>
-        <w:rPr>
-          <w:rFonts w:hint="eastAsia"/>
-        </w:rPr>
-      </w:pPr>
       <w:r>
         <w:rPr>
           <w:rFonts w:hint="eastAsia"/>
@@ -5247,11 +5139,6 @@
       </w:r>
     </w:p>
     <w:p>
-      <w:pPr>
-        <w:rPr>
-          <w:rFonts w:hint="eastAsia"/>
-        </w:rPr>
-      </w:pPr>
       <w:r>
         <w:rPr>
           <w:rFonts w:hint="eastAsia"/>
@@ -5268,11 +5155,6 @@
       </w:r>
     </w:p>
     <w:p>
-      <w:pPr>
-        <w:rPr>
-          <w:rFonts w:hint="eastAsia"/>
-        </w:rPr>
-      </w:pPr>
       <w:r>
         <w:rPr>
           <w:rFonts w:hint="eastAsia"/>
@@ -5325,11 +5207,6 @@
       </w:r>
     </w:p>
     <w:p>
-      <w:pPr>
-        <w:rPr>
-          <w:rFonts w:hint="eastAsia"/>
-        </w:rPr>
-      </w:pPr>
       <w:r>
         <w:rPr>
           <w:rFonts w:hint="eastAsia"/>
@@ -7815,13 +7692,7 @@
         <w:t>できる機能。</w:t>
       </w:r>
     </w:p>
-    <w:p>
-      <w:pPr>
-        <w:rPr>
-          <w:rFonts w:hint="eastAsia"/>
-        </w:rPr>
-      </w:pPr>
-    </w:p>
+    <w:p/>
     <w:p>
       <w:r>
         <w:rPr>
@@ -9131,14 +9002,67 @@
         <w:keepNext/>
         <w:ind w:firstLineChars="100" w:firstLine="210"/>
       </w:pPr>
+      <w:r>
+        <w:drawing>
+          <wp:inline distT="0" distB="0" distL="0" distR="0" wp14:anchorId="3F8F9590" wp14:editId="46A1CF6F">
+            <wp:extent cx="6192520" cy="2509520"/>
+            <wp:effectExtent l="0" t="0" r="0" b="5080"/>
+            <wp:docPr id="1751256441" name="図 2" descr="ダイアグラム&#10;&#10;自動的に生成された説明"/>
+            <wp:cNvGraphicFramePr>
+              <a:graphicFrameLocks xmlns:a="http://schemas.openxmlformats.org/drawingml/2006/main" noChangeAspect="1"/>
+            </wp:cNvGraphicFramePr>
+            <a:graphic xmlns:a="http://schemas.openxmlformats.org/drawingml/2006/main">
+              <a:graphicData uri="http://schemas.openxmlformats.org/drawingml/2006/picture">
+                <pic:pic xmlns:pic="http://schemas.openxmlformats.org/drawingml/2006/picture">
+                  <pic:nvPicPr>
+                    <pic:cNvPr id="1751256441" name="図 2" descr="ダイアグラム&#10;&#10;自動的に生成された説明"/>
+                    <pic:cNvPicPr>
+                      <a:picLocks noChangeAspect="1" noChangeArrowheads="1"/>
+                    </pic:cNvPicPr>
+                  </pic:nvPicPr>
+                  <pic:blipFill>
+                    <a:blip r:embed="rId13" cstate="print">
+                      <a:extLst>
+                        <a:ext uri="{28A0092B-C50C-407E-A947-70E740481C1C}">
+                          <a14:useLocalDpi xmlns:a14="http://schemas.microsoft.com/office/drawing/2010/main" val="0"/>
+                        </a:ext>
+                      </a:extLst>
+                    </a:blip>
+                    <a:srcRect/>
+                    <a:stretch>
+                      <a:fillRect/>
+                    </a:stretch>
+                  </pic:blipFill>
+                  <pic:spPr bwMode="auto">
+                    <a:xfrm>
+                      <a:off x="0" y="0"/>
+                      <a:ext cx="6192520" cy="2509520"/>
+                    </a:xfrm>
+                    <a:prstGeom prst="rect">
+                      <a:avLst/>
+                    </a:prstGeom>
+                    <a:noFill/>
+                    <a:ln>
+                      <a:noFill/>
+                    </a:ln>
+                  </pic:spPr>
+                </pic:pic>
+              </a:graphicData>
+            </a:graphic>
+          </wp:inline>
+        </w:drawing>
+      </w:r>
+    </w:p>
+    <w:p>
+      <w:pPr>
+        <w:keepNext/>
+        <w:ind w:firstLineChars="100" w:firstLine="210"/>
+      </w:pPr>
     </w:p>
     <w:p>
       <w:pPr>
         <w:pStyle w:val="ad"/>
         <w:jc w:val="center"/>
-        <w:rPr>
-          <w:rFonts w:hint="eastAsia"/>
-        </w:rPr>
       </w:pPr>
       <w:bookmarkStart w:id="11" w:name="_Ref175092230"/>
       <w:r>
@@ -9286,9 +9210,6 @@
     <w:p>
       <w:pPr>
         <w:ind w:firstLineChars="100" w:firstLine="210"/>
-        <w:rPr>
-          <w:rFonts w:hint="eastAsia"/>
-        </w:rPr>
       </w:pPr>
       <w:r>
         <w:rPr>
@@ -9320,9 +9241,6 @@
     <w:p>
       <w:pPr>
         <w:ind w:firstLineChars="100" w:firstLine="210"/>
-        <w:rPr>
-          <w:rFonts w:hint="eastAsia"/>
-        </w:rPr>
       </w:pPr>
       <w:r>
         <w:rPr>
@@ -9599,11 +9517,6 @@
       </w:r>
     </w:p>
     <w:p>
-      <w:pPr>
-        <w:rPr>
-          <w:rFonts w:hint="eastAsia"/>
-        </w:rPr>
-      </w:pPr>
       <w:r>
         <w:rPr>
           <w:rFonts w:hint="eastAsia"/>
@@ -9628,6 +9541,7 @@
         <w:rPr>
           <w:rFonts w:hint="eastAsia"/>
         </w:rPr>
+        <w:lastRenderedPageBreak/>
         <w:t>・使用サービスやパッケージ</w:t>
       </w:r>
     </w:p>
@@ -9698,11 +9612,6 @@
       </w:r>
     </w:p>
     <w:p>
-      <w:pPr>
-        <w:rPr>
-          <w:rFonts w:hint="eastAsia"/>
-        </w:rPr>
-      </w:pPr>
       <w:r>
         <w:rPr>
           <w:rFonts w:hint="eastAsia"/>
@@ -9735,13 +9644,7 @@
         <w:rPr>
           <w:rFonts w:hint="eastAsia"/>
         </w:rPr>
-        <w:t>フロント側から送信されたリクエストを受け付ける処理</w:t>
-      </w:r>
-      <w:r>
-        <w:rPr>
-          <w:rFonts w:hint="eastAsia"/>
-        </w:rPr>
-        <w:t>では、</w:t>
+        <w:t>フロント側から送信されたリクエストを受け付ける処理では、</w:t>
       </w:r>
       <w:r>
         <w:rPr>
@@ -9871,14 +9774,7 @@
         <w:rPr>
           <w:rFonts w:hint="eastAsia"/>
         </w:rPr>
-        <w:t>た。ブラウ</w:t>
-      </w:r>
-      <w:r>
-        <w:rPr>
-          <w:rFonts w:hint="eastAsia"/>
-        </w:rPr>
-        <w:lastRenderedPageBreak/>
-        <w:t>ザをバッチ起動させてConfluenceの検索を行う。</w:t>
+        <w:t>た。ブラウザをバッチ起動させてConfluenceの検索を行う。</w:t>
       </w:r>
       <w:r>
         <w:rPr>
@@ -10609,6 +10505,7 @@
         <w:rPr>
           <w:rFonts w:hint="eastAsia"/>
         </w:rPr>
+        <w:lastRenderedPageBreak/>
         <w:t>◇アプリ使用</w:t>
       </w:r>
       <w:r>
@@ -10751,7 +10648,6 @@
         <w:rPr>
           <w:rFonts w:hint="eastAsia"/>
         </w:rPr>
-        <w:lastRenderedPageBreak/>
         <w:t>4-2.　検証結果</w:t>
       </w:r>
     </w:p>
@@ -11717,14 +11613,7 @@
         <w:rPr>
           <w:rFonts w:hint="eastAsia"/>
         </w:rPr>
-        <w:t>分の時間がかか</w:t>
-      </w:r>
-      <w:r>
-        <w:rPr>
-          <w:rFonts w:hint="eastAsia"/>
-        </w:rPr>
-        <w:lastRenderedPageBreak/>
-        <w:t>るという結果になった。</w:t>
+        <w:t>分の時間がかかるという結果になった。</w:t>
       </w:r>
       <w:r>
         <w:rPr>
@@ -12105,10 +11994,7 @@
         <w:fldChar w:fldCharType="separate"/>
       </w:r>
       <w:r>
-        <w:t>表</w:t>
-      </w:r>
-      <w:r>
-        <w:t xml:space="preserve"> </w:t>
+        <w:t xml:space="preserve">表 </w:t>
       </w:r>
       <w:r>
         <w:rPr>
@@ -12509,6 +12395,7 @@
         <w:rPr>
           <w:rFonts w:hint="eastAsia"/>
         </w:rPr>
+        <w:lastRenderedPageBreak/>
         <w:t xml:space="preserve">　</w:t>
       </w:r>
       <w:r>
@@ -12592,13 +12479,7 @@
         <w:rPr>
           <w:rFonts w:hint="eastAsia"/>
         </w:rPr>
-        <w:t>「案件関連」「社内のナレッジ関連」</w:t>
-      </w:r>
-      <w:r>
-        <w:rPr>
-          <w:rFonts w:hint="eastAsia"/>
-        </w:rPr>
-        <w:t>で</w:t>
+        <w:t>「案件関連」「社内のナレッジ関連」で</w:t>
       </w:r>
       <w:r>
         <w:rPr>
@@ -12622,9 +12503,6 @@
     <w:p>
       <w:pPr>
         <w:ind w:firstLineChars="100" w:firstLine="210"/>
-        <w:rPr>
-          <w:rFonts w:hint="eastAsia"/>
-        </w:rPr>
       </w:pPr>
       <w:r>
         <w:rPr>
@@ -12638,7 +12516,6 @@
         <w:ind w:firstLineChars="100" w:firstLine="210"/>
       </w:pPr>
       <w:r>
-        <w:lastRenderedPageBreak/>
         <w:fldChar w:fldCharType="begin"/>
       </w:r>
       <w:r>
@@ -12678,13 +12555,7 @@
         <w:rPr>
           <w:rFonts w:hint="eastAsia"/>
         </w:rPr>
-        <w:t>前述した結果より、30分～1時間の間である1日45分を情報収集に費やしていると仮定</w:t>
-      </w:r>
-      <w:r>
-        <w:rPr>
-          <w:rFonts w:hint="eastAsia"/>
-        </w:rPr>
-        <w:t>する。</w:t>
+        <w:t>前述した結果より、30分～1時間の間である1日45分を情報収集に費やしていると仮定する。</w:t>
       </w:r>
     </w:p>
     <w:p>
@@ -12709,7 +12580,7 @@
             <wp:cNvGraphicFramePr/>
             <a:graphic xmlns:a="http://schemas.openxmlformats.org/drawingml/2006/main">
               <a:graphicData uri="http://schemas.openxmlformats.org/drawingml/2006/chart">
-                <c:chart xmlns:c="http://schemas.openxmlformats.org/drawingml/2006/chart" xmlns:r="http://schemas.openxmlformats.org/officeDocument/2006/relationships" r:id="rId13"/>
+                <c:chart xmlns:c="http://schemas.openxmlformats.org/drawingml/2006/chart" xmlns:r="http://schemas.openxmlformats.org/officeDocument/2006/relationships" r:id="rId14"/>
               </a:graphicData>
             </a:graphic>
           </wp:inline>
@@ -12830,6 +12701,7 @@
         <w:rPr>
           <w:noProof/>
         </w:rPr>
+        <w:lastRenderedPageBreak/>
         <w:drawing>
           <wp:inline distT="0" distB="0" distL="0" distR="0" wp14:anchorId="465EFF77" wp14:editId="77A94B9B">
             <wp:extent cx="6192520" cy="2759075"/>
@@ -12844,7 +12716,7 @@
             <wp:cNvGraphicFramePr/>
             <a:graphic xmlns:a="http://schemas.openxmlformats.org/drawingml/2006/main">
               <a:graphicData uri="http://schemas.openxmlformats.org/drawingml/2006/chart">
-                <c:chart xmlns:c="http://schemas.openxmlformats.org/drawingml/2006/chart" xmlns:r="http://schemas.openxmlformats.org/officeDocument/2006/relationships" r:id="rId14"/>
+                <c:chart xmlns:c="http://schemas.openxmlformats.org/drawingml/2006/chart" xmlns:r="http://schemas.openxmlformats.org/officeDocument/2006/relationships" r:id="rId15"/>
               </a:graphicData>
             </a:graphic>
           </wp:inline>
@@ -12883,19 +12755,7 @@
         <w:rPr>
           <w:rFonts w:hint="eastAsia"/>
         </w:rPr>
-        <w:t xml:space="preserve">　</w:t>
-      </w:r>
-      <w:r>
-        <w:rPr>
-          <w:rFonts w:hint="eastAsia"/>
-        </w:rPr>
-        <w:t>情報収集を行う場面</w:t>
-      </w:r>
-      <w:r>
-        <w:rPr>
-          <w:rFonts w:hint="eastAsia"/>
-        </w:rPr>
-        <w:t>の調査結果</w:t>
+        <w:t xml:space="preserve">　情報収集を行う場面の調査結果</w:t>
       </w:r>
     </w:p>
     <w:p>
@@ -12935,19 +12795,7 @@
         <w:rPr>
           <w:rFonts w:hint="eastAsia"/>
         </w:rPr>
-        <w:t>の案件関連の情報収集に費やす時間は45分×</w:t>
-      </w:r>
-      <w:r>
-        <w:rPr>
-          <w:rFonts w:hint="eastAsia"/>
-        </w:rPr>
-        <w:t>13.86%</w:t>
-      </w:r>
-      <w:r>
-        <w:rPr>
-          <w:rFonts w:hint="eastAsia"/>
-        </w:rPr>
-        <w:t>=</w:t>
+        <w:t>の案件関連の情報収集に費やす時間は45分×13.86%=</w:t>
       </w:r>
       <w:r>
         <w:rPr>
@@ -13030,9 +12878,6 @@
     <w:p>
       <w:pPr>
         <w:ind w:firstLineChars="200" w:firstLine="360"/>
-        <w:rPr>
-          <w:rFonts w:hint="eastAsia"/>
-        </w:rPr>
       </w:pPr>
       <m:oMathPara>
         <m:oMath>
@@ -13054,23 +12899,7 @@
                   <w:sz w:val="18"/>
                   <w:szCs w:val="20"/>
                 </w:rPr>
-                <m:t>アプリ未使用時の検索</m:t>
-              </m:r>
-              <m:r>
-                <w:rPr>
-                  <w:rFonts w:ascii="Cambria Math" w:hAnsi="Cambria Math" w:hint="eastAsia"/>
-                  <w:sz w:val="18"/>
-                  <w:szCs w:val="20"/>
-                </w:rPr>
-                <m:t>に</m:t>
-              </m:r>
-              <m:r>
-                <w:rPr>
-                  <w:rFonts w:ascii="Cambria Math" w:hAnsi="Cambria Math" w:hint="eastAsia"/>
-                  <w:sz w:val="18"/>
-                  <w:szCs w:val="20"/>
-                </w:rPr>
-                <m:t>費やした時間</m:t>
+                <m:t>アプリ未使用時の検索に費やした時間</m:t>
               </m:r>
               <m:r>
                 <w:rPr>
@@ -13086,23 +12915,7 @@
                   <w:sz w:val="18"/>
                   <w:szCs w:val="20"/>
                 </w:rPr>
-                <m:t>アプリ使用時の検索</m:t>
-              </m:r>
-              <m:r>
-                <w:rPr>
-                  <w:rFonts w:ascii="Cambria Math" w:hAnsi="Cambria Math" w:hint="eastAsia"/>
-                  <w:sz w:val="18"/>
-                  <w:szCs w:val="20"/>
-                </w:rPr>
-                <m:t>に</m:t>
-              </m:r>
-              <m:r>
-                <w:rPr>
-                  <w:rFonts w:ascii="Cambria Math" w:hAnsi="Cambria Math" w:hint="eastAsia"/>
-                  <w:sz w:val="18"/>
-                  <w:szCs w:val="20"/>
-                </w:rPr>
-                <m:t>費やした時間</m:t>
+                <m:t>アプリ使用時の検索に費やした時間</m:t>
               </m:r>
             </m:num>
             <m:den>
@@ -13152,15 +12965,7 @@
                   <w:sz w:val="18"/>
                   <w:szCs w:val="20"/>
                 </w:rPr>
-                <m:t>1</m:t>
-              </m:r>
-              <m:r>
-                <w:rPr>
-                  <w:rFonts w:ascii="Cambria Math" w:hAnsi="Cambria Math"/>
-                  <w:sz w:val="18"/>
-                  <w:szCs w:val="20"/>
-                </w:rPr>
-                <m:t>.72</m:t>
+                <m:t>1.72</m:t>
               </m:r>
             </m:den>
           </m:f>
@@ -13183,7 +12988,6 @@
         <w:rPr>
           <w:rFonts w:hint="eastAsia"/>
         </w:rPr>
-        <w:lastRenderedPageBreak/>
         <w:t>1日あたりの削減時間は6.237分×36.2%=2.26分</w:t>
       </w:r>
       <w:r>
@@ -13201,19 +13005,7 @@
         <w:rPr>
           <w:rFonts w:hint="eastAsia"/>
         </w:rPr>
-        <w:t>年間の削減時間は</w:t>
-      </w:r>
-      <w:r>
-        <w:rPr>
-          <w:rFonts w:hint="eastAsia"/>
-        </w:rPr>
-        <w:t>2.26分</w:t>
-      </w:r>
-      <w:r>
-        <w:rPr>
-          <w:rFonts w:hint="eastAsia"/>
-        </w:rPr>
-        <w:t>×20日×12か月=542分（9.04時間）となる。</w:t>
+        <w:t>年間の削減時間は2.26分×20日×12か月=542分（9.04時間）となる。</w:t>
       </w:r>
     </w:p>
     <w:p>
@@ -13240,7 +13032,18 @@
         <w:rPr>
           <w:rFonts w:hint="eastAsia"/>
         </w:rPr>
-        <w:t>◇</w:t>
+        <w:t>◇社内ナレッジ関連の改善効果</w:t>
+      </w:r>
+    </w:p>
+    <w:p>
+      <w:pPr>
+        <w:ind w:firstLineChars="200" w:firstLine="420"/>
+      </w:pPr>
+      <w:r>
+        <w:rPr>
+          <w:rFonts w:hint="eastAsia"/>
+        </w:rPr>
+        <w:t>1日あたりの</w:t>
       </w:r>
       <w:r>
         <w:rPr>
@@ -13252,7 +13055,43 @@
         <w:rPr>
           <w:rFonts w:hint="eastAsia"/>
         </w:rPr>
-        <w:t>の改善効果</w:t>
+        <w:t>の情報収集に費やす時間は45分×</w:t>
+      </w:r>
+      <w:r>
+        <w:rPr>
+          <w:rFonts w:hint="eastAsia"/>
+        </w:rPr>
+        <w:t>11.37%</w:t>
+      </w:r>
+      <w:r>
+        <w:rPr>
+          <w:rFonts w:hint="eastAsia"/>
+        </w:rPr>
+        <w:t>=</w:t>
+      </w:r>
+      <w:r>
+        <w:rPr>
+          <w:rFonts w:hint="eastAsia"/>
+        </w:rPr>
+        <w:t>4</w:t>
+      </w:r>
+      <w:r>
+        <w:rPr>
+          <w:rFonts w:hint="eastAsia"/>
+        </w:rPr>
+        <w:t>.</w:t>
+      </w:r>
+      <w:r>
+        <w:rPr>
+          <w:rFonts w:hint="eastAsia"/>
+        </w:rPr>
+        <w:t>548</w:t>
+      </w:r>
+      <w:r>
+        <w:rPr>
+          <w:rFonts w:hint="eastAsia"/>
+        </w:rPr>
+        <w:t>分と仮定する。</w:t>
       </w:r>
     </w:p>
     <w:p>
@@ -13263,31 +13102,19 @@
         <w:rPr>
           <w:rFonts w:hint="eastAsia"/>
         </w:rPr>
-        <w:t>1日あたりの</w:t>
-      </w:r>
-      <w:r>
-        <w:rPr>
-          <w:rFonts w:hint="eastAsia"/>
-        </w:rPr>
-        <w:t>社内ナレッジ関連</w:t>
-      </w:r>
-      <w:r>
-        <w:rPr>
-          <w:rFonts w:hint="eastAsia"/>
-        </w:rPr>
-        <w:t>の情報収集に費やす時間は45分×</w:t>
-      </w:r>
-      <w:r>
-        <w:rPr>
-          <w:rFonts w:hint="eastAsia"/>
-        </w:rPr>
-        <w:t>11.37%</w:t>
-      </w:r>
-      <w:r>
-        <w:rPr>
-          <w:rFonts w:hint="eastAsia"/>
-        </w:rPr>
-        <w:t>=</w:t>
+        <w:t>アプリ未使用時に対してアプリ使用時の費やした時間の削減率は</w:t>
+      </w:r>
+      <w:r>
+        <w:rPr>
+          <w:rFonts w:hint="eastAsia"/>
+        </w:rPr>
+        <w:t>51</w:t>
+      </w:r>
+      <w:r>
+        <w:rPr>
+          <w:rFonts w:hint="eastAsia"/>
+        </w:rPr>
+        <w:t>.</w:t>
       </w:r>
       <w:r>
         <w:rPr>
@@ -13299,62 +13126,12 @@
         <w:rPr>
           <w:rFonts w:hint="eastAsia"/>
         </w:rPr>
-        <w:t>.</w:t>
-      </w:r>
-      <w:r>
-        <w:rPr>
-          <w:rFonts w:hint="eastAsia"/>
-        </w:rPr>
-        <w:t>548</w:t>
-      </w:r>
-      <w:r>
-        <w:rPr>
-          <w:rFonts w:hint="eastAsia"/>
-        </w:rPr>
-        <w:t>分と仮定する。</w:t>
-      </w:r>
-    </w:p>
-    <w:p>
-      <w:pPr>
-        <w:ind w:firstLineChars="200" w:firstLine="420"/>
-      </w:pPr>
-      <w:r>
-        <w:rPr>
-          <w:rFonts w:hint="eastAsia"/>
-        </w:rPr>
-        <w:t>アプリ未使用時に対してアプリ使用時の費やした時間の削減率は</w:t>
-      </w:r>
-      <w:r>
-        <w:rPr>
-          <w:rFonts w:hint="eastAsia"/>
-        </w:rPr>
-        <w:t>51</w:t>
-      </w:r>
-      <w:r>
-        <w:rPr>
-          <w:rFonts w:hint="eastAsia"/>
-        </w:rPr>
-        <w:t>.</w:t>
-      </w:r>
-      <w:r>
-        <w:rPr>
-          <w:rFonts w:hint="eastAsia"/>
-        </w:rPr>
-        <w:t>4</w:t>
-      </w:r>
-      <w:r>
-        <w:rPr>
-          <w:rFonts w:hint="eastAsia"/>
-        </w:rPr>
         <w:t>%である。</w:t>
       </w:r>
     </w:p>
     <w:p>
       <w:pPr>
         <w:ind w:firstLineChars="200" w:firstLine="360"/>
-        <w:rPr>
-          <w:rFonts w:hint="eastAsia"/>
-        </w:rPr>
       </w:pPr>
       <m:oMathPara>
         <m:oMath>
@@ -13376,23 +13153,7 @@
                   <w:sz w:val="18"/>
                   <w:szCs w:val="20"/>
                 </w:rPr>
-                <m:t>アプリ未使用時の検索</m:t>
-              </m:r>
-              <m:r>
-                <w:rPr>
-                  <w:rFonts w:ascii="Cambria Math" w:hAnsi="Cambria Math" w:hint="eastAsia"/>
-                  <w:sz w:val="18"/>
-                  <w:szCs w:val="20"/>
-                </w:rPr>
-                <m:t>に</m:t>
-              </m:r>
-              <m:r>
-                <w:rPr>
-                  <w:rFonts w:ascii="Cambria Math" w:hAnsi="Cambria Math" w:hint="eastAsia"/>
-                  <w:sz w:val="18"/>
-                  <w:szCs w:val="20"/>
-                </w:rPr>
-                <m:t>費やした時間</m:t>
+                <m:t>アプリ未使用時の検索に費やした時間</m:t>
               </m:r>
               <m:r>
                 <w:rPr>
@@ -13408,23 +13169,7 @@
                   <w:sz w:val="18"/>
                   <w:szCs w:val="20"/>
                 </w:rPr>
-                <m:t>アプリ使用時の検索</m:t>
-              </m:r>
-              <m:r>
-                <w:rPr>
-                  <w:rFonts w:ascii="Cambria Math" w:hAnsi="Cambria Math" w:hint="eastAsia"/>
-                  <w:sz w:val="18"/>
-                  <w:szCs w:val="20"/>
-                </w:rPr>
-                <m:t>に</m:t>
-              </m:r>
-              <m:r>
-                <w:rPr>
-                  <w:rFonts w:ascii="Cambria Math" w:hAnsi="Cambria Math" w:hint="eastAsia"/>
-                  <w:sz w:val="18"/>
-                  <w:szCs w:val="20"/>
-                </w:rPr>
-                <m:t>費やした時間</m:t>
+                <m:t>アプリ使用時の検索に費やした時間</m:t>
               </m:r>
             </m:num>
             <m:den>
@@ -13464,47 +13209,7 @@
                   <w:sz w:val="18"/>
                   <w:szCs w:val="20"/>
                 </w:rPr>
-                <m:t>1.7</m:t>
-              </m:r>
-              <m:r>
-                <w:rPr>
-                  <w:rFonts w:ascii="Cambria Math" w:hAnsi="Cambria Math"/>
-                  <w:sz w:val="18"/>
-                  <w:szCs w:val="20"/>
-                </w:rPr>
-                <m:t>1</m:t>
-              </m:r>
-              <m:r>
-                <w:rPr>
-                  <w:rFonts w:ascii="Cambria Math" w:hAnsi="Cambria Math"/>
-                  <w:sz w:val="18"/>
-                  <w:szCs w:val="20"/>
-                </w:rPr>
-                <m:t>-</m:t>
-              </m:r>
-              <m:r>
-                <w:rPr>
-                  <w:rFonts w:ascii="Cambria Math" w:hAnsi="Cambria Math"/>
-                  <w:sz w:val="18"/>
-                  <w:szCs w:val="20"/>
-                </w:rPr>
-                <m:t>0</m:t>
-              </m:r>
-              <m:r>
-                <w:rPr>
-                  <w:rFonts w:ascii="Cambria Math" w:hAnsi="Cambria Math"/>
-                  <w:sz w:val="18"/>
-                  <w:szCs w:val="20"/>
-                </w:rPr>
-                <m:t>.</m:t>
-              </m:r>
-              <m:r>
-                <w:rPr>
-                  <w:rFonts w:ascii="Cambria Math" w:hAnsi="Cambria Math"/>
-                  <w:sz w:val="18"/>
-                  <w:szCs w:val="20"/>
-                </w:rPr>
-                <m:t>83</m:t>
+                <m:t>1.71-0.83</m:t>
               </m:r>
             </m:num>
             <m:den>
@@ -13514,15 +13219,7 @@
                   <w:sz w:val="18"/>
                   <w:szCs w:val="20"/>
                 </w:rPr>
-                <m:t>1.7</m:t>
-              </m:r>
-              <m:r>
-                <w:rPr>
-                  <w:rFonts w:ascii="Cambria Math" w:hAnsi="Cambria Math"/>
-                  <w:sz w:val="18"/>
-                  <w:szCs w:val="20"/>
-                </w:rPr>
-                <m:t>1</m:t>
+                <m:t>1.71</m:t>
               </m:r>
             </m:den>
           </m:f>
@@ -13532,39 +13229,7 @@
               <w:sz w:val="18"/>
               <w:szCs w:val="20"/>
             </w:rPr>
-            <m:t>×100=</m:t>
-          </m:r>
-          <m:r>
-            <w:rPr>
-              <w:rFonts w:ascii="Cambria Math" w:hAnsi="Cambria Math"/>
-              <w:sz w:val="18"/>
-              <w:szCs w:val="20"/>
-            </w:rPr>
-            <m:t>51</m:t>
-          </m:r>
-          <m:r>
-            <w:rPr>
-              <w:rFonts w:ascii="Cambria Math" w:hAnsi="Cambria Math"/>
-              <w:sz w:val="18"/>
-              <w:szCs w:val="20"/>
-            </w:rPr>
-            <m:t>.</m:t>
-          </m:r>
-          <m:r>
-            <w:rPr>
-              <w:rFonts w:ascii="Cambria Math" w:hAnsi="Cambria Math"/>
-              <w:sz w:val="18"/>
-              <w:szCs w:val="20"/>
-            </w:rPr>
-            <m:t>4</m:t>
-          </m:r>
-          <m:r>
-            <w:rPr>
-              <w:rFonts w:ascii="Cambria Math" w:hAnsi="Cambria Math"/>
-              <w:sz w:val="18"/>
-              <w:szCs w:val="20"/>
-            </w:rPr>
-            <m:t>%</m:t>
+            <m:t>×100=51.4%</m:t>
           </m:r>
         </m:oMath>
       </m:oMathPara>
@@ -13783,76 +13448,70 @@
         <w:rPr>
           <w:rFonts w:hint="eastAsia"/>
         </w:rPr>
+        <w:t>91941円削減できると考えられる。</w:t>
+      </w:r>
+    </w:p>
+    <w:p>
+      <w:pPr>
+        <w:ind w:firstLineChars="200" w:firstLine="420"/>
+      </w:pPr>
+      <w:r>
+        <w:rPr>
+          <w:rFonts w:hint="eastAsia"/>
+        </w:rPr>
+        <w:t>(9.04</w:t>
+      </w:r>
+      <w:r>
+        <w:rPr>
+          <w:rFonts w:hint="eastAsia"/>
+        </w:rPr>
+        <w:t>時間</w:t>
+      </w:r>
+      <w:r>
+        <w:rPr>
+          <w:rFonts w:hint="eastAsia"/>
+        </w:rPr>
+        <w:t>+9.35時間)</w:t>
+      </w:r>
+      <w:r>
+        <w:rPr>
+          <w:rFonts w:hint="eastAsia"/>
+        </w:rPr>
+        <w:t>×</w:t>
+      </w:r>
+      <w:r>
+        <w:t>5</w:t>
+      </w:r>
+      <w:r>
+        <w:rPr>
+          <w:rFonts w:hint="eastAsia"/>
+        </w:rPr>
+        <w:t>000</w:t>
+      </w:r>
+      <w:r>
+        <w:rPr>
+          <w:rFonts w:hint="eastAsia"/>
+        </w:rPr>
+        <w:t>円</w:t>
+      </w:r>
+      <w:r>
+        <w:rPr>
+          <w:rFonts w:hint="eastAsia"/>
+        </w:rPr>
+        <w:t>/1時間</w:t>
+      </w:r>
+      <w:r>
+        <w:rPr>
+          <w:rFonts w:hint="eastAsia"/>
+        </w:rPr>
+        <w:t>=</w:t>
+      </w:r>
+      <w:r>
+        <w:rPr>
+          <w:rFonts w:hint="eastAsia"/>
+        </w:rPr>
         <w:t>91941円</w:t>
       </w:r>
-      <w:r>
-        <w:rPr>
-          <w:rFonts w:hint="eastAsia"/>
-        </w:rPr>
-        <w:t>削減できると考えられる。</w:t>
-      </w:r>
-    </w:p>
-    <w:p>
-      <w:pPr>
-        <w:ind w:firstLineChars="200" w:firstLine="420"/>
-      </w:pPr>
-      <w:r>
-        <w:rPr>
-          <w:rFonts w:hint="eastAsia"/>
-        </w:rPr>
-        <w:t>(9.04</w:t>
-      </w:r>
-      <w:r>
-        <w:rPr>
-          <w:rFonts w:hint="eastAsia"/>
-        </w:rPr>
-        <w:t>時間</w:t>
-      </w:r>
-      <w:r>
-        <w:rPr>
-          <w:rFonts w:hint="eastAsia"/>
-        </w:rPr>
-        <w:t>+9.35時間)</w:t>
-      </w:r>
-      <w:r>
-        <w:rPr>
-          <w:rFonts w:hint="eastAsia"/>
-        </w:rPr>
-        <w:t>×</w:t>
-      </w:r>
-      <w:r>
-        <w:t>5</w:t>
-      </w:r>
-      <w:r>
-        <w:rPr>
-          <w:rFonts w:hint="eastAsia"/>
-        </w:rPr>
-        <w:t>000</w:t>
-      </w:r>
-      <w:r>
-        <w:rPr>
-          <w:rFonts w:hint="eastAsia"/>
-        </w:rPr>
-        <w:t>円</w:t>
-      </w:r>
-      <w:r>
-        <w:rPr>
-          <w:rFonts w:hint="eastAsia"/>
-        </w:rPr>
-        <w:t>/1時間</w:t>
-      </w:r>
-      <w:r>
-        <w:rPr>
-          <w:rFonts w:hint="eastAsia"/>
-        </w:rPr>
-        <w:t>=</w:t>
-      </w:r>
-      <w:r>
-        <w:rPr>
-          <w:rFonts w:hint="eastAsia"/>
-        </w:rPr>
-        <w:t>91941円</w:t>
-      </w:r>
     </w:p>
     <w:p/>
     <w:p>
@@ -13880,6 +13539,7 @@
         <w:rPr>
           <w:rFonts w:hint="eastAsia"/>
         </w:rPr>
+        <w:lastRenderedPageBreak/>
         <w:t>6.1</w:t>
       </w:r>
       <w:r>
@@ -14107,13 +13767,7 @@
         <w:t>に関する情報を記載する場所が明確に定まっておらず様々なスペースの一部に掲載されていることであると考えられる。</w:t>
       </w:r>
     </w:p>
-    <w:p>
-      <w:pPr>
-        <w:rPr>
-          <w:rFonts w:hint="eastAsia"/>
-        </w:rPr>
-      </w:pPr>
-    </w:p>
+    <w:p/>
     <w:p>
       <w:r>
         <w:rPr>
@@ -14127,13 +13781,7 @@
         <w:rPr>
           <w:rFonts w:hint="eastAsia"/>
         </w:rPr>
-        <w:t xml:space="preserve">　今回、開発した検索アプリは検索対象がConfluenceに掲載されている情報に対してのみと限られ</w:t>
-      </w:r>
-      <w:r>
-        <w:rPr>
-          <w:rFonts w:hint="eastAsia"/>
-        </w:rPr>
-        <w:t>る。</w:t>
+        <w:t xml:space="preserve">　今回、開発した検索アプリは検索対象がConfluenceに掲載されている情報に対してのみと限られる。</w:t>
       </w:r>
       <w:r>
         <w:rPr>
@@ -14157,245 +13805,204 @@
         <w:rPr>
           <w:rFonts w:hint="eastAsia"/>
         </w:rPr>
-        <w:t>情報を</w:t>
-      </w:r>
-      <w:r>
-        <w:rPr>
-          <w:rFonts w:hint="eastAsia"/>
+        <w:t>情報を検索対象とするためにはConfluenceへ反映が必要とな</w:t>
+      </w:r>
+      <w:r>
+        <w:rPr>
+          <w:rFonts w:hint="eastAsia"/>
+        </w:rPr>
+        <w:t>り、</w:t>
+      </w:r>
+      <w:r>
+        <w:rPr>
+          <w:rFonts w:hint="eastAsia"/>
+        </w:rPr>
+        <w:t>膨大</w:t>
+      </w:r>
+      <w:r>
+        <w:rPr>
+          <w:rFonts w:hint="eastAsia"/>
+        </w:rPr>
+        <w:t>な既存</w:t>
+      </w:r>
+      <w:r>
+        <w:rPr>
+          <w:rFonts w:hint="eastAsia"/>
+        </w:rPr>
+        <w:t>情報を反映</w:t>
+      </w:r>
+      <w:r>
+        <w:rPr>
+          <w:rFonts w:hint="eastAsia"/>
+        </w:rPr>
+        <w:t>することは課題であると考えられる。</w:t>
+      </w:r>
+    </w:p>
+    <w:p>
+      <w:pPr>
+        <w:pStyle w:val="2"/>
+      </w:pPr>
+      <w:r>
+        <w:rPr>
+          <w:rFonts w:hint="eastAsia"/>
+        </w:rPr>
+        <w:t>6.2　今後の展望</w:t>
+      </w:r>
+    </w:p>
+    <w:p>
+      <w:r>
+        <w:rPr>
+          <w:rFonts w:hint="eastAsia"/>
+        </w:rPr>
+        <w:t>◇</w:t>
+      </w:r>
+      <w:r>
+        <w:rPr>
+          <w:rFonts w:hint="eastAsia"/>
+        </w:rPr>
+        <w:t>よく使用される用語について</w:t>
+      </w:r>
+    </w:p>
+    <w:p>
+      <w:r>
+        <w:rPr>
+          <w:rFonts w:hint="eastAsia"/>
+        </w:rPr>
+        <w:t xml:space="preserve">　6.1で考察した結果</w:t>
+      </w:r>
+      <w:r>
+        <w:rPr>
+          <w:rFonts w:hint="eastAsia"/>
+        </w:rPr>
+        <w:t>より、特定しやすいキーワードと組み合わせにより検索の精度が変わるか深堀する。得られた結果を検索アプリのガイドラインにまとめ展開する。</w:t>
+      </w:r>
+    </w:p>
+    <w:p/>
+    <w:p>
+      <w:r>
+        <w:rPr>
+          <w:rFonts w:hint="eastAsia"/>
+        </w:rPr>
+        <w:t>◇検索で結果が得られやすいナレッジの管理について</w:t>
+      </w:r>
+    </w:p>
+    <w:p>
+      <w:r>
+        <w:rPr>
+          <w:rFonts w:hint="eastAsia"/>
+        </w:rPr>
+        <w:t xml:space="preserve">　6.1で考察した結果より、事務処理作業専用のスペースを設け適切な管理を実施することで検索時間が短くなるか深堀を行う。</w:t>
+      </w:r>
+      <w:r>
+        <w:rPr>
+          <w:rFonts w:hint="eastAsia"/>
+        </w:rPr>
+        <w:t>得られた結果をまとめページ作成時のテンプレートを作成して展開</w:t>
+      </w:r>
+      <w:r>
+        <w:rPr>
+          <w:rFonts w:hint="eastAsia"/>
+        </w:rPr>
+        <w:t>する。</w:t>
+      </w:r>
+    </w:p>
+    <w:p/>
+    <w:p>
+      <w:r>
+        <w:rPr>
+          <w:rFonts w:hint="eastAsia"/>
+        </w:rPr>
+        <w:t>◇Confluence以外に蓄積されている情報について</w:t>
+      </w:r>
+    </w:p>
+    <w:p>
+      <w:r>
+        <w:rPr>
+          <w:rFonts w:hint="eastAsia"/>
+        </w:rPr>
+        <w:t xml:space="preserve">　2-4で記述した「</w:t>
+      </w:r>
+      <w:r>
+        <w:t>Atlassian Intelligence</w:t>
+      </w:r>
+      <w:r>
+        <w:rPr>
+          <w:rFonts w:hint="eastAsia"/>
+        </w:rPr>
+        <w:t>」のA</w:t>
+      </w:r>
+      <w:r>
+        <w:t>I</w:t>
+      </w:r>
+      <w:r>
+        <w:rPr>
+          <w:rFonts w:hint="eastAsia"/>
+        </w:rPr>
+        <w:t>を</w:t>
+      </w:r>
+      <w:r>
+        <w:t>使用</w:t>
+      </w:r>
+      <w:r>
+        <w:rPr>
+          <w:rFonts w:hint="eastAsia"/>
+        </w:rPr>
+        <w:t>した</w:t>
+      </w:r>
+      <w:r>
+        <w:t>コンテンツ作成</w:t>
+      </w:r>
+      <w:r>
+        <w:rPr>
+          <w:rFonts w:hint="eastAsia"/>
+        </w:rPr>
+        <w:t>・</w:t>
+      </w:r>
+      <w:r>
+        <w:t>編集</w:t>
+      </w:r>
+      <w:r>
+        <w:rPr>
+          <w:rFonts w:hint="eastAsia"/>
+        </w:rPr>
+        <w:t>機能</w:t>
+      </w:r>
+      <w:r>
+        <w:rPr>
+          <w:rFonts w:hint="eastAsia"/>
+        </w:rPr>
+        <w:t>を活用して、膨大な情報をConfluenceへ反映する方法について検討する。</w:t>
+      </w:r>
+    </w:p>
+    <w:p/>
+    <w:p>
+      <w:pPr>
+        <w:pStyle w:val="1"/>
+      </w:pPr>
+      <w:r>
+        <w:rPr>
+          <w:rFonts w:hint="eastAsia"/>
+        </w:rPr>
+        <w:t>参考文献</w:t>
+      </w:r>
+    </w:p>
+    <w:p>
+      <w:pPr>
+        <w:rPr>
+          <w:color w:val="FF0000"/>
+        </w:rPr>
+      </w:pPr>
+      <w:r>
+        <w:rPr>
+          <w:rFonts w:hint="eastAsia"/>
+          <w:color w:val="FF0000"/>
         </w:rPr>
         <w:lastRenderedPageBreak/>
-        <w:t>検索対象とするためにはConfluenceへ反映が必要とな</w:t>
-      </w:r>
-      <w:r>
-        <w:rPr>
-          <w:rFonts w:hint="eastAsia"/>
-        </w:rPr>
-        <w:t>り、</w:t>
-      </w:r>
-      <w:r>
-        <w:rPr>
-          <w:rFonts w:hint="eastAsia"/>
-        </w:rPr>
-        <w:t>膨大</w:t>
-      </w:r>
-      <w:r>
-        <w:rPr>
-          <w:rFonts w:hint="eastAsia"/>
-        </w:rPr>
-        <w:t>な既存</w:t>
-      </w:r>
-      <w:r>
-        <w:rPr>
-          <w:rFonts w:hint="eastAsia"/>
-        </w:rPr>
-        <w:t>情報を反映</w:t>
-      </w:r>
-      <w:r>
-        <w:rPr>
-          <w:rFonts w:hint="eastAsia"/>
-        </w:rPr>
-        <w:t>することは課題であると考えられる。</w:t>
-      </w:r>
-    </w:p>
-    <w:p>
-      <w:pPr>
-        <w:pStyle w:val="2"/>
-      </w:pPr>
-      <w:r>
-        <w:rPr>
-          <w:rFonts w:hint="eastAsia"/>
-        </w:rPr>
-        <w:t>6.2　今後の展望</w:t>
-      </w:r>
-    </w:p>
-    <w:p>
-      <w:r>
-        <w:rPr>
-          <w:rFonts w:hint="eastAsia"/>
-        </w:rPr>
-        <w:t>◇</w:t>
-      </w:r>
-      <w:r>
-        <w:rPr>
-          <w:rFonts w:hint="eastAsia"/>
-        </w:rPr>
-        <w:t>よく使用される用語について</w:t>
-      </w:r>
-    </w:p>
-    <w:p>
-      <w:r>
-        <w:rPr>
-          <w:rFonts w:hint="eastAsia"/>
-        </w:rPr>
-        <w:t xml:space="preserve">　6.1で考察した結果</w:t>
-      </w:r>
-      <w:r>
-        <w:rPr>
-          <w:rFonts w:hint="eastAsia"/>
-        </w:rPr>
-        <w:t>より、特定しやすいキーワードと組み合わせにより検索の精度が変わるか深堀する。得られた結果を検索アプリのガイドラインにまとめ展開する。</w:t>
-      </w:r>
-    </w:p>
-    <w:p/>
-    <w:p>
-      <w:r>
-        <w:rPr>
-          <w:rFonts w:hint="eastAsia"/>
-        </w:rPr>
-        <w:t>◇検索で結果が得られやすいナレッジの管理について</w:t>
-      </w:r>
-    </w:p>
-    <w:p>
-      <w:r>
-        <w:rPr>
-          <w:rFonts w:hint="eastAsia"/>
-        </w:rPr>
-        <w:t xml:space="preserve">　</w:t>
-      </w:r>
-      <w:r>
-        <w:rPr>
-          <w:rFonts w:hint="eastAsia"/>
-        </w:rPr>
-        <w:t>6.1で考察した結果より、</w:t>
-      </w:r>
-      <w:r>
-        <w:rPr>
-          <w:rFonts w:hint="eastAsia"/>
-        </w:rPr>
-        <w:t>事務処理作業専用のスペースを設け適切な管理を実施することで検索時間が短くなるか深堀を行う。</w:t>
-      </w:r>
-      <w:r>
-        <w:rPr>
-          <w:rFonts w:hint="eastAsia"/>
-        </w:rPr>
-        <w:t>得られた結果をまとめページ作成時のテンプレートを作成して展開</w:t>
-      </w:r>
-      <w:r>
-        <w:rPr>
-          <w:rFonts w:hint="eastAsia"/>
-        </w:rPr>
-        <w:t>する。</w:t>
-      </w:r>
-    </w:p>
-    <w:p/>
-    <w:p>
-      <w:r>
-        <w:rPr>
-          <w:rFonts w:hint="eastAsia"/>
-        </w:rPr>
-        <w:t>◇Confluence以外に蓄積されている情報について</w:t>
-      </w:r>
-    </w:p>
-    <w:p>
-      <w:pPr>
-        <w:rPr>
-          <w:rFonts w:hint="eastAsia"/>
-        </w:rPr>
-      </w:pPr>
-      <w:r>
-        <w:rPr>
-          <w:rFonts w:hint="eastAsia"/>
-        </w:rPr>
-        <w:t xml:space="preserve">　</w:t>
-      </w:r>
-      <w:r>
-        <w:rPr>
-          <w:rFonts w:hint="eastAsia"/>
-        </w:rPr>
-        <w:t>2-4</w:t>
-      </w:r>
-      <w:r>
-        <w:rPr>
-          <w:rFonts w:hint="eastAsia"/>
-        </w:rPr>
-        <w:t>で記述した「</w:t>
-      </w:r>
-      <w:r>
-        <w:t>Atlassian Intelligence</w:t>
-      </w:r>
-      <w:r>
-        <w:rPr>
-          <w:rFonts w:hint="eastAsia"/>
-        </w:rPr>
-        <w:t>」の</w:t>
-      </w:r>
-      <w:r>
-        <w:rPr>
-          <w:rFonts w:hint="eastAsia"/>
-        </w:rPr>
-        <w:t>A</w:t>
-      </w:r>
-      <w:r>
-        <w:t>I</w:t>
-      </w:r>
-      <w:r>
-        <w:rPr>
-          <w:rFonts w:hint="eastAsia"/>
-        </w:rPr>
-        <w:t>を</w:t>
-      </w:r>
-      <w:r>
-        <w:t>使用</w:t>
-      </w:r>
-      <w:r>
-        <w:rPr>
-          <w:rFonts w:hint="eastAsia"/>
-        </w:rPr>
-        <w:t>した</w:t>
-      </w:r>
-      <w:r>
-        <w:t>コンテンツ作成</w:t>
-      </w:r>
-      <w:r>
-        <w:rPr>
-          <w:rFonts w:hint="eastAsia"/>
-        </w:rPr>
-        <w:t>・</w:t>
-      </w:r>
-      <w:r>
-        <w:t>編集</w:t>
-      </w:r>
-      <w:r>
-        <w:rPr>
-          <w:rFonts w:hint="eastAsia"/>
-        </w:rPr>
-        <w:t>機能</w:t>
-      </w:r>
-      <w:r>
-        <w:rPr>
-          <w:rFonts w:hint="eastAsia"/>
-        </w:rPr>
-        <w:t>を活用して、膨大な情報をConfluenceへ反映する方法について検討する。</w:t>
-      </w:r>
-    </w:p>
-    <w:p/>
-    <w:p>
-      <w:pPr>
-        <w:pStyle w:val="1"/>
-      </w:pPr>
-      <w:r>
-        <w:rPr>
-          <w:rFonts w:hint="eastAsia"/>
-        </w:rPr>
-        <w:t>参考文献</w:t>
-      </w:r>
-    </w:p>
-    <w:p>
-      <w:pPr>
-        <w:rPr>
-          <w:color w:val="FF0000"/>
-        </w:rPr>
-      </w:pPr>
-      <w:r>
-        <w:rPr>
-          <w:rFonts w:hint="eastAsia"/>
-          <w:color w:val="FF0000"/>
-        </w:rPr>
         <w:t>・・・最後にまとまる・・・</w:t>
       </w:r>
     </w:p>
     <w:sectPr>
-      <w:footerReference w:type="default" r:id="rId15"/>
+      <w:footerReference w:type="default" r:id="rId16"/>
       <w:pgSz w:w="11906" w:h="16838"/>
       <w:pgMar w:top="1418" w:right="1077" w:bottom="1418" w:left="1077" w:header="851" w:footer="737" w:gutter="0"/>
       <w:pgNumType w:start="0"/>
